--- a/deliverables/Architecture-1.docx
+++ b/deliverables/Architecture-1.docx
@@ -1,36 +1,483 @@
 
 <file path=word/document.xml><?xml version="1.0" encoding="utf-8"?>
-<w:document xmlns:wpc="http://schemas.microsoft.com/office/word/2010/wordprocessingCanvas" xmlns:cx="http://schemas.microsoft.com/office/drawing/2014/chartex" xmlns:cx1="http://schemas.microsoft.com/office/drawing/2015/9/8/chartex" xmlns:cx2="http://schemas.microsoft.com/office/drawing/2015/10/21/chartex" xmlns:cx3="http://schemas.microsoft.com/office/drawing/2016/5/9/chartex" xmlns:cx4="http://schemas.microsoft.com/office/drawing/2016/5/10/chartex" xmlns:cx5="http://schemas.microsoft.com/office/drawing/2016/5/11/chartex" xmlns:cx6="http://schemas.microsoft.com/office/drawing/2016/5/12/chartex" xmlns:cx7="http://schemas.microsoft.com/office/drawing/2016/5/13/chartex" xmlns:cx8="http://schemas.microsoft.com/office/drawing/2016/5/14/chartex" xmlns:mc="http://schemas.openxmlformats.org/markup-compatibility/2006" xmlns:aink="http://schemas.microsoft.com/office/drawing/2016/ink" xmlns:am3d="http://schemas.microsoft.com/office/drawing/2017/model3d" xmlns:o="urn:schemas-microsoft-com:office:office" xmlns:r="http://schemas.openxmlformats.org/officeDocument/2006/relationships" xmlns:m="http://schemas.openxmlformats.org/officeDocument/2006/math" xmlns:v="urn:schemas-microsoft-com:vml" xmlns:wp14="http://schemas.microsoft.com/office/word/2010/wordprocessingDrawing" xmlns:wp="http://schemas.openxmlformats.org/drawingml/2006/wordprocessingDrawing" xmlns:w10="urn:schemas-microsoft-com:office:word" xmlns:w="http://schemas.openxmlformats.org/wordprocessingml/2006/main" xmlns:w14="http://schemas.microsoft.com/office/word/2010/wordml" xmlns:w15="http://schemas.microsoft.com/office/word/2012/wordml" xmlns:w16cid="http://schemas.microsoft.com/office/word/2016/wordml/cid" xmlns:w16se="http://schemas.microsoft.com/office/word/2015/wordml/symex" xmlns:wpg="http://schemas.microsoft.com/office/word/2010/wordprocessingGroup" xmlns:wpi="http://schemas.microsoft.com/office/word/2010/wordprocessingInk" xmlns:wne="http://schemas.microsoft.com/office/word/2006/wordml" xmlns:wps="http://schemas.microsoft.com/office/word/2010/wordprocessingShape" mc:Ignorable="w14 w15 w16se w16cid wp14">
+<w:document xmlns:ve="http://schemas.openxmlformats.org/markup-compatibility/2006" xmlns:o="urn:schemas-microsoft-com:office:office" xmlns:r="http://schemas.openxmlformats.org/officeDocument/2006/relationships" xmlns:m="http://schemas.openxmlformats.org/officeDocument/2006/math" xmlns:v="urn:schemas-microsoft-com:vml" xmlns:wp="http://schemas.openxmlformats.org/drawingml/2006/wordprocessingDrawing" xmlns:w10="urn:schemas-microsoft-com:office:word" xmlns:w="http://schemas.openxmlformats.org/wordprocessingml/2006/main" xmlns:wne="http://schemas.microsoft.com/office/word/2006/wordml">
   <w:body>
     <w:p>
       <w:pPr>
+        <w:rPr>
+          <w:rFonts w:ascii="Agency FB" w:hAnsi="Agency FB" w:cstheme="majorBidi"/>
+          <w:b/>
+          <w:bCs/>
+          <w:sz w:val="70"/>
+          <w:szCs w:val="70"/>
+        </w:rPr>
+      </w:pPr>
+    </w:p>
+    <w:p>
+      <w:pPr>
+        <w:pStyle w:val="normal0"/>
+        <w:ind w:firstLine="708"/>
         <w:jc w:val="center"/>
         <w:rPr>
-          <w:rFonts w:asciiTheme="majorBidi" w:hAnsiTheme="majorBidi" w:cstheme="majorBidi"/>
-          <w:sz w:val="36"/>
-          <w:szCs w:val="36"/>
-        </w:rPr>
-      </w:pPr>
-      <w:r>
-        <w:rPr>
-          <w:rFonts w:asciiTheme="majorBidi" w:hAnsiTheme="majorBidi" w:cstheme="majorBidi"/>
-          <w:sz w:val="36"/>
-          <w:szCs w:val="36"/>
-        </w:rPr>
-        <w:t>Architecture et modèle logique</w:t>
-      </w:r>
-    </w:p>
-    <w:p>
-      <w:pPr>
+          <w:rFonts w:ascii="Times New Roman" w:eastAsia="Times New Roman" w:hAnsi="Times New Roman" w:cs="Times New Roman"/>
+          <w:b/>
+          <w:sz w:val="46"/>
+          <w:szCs w:val="46"/>
+        </w:rPr>
+      </w:pPr>
+      <w:r>
+        <w:rPr>
+          <w:rFonts w:ascii="Times New Roman" w:eastAsia="Times New Roman" w:hAnsi="Times New Roman" w:cs="Times New Roman"/>
+          <w:b/>
+          <w:sz w:val="46"/>
+          <w:szCs w:val="46"/>
+        </w:rPr>
+        <w:t>Université Paris Diderot</w:t>
+      </w:r>
+    </w:p>
+    <w:p>
+      <w:pPr>
+        <w:pStyle w:val="normal0"/>
+        <w:ind w:firstLine="708"/>
         <w:jc w:val="center"/>
         <w:rPr>
-          <w:rFonts w:asciiTheme="majorBidi" w:hAnsiTheme="majorBidi" w:cstheme="majorBidi"/>
-        </w:rPr>
-      </w:pPr>
-    </w:p>
-    <w:p>
-      <w:pPr>
+          <w:rFonts w:ascii="Times New Roman" w:eastAsia="Times New Roman" w:hAnsi="Times New Roman" w:cs="Times New Roman"/>
+          <w:b/>
+          <w:sz w:val="30"/>
+          <w:szCs w:val="30"/>
+        </w:rPr>
+      </w:pPr>
+      <w:r>
+        <w:rPr>
+          <w:rFonts w:ascii="Times New Roman" w:eastAsia="Times New Roman" w:hAnsi="Times New Roman" w:cs="Times New Roman"/>
+          <w:b/>
+          <w:sz w:val="30"/>
+          <w:szCs w:val="30"/>
+        </w:rPr>
+        <w:t>Master 2 Impair</w:t>
+      </w:r>
+    </w:p>
+    <w:p>
+      <w:pPr>
+        <w:pStyle w:val="normal0"/>
         <w:jc w:val="center"/>
+        <w:rPr>
+          <w:rFonts w:ascii="Times New Roman" w:eastAsia="Times New Roman" w:hAnsi="Times New Roman" w:cs="Times New Roman"/>
+          <w:sz w:val="40"/>
+          <w:szCs w:val="40"/>
+        </w:rPr>
+      </w:pPr>
+    </w:p>
+    <w:tbl>
+      <w:tblPr>
+        <w:tblStyle w:val="Trameclaire-Accent5"/>
+        <w:tblW w:w="9496" w:type="dxa"/>
+        <w:tblLayout w:type="fixed"/>
+        <w:tblLook w:val="04A0"/>
+      </w:tblPr>
+      <w:tblGrid>
+        <w:gridCol w:w="9496"/>
+      </w:tblGrid>
+      <w:tr>
+        <w:trPr>
+          <w:cnfStyle w:val="100000000000"/>
+        </w:trPr>
+        <w:tc>
+          <w:tcPr>
+            <w:cnfStyle w:val="001000000000"/>
+            <w:tcW w:w="9496" w:type="dxa"/>
+          </w:tcPr>
+          <w:p>
+            <w:pPr>
+              <w:pStyle w:val="normal0"/>
+              <w:jc w:val="center"/>
+              <w:rPr>
+                <w:b w:val="0"/>
+                <w:sz w:val="40"/>
+                <w:szCs w:val="40"/>
+              </w:rPr>
+            </w:pPr>
+            <w:r>
+              <w:rPr>
+                <w:sz w:val="40"/>
+                <w:szCs w:val="40"/>
+              </w:rPr>
+              <w:t xml:space="preserve">Projet de POOCAv — </w:t>
+            </w:r>
+            <w:r>
+              <w:rPr>
+                <w:sz w:val="44"/>
+                <w:szCs w:val="44"/>
+              </w:rPr>
+              <w:t>E</w:t>
+            </w:r>
+            <w:r>
+              <w:rPr>
+                <w:sz w:val="40"/>
+                <w:szCs w:val="40"/>
+              </w:rPr>
+              <w:t>VALUATOR</w:t>
+            </w:r>
+          </w:p>
+        </w:tc>
+      </w:tr>
+      <w:tr>
+        <w:trPr>
+          <w:cnfStyle w:val="000000100000"/>
+        </w:trPr>
+        <w:tc>
+          <w:tcPr>
+            <w:cnfStyle w:val="001000000000"/>
+            <w:tcW w:w="9496" w:type="dxa"/>
+          </w:tcPr>
+          <w:p>
+            <w:pPr>
+              <w:pStyle w:val="normal0"/>
+              <w:pBdr>
+                <w:between w:val="none" w:sz="0" w:space="0" w:color="auto"/>
+              </w:pBdr>
+              <w:jc w:val="center"/>
+              <w:rPr>
+                <w:rFonts w:ascii="Comic Sans MS" w:eastAsia="Comic Sans MS" w:hAnsi="Comic Sans MS" w:cs="Comic Sans MS"/>
+                <w:b w:val="0"/>
+                <w:sz w:val="28"/>
+                <w:szCs w:val="28"/>
+              </w:rPr>
+            </w:pPr>
+            <w:r>
+              <w:rPr>
+                <w:rFonts w:ascii="Comic Sans MS" w:eastAsia="Comic Sans MS" w:hAnsi="Comic Sans MS" w:cs="Comic Sans MS"/>
+                <w:sz w:val="28"/>
+                <w:szCs w:val="28"/>
+              </w:rPr>
+              <w:t>Système d'évaluation automatique pour l'enseignement</w:t>
+            </w:r>
+          </w:p>
+        </w:tc>
+      </w:tr>
+      <w:tr>
+        <w:tc>
+          <w:tcPr>
+            <w:cnfStyle w:val="001000000000"/>
+            <w:tcW w:w="9496" w:type="dxa"/>
+          </w:tcPr>
+          <w:p>
+            <w:pPr>
+              <w:jc w:val="center"/>
+              <w:rPr>
+                <w:rFonts w:ascii="Agency FB" w:hAnsi="Agency FB" w:cstheme="majorBidi"/>
+                <w:b w:val="0"/>
+                <w:sz w:val="70"/>
+                <w:szCs w:val="70"/>
+              </w:rPr>
+            </w:pPr>
+            <w:r>
+              <w:rPr>
+                <w:rFonts w:ascii="Agency FB" w:hAnsi="Agency FB" w:cstheme="majorBidi"/>
+                <w:sz w:val="70"/>
+                <w:szCs w:val="70"/>
+              </w:rPr>
+              <w:t>Architecture et modèle logique</w:t>
+            </w:r>
+          </w:p>
+        </w:tc>
+      </w:tr>
+      <w:tr>
+        <w:trPr>
+          <w:cnfStyle w:val="000000100000"/>
+        </w:trPr>
+        <w:tc>
+          <w:tcPr>
+            <w:cnfStyle w:val="001000000000"/>
+            <w:tcW w:w="9496" w:type="dxa"/>
+          </w:tcPr>
+          <w:p>
+            <w:pPr>
+              <w:pStyle w:val="normal0"/>
+              <w:jc w:val="center"/>
+              <w:rPr>
+                <w:rFonts w:ascii="Times New Roman" w:eastAsia="Times New Roman" w:hAnsi="Times New Roman" w:cs="Times New Roman"/>
+                <w:sz w:val="40"/>
+                <w:szCs w:val="40"/>
+              </w:rPr>
+            </w:pPr>
+            <w:r>
+              <w:rPr>
+                <w:rFonts w:ascii="Times New Roman" w:eastAsia="Times New Roman" w:hAnsi="Times New Roman" w:cs="Times New Roman"/>
+                <w:sz w:val="40"/>
+                <w:szCs w:val="40"/>
+              </w:rPr>
+              <w:t>Groupe 3</w:t>
+            </w:r>
+          </w:p>
+        </w:tc>
+      </w:tr>
+    </w:tbl>
+    <w:p>
+      <w:pPr>
+        <w:pStyle w:val="normal0"/>
+        <w:jc w:val="center"/>
+        <w:rPr>
+          <w:sz w:val="30"/>
+          <w:szCs w:val="30"/>
+        </w:rPr>
+      </w:pPr>
+    </w:p>
+    <w:p>
+      <w:pPr>
+        <w:pStyle w:val="normal0"/>
+        <w:jc w:val="center"/>
+        <w:rPr>
+          <w:sz w:val="30"/>
+          <w:szCs w:val="30"/>
+        </w:rPr>
+      </w:pPr>
+    </w:p>
+    <w:p>
+      <w:pPr>
+        <w:pStyle w:val="normal0"/>
+        <w:jc w:val="center"/>
+        <w:rPr>
+          <w:sz w:val="30"/>
+          <w:szCs w:val="30"/>
+        </w:rPr>
+      </w:pPr>
+    </w:p>
+    <w:p>
+      <w:pPr>
+        <w:pStyle w:val="normal0"/>
+        <w:numPr>
+          <w:ilvl w:val="0"/>
+          <w:numId w:val="16"/>
+        </w:numPr>
+        <w:contextualSpacing/>
+        <w:rPr>
+          <w:sz w:val="30"/>
+          <w:szCs w:val="30"/>
+        </w:rPr>
+      </w:pPr>
+      <w:r>
+        <w:rPr>
+          <w:sz w:val="30"/>
+          <w:szCs w:val="30"/>
+        </w:rPr>
+        <w:t>Membres du groupe:</w:t>
+      </w:r>
+    </w:p>
+    <w:p>
+      <w:pPr>
+        <w:pStyle w:val="normal0"/>
+        <w:jc w:val="center"/>
+        <w:rPr>
+          <w:sz w:val="30"/>
+          <w:szCs w:val="30"/>
+        </w:rPr>
+      </w:pPr>
+    </w:p>
+    <w:p>
+      <w:pPr>
+        <w:pStyle w:val="normal0"/>
+        <w:numPr>
+          <w:ilvl w:val="0"/>
+          <w:numId w:val="17"/>
+        </w:numPr>
+        <w:spacing w:after="0"/>
+        <w:ind w:left="1701"/>
+        <w:contextualSpacing/>
+      </w:pPr>
+      <w:r>
+        <w:rPr>
+          <w:sz w:val="30"/>
+          <w:szCs w:val="30"/>
+        </w:rPr>
+        <w:t>Fatima-Zahra HOUMADA</w:t>
+      </w:r>
+    </w:p>
+    <w:p>
+      <w:pPr>
+        <w:pStyle w:val="normal0"/>
+        <w:numPr>
+          <w:ilvl w:val="0"/>
+          <w:numId w:val="17"/>
+        </w:numPr>
+        <w:spacing w:after="0"/>
+        <w:ind w:left="1701"/>
+        <w:contextualSpacing/>
+      </w:pPr>
+      <w:r>
+        <w:rPr>
+          <w:sz w:val="30"/>
+          <w:szCs w:val="30"/>
+        </w:rPr>
+        <w:t>Manel KHENTOUT</w:t>
+      </w:r>
+    </w:p>
+    <w:p>
+      <w:pPr>
+        <w:pStyle w:val="normal0"/>
+        <w:numPr>
+          <w:ilvl w:val="0"/>
+          <w:numId w:val="17"/>
+        </w:numPr>
+        <w:spacing w:after="0"/>
+        <w:ind w:left="1701"/>
+        <w:contextualSpacing/>
+      </w:pPr>
+      <w:r>
+        <w:rPr>
+          <w:sz w:val="30"/>
+          <w:szCs w:val="30"/>
+        </w:rPr>
+        <w:t xml:space="preserve">Hamdi HASSINE                                                  </w:t>
+      </w:r>
+    </w:p>
+    <w:p>
+      <w:pPr>
+        <w:pStyle w:val="normal0"/>
+        <w:numPr>
+          <w:ilvl w:val="0"/>
+          <w:numId w:val="17"/>
+        </w:numPr>
+        <w:spacing w:after="0"/>
+        <w:ind w:left="1701"/>
+        <w:contextualSpacing/>
+      </w:pPr>
+      <w:r>
+        <w:rPr>
+          <w:sz w:val="30"/>
+          <w:szCs w:val="30"/>
+        </w:rPr>
+        <w:t>Idir LANKRI</w:t>
+      </w:r>
+    </w:p>
+    <w:p>
+      <w:pPr>
+        <w:pStyle w:val="normal0"/>
+        <w:numPr>
+          <w:ilvl w:val="0"/>
+          <w:numId w:val="17"/>
+        </w:numPr>
+        <w:ind w:left="1701"/>
+        <w:contextualSpacing/>
+      </w:pPr>
+      <w:r>
+        <w:rPr>
+          <w:sz w:val="30"/>
+          <w:szCs w:val="30"/>
+        </w:rPr>
+        <w:t>Souhail ISMAILI-ALAOUI</w:t>
+      </w:r>
+    </w:p>
+    <w:p>
+      <w:pPr>
+        <w:pStyle w:val="normal0"/>
+        <w:rPr>
+          <w:rFonts w:ascii="Times New Roman" w:eastAsia="Times New Roman" w:hAnsi="Times New Roman" w:cs="Times New Roman"/>
+        </w:rPr>
+      </w:pPr>
+    </w:p>
+    <w:p>
+      <w:pPr>
+        <w:pStyle w:val="normal0"/>
+        <w:rPr>
+          <w:rFonts w:ascii="Times New Roman" w:eastAsia="Times New Roman" w:hAnsi="Times New Roman" w:cs="Times New Roman"/>
+        </w:rPr>
+      </w:pPr>
+    </w:p>
+    <w:p>
+      <w:pPr>
+        <w:pStyle w:val="normal0"/>
+        <w:rPr>
+          <w:rFonts w:ascii="Times New Roman" w:eastAsia="Times New Roman" w:hAnsi="Times New Roman" w:cs="Times New Roman"/>
+        </w:rPr>
+      </w:pPr>
+    </w:p>
+    <w:p>
+      <w:pPr>
+        <w:pStyle w:val="normal0"/>
+        <w:rPr>
+          <w:rFonts w:ascii="Times New Roman" w:eastAsia="Times New Roman" w:hAnsi="Times New Roman" w:cs="Times New Roman"/>
+        </w:rPr>
+      </w:pPr>
+    </w:p>
+    <w:p>
+      <w:pPr>
+        <w:pStyle w:val="normal0"/>
+        <w:rPr>
+          <w:rFonts w:ascii="Times New Roman" w:eastAsia="Times New Roman" w:hAnsi="Times New Roman" w:cs="Times New Roman"/>
+        </w:rPr>
+      </w:pPr>
+    </w:p>
+    <w:p>
+      <w:pPr>
+        <w:pStyle w:val="normal0"/>
+        <w:rPr>
+          <w:rFonts w:ascii="Times New Roman" w:eastAsia="Times New Roman" w:hAnsi="Times New Roman" w:cs="Times New Roman"/>
+        </w:rPr>
+      </w:pPr>
+    </w:p>
+    <w:p>
+      <w:pPr>
+        <w:pStyle w:val="normal0"/>
+        <w:rPr>
+          <w:rFonts w:ascii="Times New Roman" w:eastAsia="Times New Roman" w:hAnsi="Times New Roman" w:cs="Times New Roman"/>
+        </w:rPr>
+      </w:pPr>
+    </w:p>
+    <w:p>
+      <w:pPr>
+        <w:pStyle w:val="normal0"/>
+        <w:jc w:val="center"/>
+        <w:rPr>
+          <w:b/>
+          <w:sz w:val="26"/>
+          <w:szCs w:val="26"/>
+        </w:rPr>
+      </w:pPr>
+      <w:r>
+        <w:rPr>
+          <w:b/>
+          <w:sz w:val="26"/>
+          <w:szCs w:val="26"/>
+        </w:rPr>
+        <w:t>2017/2018</w:t>
+      </w:r>
+    </w:p>
+    <w:p>
+      <w:pPr>
+        <w:pStyle w:val="normal0"/>
+        <w:jc w:val="center"/>
+        <w:rPr>
+          <w:b/>
+          <w:sz w:val="26"/>
+          <w:szCs w:val="26"/>
+        </w:rPr>
+      </w:pPr>
+    </w:p>
+    <w:p>
+      <w:pPr>
+        <w:pStyle w:val="normal0"/>
+        <w:jc w:val="center"/>
+        <w:rPr>
+          <w:b/>
+          <w:sz w:val="26"/>
+          <w:szCs w:val="26"/>
+        </w:rPr>
+      </w:pPr>
+    </w:p>
+    <w:p>
+      <w:pPr>
+        <w:pStyle w:val="normal0"/>
+        <w:jc w:val="center"/>
+        <w:rPr>
+          <w:b/>
+          <w:sz w:val="26"/>
+          <w:szCs w:val="26"/>
+        </w:rPr>
+      </w:pPr>
+    </w:p>
+    <w:p>
+      <w:pPr>
         <w:rPr>
           <w:rFonts w:asciiTheme="majorBidi" w:hAnsiTheme="majorBidi" w:cstheme="majorBidi"/>
         </w:rPr>
@@ -47,57 +494,32 @@
           <w:rFonts w:ascii="STIXGeneral-Bold" w:hAnsi="STIXGeneral-Bold" w:cs="STIXGeneral-Bold"/>
           <w:b/>
           <w:bCs/>
+          <w:sz w:val="30"/>
+          <w:szCs w:val="30"/>
+        </w:rPr>
+      </w:pPr>
+      <w:r>
+        <w:rPr>
+          <w:rFonts w:ascii="STIXGeneral-Bold" w:hAnsi="STIXGeneral-Bold" w:cs="STIXGeneral-Bold"/>
+          <w:b/>
+          <w:bCs/>
+          <w:sz w:val="30"/>
+          <w:szCs w:val="30"/>
+        </w:rPr>
+        <w:t>Interprétation du sujet :</w:t>
+      </w:r>
+    </w:p>
+    <w:p>
+      <w:pPr>
+        <w:pStyle w:val="Paragraphedeliste"/>
+        <w:rPr>
+          <w:rFonts w:ascii="STIXGeneral-Bold" w:hAnsi="STIXGeneral-Bold" w:cs="STIXGeneral-Bold"/>
+          <w:b/>
+          <w:bCs/>
           <w:sz w:val="20"/>
           <w:szCs w:val="20"/>
         </w:rPr>
       </w:pPr>
-      <w:r>
-        <w:rPr>
-          <w:rFonts w:ascii="STIXGeneral-Bold" w:hAnsi="STIXGeneral-Bold" w:cs="STIXGeneral-Bold"/>
-          <w:b/>
-          <w:bCs/>
-          <w:sz w:val="20"/>
-          <w:szCs w:val="20"/>
-        </w:rPr>
-        <w:t>Interprétation du sujet :</w:t>
-      </w:r>
-    </w:p>
-    <w:p>
-      <w:pPr>
-        <w:pStyle w:val="Paragraphedeliste"/>
-        <w:rPr>
-          <w:rFonts w:ascii="STIXGeneral-Bold" w:hAnsi="STIXGeneral-Bold" w:cs="STIXGeneral-Bold"/>
-          <w:b/>
-          <w:bCs/>
-          <w:sz w:val="20"/>
-          <w:szCs w:val="20"/>
-        </w:rPr>
-      </w:pPr>
-    </w:p>
-    <w:p>
-      <w:pPr>
-        <w:jc w:val="both"/>
-      </w:pPr>
-      <w:r>
-        <w:t xml:space="preserve">Le système à développer est un outil de correction automatique dédié à l’enseignement. Néanmoins, le cadre applicatif de cet outil peut être plus large et utilisé dans d’autres domaines. Dans tous les cas d’usage, deux types différents d’utilisateurs interagissent avec l’application :  un évaluateur et un évalué. On appellera évaluateur tout utilisateur en charge de mettre en place une évaluation (quizz, QCMs, rédaction, etc…) et éventuellement la corriger, quand la correction automatique n’est pas possible. Et on appellera un évalué tout utilisateur devant répondre à une ou plusieurs évaluations. Les deux utilisateurs doivent pouvoir mettre à disposition leurs travaux sous forme de dépôts dans un espace dédié. Les tâches diffèrent d’un type d’utilisateur à un autre et ont été spécifiées dans le cahier des charges. </w:t>
-      </w:r>
-    </w:p>
-    <w:p>
-      <w:pPr>
-        <w:jc w:val="both"/>
-      </w:pPr>
-      <w:r>
-        <w:t xml:space="preserve">L’intérêt d’avoir un tel système est d’automatiser les tâches répétitives dans le cadre de la correction/évaluation d’un travail, et ainsi simplifier le travail à la fois de l’évaluateur et de l’évalué et leur permettre de gagner du temps. Un autre enjeu, aussi important, c’est permettre d’éviter les </w:t>
-      </w:r>
-      <w:r>
-        <w:rPr>
-          <w:i/>
-        </w:rPr>
-        <w:t>erreurs humaines</w:t>
-      </w:r>
-      <w:r>
-        <w:t xml:space="preserve"> souvent liées à ce domaine, comme l’oubli de prendre en compte quelques notes, ou la mise en place d’un barème non adapté, et autres problèmes classiques qui peuvent être évités grâce à cet outil. Cet outil permettra aussi de rassembler tous les travaux dans une seul répertoire sous format numérisé, ce qui facilite la conservation des documents et y simplifie l’accès. L’outil pourra aussi être intégré à plusieurs plateforme, ce qui peut être très intéressant notamment dans le cas où des évalués suivent les mêmes cours mais sur des plateformes différentes, de leur permettre d’être évalués sur les mêmes bases et sur les mêmes normes (comme pour les concours nationaux). Cet outil a aussi l’avantage de permettre une correction équitable pour tous les utilisateurs grâce à l’automatisation de la correction (quand c’est possible).  </w:t>
-      </w:r>
     </w:p>
     <w:p>
       <w:pPr>
@@ -111,61 +533,260 @@
           <w:rFonts w:ascii="STIXGeneral-Bold" w:hAnsi="STIXGeneral-Bold" w:cs="STIXGeneral-Bold"/>
           <w:b/>
           <w:bCs/>
+          <w:sz w:val="24"/>
+          <w:szCs w:val="24"/>
+        </w:rPr>
+      </w:pPr>
+      <w:r>
+        <w:rPr>
+          <w:rFonts w:ascii="STIXGeneral-Bold" w:hAnsi="STIXGeneral-Bold" w:cs="STIXGeneral-Bold"/>
+          <w:b/>
+          <w:bCs/>
+          <w:sz w:val="24"/>
+          <w:szCs w:val="24"/>
+        </w:rPr>
+        <w:t>Description informelle du sujet :</w:t>
+      </w:r>
+    </w:p>
+    <w:p>
+      <w:pPr>
+        <w:ind w:firstLine="360"/>
+        <w:jc w:val="both"/>
+        <w:rPr>
+          <w:rFonts w:asciiTheme="majorBidi" w:hAnsiTheme="majorBidi" w:cstheme="majorBidi"/>
+          <w:sz w:val="24"/>
+          <w:szCs w:val="24"/>
+        </w:rPr>
+      </w:pPr>
+      <w:r>
+        <w:rPr>
+          <w:rFonts w:asciiTheme="majorBidi" w:hAnsiTheme="majorBidi" w:cstheme="majorBidi"/>
+          <w:sz w:val="24"/>
+          <w:szCs w:val="24"/>
+        </w:rPr>
+        <w:t>Le système à développer est un outil de correction automatique dédié à l’enseignement. Néanmoins, le cadre applicatif de cet outil</w:t>
+      </w:r>
+      <w:r>
+        <w:rPr>
+          <w:rFonts w:asciiTheme="majorBidi" w:hAnsiTheme="majorBidi" w:cstheme="majorBidi"/>
+          <w:sz w:val="24"/>
+          <w:szCs w:val="24"/>
+        </w:rPr>
+        <w:t xml:space="preserve"> peut être plus large et utiliser</w:t>
+      </w:r>
+      <w:r>
+        <w:rPr>
+          <w:rFonts w:asciiTheme="majorBidi" w:hAnsiTheme="majorBidi" w:cstheme="majorBidi"/>
+          <w:sz w:val="24"/>
+          <w:szCs w:val="24"/>
+        </w:rPr>
+        <w:t xml:space="preserve"> dans d’autres domaines.</w:t>
+      </w:r>
+    </w:p>
+    <w:p>
+      <w:pPr>
+        <w:jc w:val="both"/>
+        <w:rPr>
+          <w:rFonts w:asciiTheme="majorBidi" w:hAnsiTheme="majorBidi" w:cstheme="majorBidi"/>
+          <w:sz w:val="24"/>
+          <w:szCs w:val="24"/>
+        </w:rPr>
+      </w:pPr>
+      <w:r>
+        <w:rPr>
+          <w:rFonts w:asciiTheme="majorBidi" w:hAnsiTheme="majorBidi" w:cstheme="majorBidi"/>
+          <w:sz w:val="24"/>
+          <w:szCs w:val="24"/>
+        </w:rPr>
+        <w:t xml:space="preserve"> Dans tous les cas d’usage, deux types différents d’utilisateurs interagissent avec l’application </w:t>
+      </w:r>
+      <w:r>
+        <w:rPr>
+          <w:rFonts w:asciiTheme="majorBidi" w:hAnsiTheme="majorBidi" w:cstheme="majorBidi"/>
+          <w:sz w:val="24"/>
+          <w:szCs w:val="24"/>
+        </w:rPr>
+        <w:t xml:space="preserve">sont </w:t>
+      </w:r>
+      <w:r>
+        <w:rPr>
+          <w:rFonts w:asciiTheme="majorBidi" w:hAnsiTheme="majorBidi" w:cstheme="majorBidi"/>
+          <w:sz w:val="24"/>
+          <w:szCs w:val="24"/>
+        </w:rPr>
+        <w:t xml:space="preserve">: un évaluateur et un évalué. On appellera évaluateur tout utilisateur en charge de mettre en place une </w:t>
+      </w:r>
+      <w:r>
+        <w:rPr>
+          <w:rFonts w:asciiTheme="majorBidi" w:hAnsiTheme="majorBidi" w:cstheme="majorBidi"/>
+          <w:sz w:val="24"/>
+          <w:szCs w:val="24"/>
+        </w:rPr>
+        <w:t>tache</w:t>
+      </w:r>
+      <w:r>
+        <w:rPr>
+          <w:rFonts w:asciiTheme="majorBidi" w:hAnsiTheme="majorBidi" w:cstheme="majorBidi"/>
+          <w:sz w:val="24"/>
+          <w:szCs w:val="24"/>
+        </w:rPr>
+        <w:t xml:space="preserve"> (quizz, QCMs, rédaction, etc…) et éventuellement la corriger, quand la correction automatique n’est pas possible. Et on appellera un évalué tout utilisateur </w:t>
+      </w:r>
+      <w:r>
+        <w:rPr>
+          <w:rFonts w:asciiTheme="majorBidi" w:hAnsiTheme="majorBidi" w:cstheme="majorBidi"/>
+          <w:sz w:val="24"/>
+          <w:szCs w:val="24"/>
+        </w:rPr>
+        <w:t>qui doit</w:t>
+      </w:r>
+      <w:r>
+        <w:rPr>
+          <w:rFonts w:asciiTheme="majorBidi" w:hAnsiTheme="majorBidi" w:cstheme="majorBidi"/>
+          <w:sz w:val="24"/>
+          <w:szCs w:val="24"/>
+        </w:rPr>
+        <w:t xml:space="preserve"> répondre à une ou plusieurs </w:t>
+      </w:r>
+      <w:r>
+        <w:rPr>
+          <w:rFonts w:asciiTheme="majorBidi" w:hAnsiTheme="majorBidi" w:cstheme="majorBidi"/>
+          <w:sz w:val="24"/>
+          <w:szCs w:val="24"/>
+        </w:rPr>
+        <w:t>taches</w:t>
+      </w:r>
+      <w:r>
+        <w:rPr>
+          <w:rFonts w:asciiTheme="majorBidi" w:hAnsiTheme="majorBidi" w:cstheme="majorBidi"/>
+          <w:sz w:val="24"/>
+          <w:szCs w:val="24"/>
+        </w:rPr>
+        <w:t xml:space="preserve">. Les deux utilisateurs doivent pouvoir mettre à disposition leurs travaux sous forme de dépôts dans un espace dédié. Les </w:t>
+      </w:r>
+      <w:r>
+        <w:rPr>
+          <w:rFonts w:asciiTheme="majorBidi" w:hAnsiTheme="majorBidi" w:cstheme="majorBidi"/>
+          <w:sz w:val="24"/>
+          <w:szCs w:val="24"/>
+        </w:rPr>
+        <w:t>fonctionnalités</w:t>
+      </w:r>
+      <w:r>
+        <w:rPr>
+          <w:rFonts w:asciiTheme="majorBidi" w:hAnsiTheme="majorBidi" w:cstheme="majorBidi"/>
+          <w:sz w:val="24"/>
+          <w:szCs w:val="24"/>
+        </w:rPr>
+        <w:t xml:space="preserve"> diffèrent d’un type d’utilisateur à un autre et ont été spécifiées dans le cahier des charges. </w:t>
+      </w:r>
+    </w:p>
+    <w:p>
+      <w:pPr>
+        <w:ind w:firstLine="360"/>
+        <w:jc w:val="both"/>
+        <w:rPr>
+          <w:rFonts w:asciiTheme="majorBidi" w:hAnsiTheme="majorBidi" w:cstheme="majorBidi"/>
+          <w:sz w:val="24"/>
+          <w:szCs w:val="24"/>
+        </w:rPr>
+      </w:pPr>
+      <w:r>
+        <w:rPr>
+          <w:rFonts w:asciiTheme="majorBidi" w:hAnsiTheme="majorBidi" w:cstheme="majorBidi"/>
+          <w:sz w:val="24"/>
+          <w:szCs w:val="24"/>
+        </w:rPr>
+        <w:t xml:space="preserve">L’intérêt d’avoir un tel système est d’automatiser les tâches répétitives dans le cadre de la correction/évaluation d’un travail, et ainsi simplifier le travail à la fois de l’évaluateur et de l’évalué et leur permettre de gagner du temps. Un autre enjeu, aussi important, c’est </w:t>
+      </w:r>
+      <w:r>
+        <w:rPr>
+          <w:rFonts w:asciiTheme="majorBidi" w:hAnsiTheme="majorBidi" w:cstheme="majorBidi"/>
+          <w:sz w:val="24"/>
+          <w:szCs w:val="24"/>
+        </w:rPr>
+        <w:t xml:space="preserve">de </w:t>
+      </w:r>
+      <w:r>
+        <w:rPr>
+          <w:rFonts w:asciiTheme="majorBidi" w:hAnsiTheme="majorBidi" w:cstheme="majorBidi"/>
+          <w:sz w:val="24"/>
+          <w:szCs w:val="24"/>
+        </w:rPr>
+        <w:t xml:space="preserve">permettre d’éviter les </w:t>
+      </w:r>
+      <w:r>
+        <w:rPr>
+          <w:rFonts w:asciiTheme="majorBidi" w:hAnsiTheme="majorBidi" w:cstheme="majorBidi"/>
+          <w:i/>
+          <w:sz w:val="24"/>
+          <w:szCs w:val="24"/>
+        </w:rPr>
+        <w:t>erreurs humaines</w:t>
+      </w:r>
+      <w:r>
+        <w:rPr>
+          <w:rFonts w:asciiTheme="majorBidi" w:hAnsiTheme="majorBidi" w:cstheme="majorBidi"/>
+          <w:sz w:val="24"/>
+          <w:szCs w:val="24"/>
+        </w:rPr>
+        <w:t xml:space="preserve"> souvent liées à ce domaine, comme l’oubli de prendre en compte quelques notes, ou la mise en place d’un barème non adapté, et autres problèmes classiques qui peuvent être évités grâce à cet outil. Cet outil permettra aussi de rassembler tous les travaux dans </w:t>
+      </w:r>
+      <w:r>
+        <w:rPr>
+          <w:rFonts w:asciiTheme="majorBidi" w:hAnsiTheme="majorBidi" w:cstheme="majorBidi"/>
+          <w:sz w:val="24"/>
+          <w:szCs w:val="24"/>
+        </w:rPr>
+        <w:t>un seul</w:t>
+      </w:r>
+      <w:r>
+        <w:rPr>
+          <w:rFonts w:asciiTheme="majorBidi" w:hAnsiTheme="majorBidi" w:cstheme="majorBidi"/>
+          <w:sz w:val="24"/>
+          <w:szCs w:val="24"/>
+        </w:rPr>
+        <w:t xml:space="preserve"> répertoire sous format numérisé, ce qui facilite la conservation des documents et y simplifie l’accès. L’outil pourra aussi être intégré à plusieurs plateforme, ce qui peut être très intéressant notamment dans le cas où des évalués suivent les mêmes cours mais sur des plateformes différentes, de leur permettre d’être évalués sur les mêmes bases et sur les mêmes normes (comme pour les concours nationaux). Cet outil a aussi l’avantage de permettre une correction équitable pour tous les utilisateurs grâce à l’automatisation de la correction (quand c’est possible).  </w:t>
+      </w:r>
+    </w:p>
+    <w:p>
+      <w:pPr>
+        <w:pStyle w:val="Paragraphedeliste"/>
+        <w:jc w:val="both"/>
+        <w:rPr>
+          <w:rFonts w:ascii="STIXGeneral-Bold" w:hAnsi="STIXGeneral-Bold" w:cs="STIXGeneral-Bold"/>
+          <w:b/>
+          <w:bCs/>
           <w:sz w:val="20"/>
           <w:szCs w:val="20"/>
         </w:rPr>
       </w:pPr>
-      <w:r>
+    </w:p>
+    <w:p>
+      <w:pPr>
+        <w:pStyle w:val="Paragraphedeliste"/>
+        <w:numPr>
+          <w:ilvl w:val="0"/>
+          <w:numId w:val="1"/>
+        </w:numPr>
+        <w:jc w:val="both"/>
         <w:rPr>
           <w:rFonts w:ascii="STIXGeneral-Bold" w:hAnsi="STIXGeneral-Bold" w:cs="STIXGeneral-Bold"/>
           <w:b/>
           <w:bCs/>
-          <w:sz w:val="20"/>
-          <w:szCs w:val="20"/>
-        </w:rPr>
-        <w:t xml:space="preserve">Les problèmes </w:t>
-      </w:r>
+          <w:sz w:val="24"/>
+          <w:szCs w:val="24"/>
+        </w:rPr>
+      </w:pPr>
       <w:r>
         <w:rPr>
           <w:rFonts w:ascii="STIXGeneral-Bold" w:hAnsi="STIXGeneral-Bold" w:cs="STIXGeneral-Bold"/>
           <w:b/>
           <w:bCs/>
-          <w:sz w:val="20"/>
-          <w:szCs w:val="20"/>
-          <w:u w:val="single"/>
-        </w:rPr>
-        <w:t>techniques</w:t>
-      </w:r>
-      <w:r>
-        <w:rPr>
-          <w:rFonts w:ascii="STIXGeneral-Bold" w:hAnsi="STIXGeneral-Bold" w:cs="STIXGeneral-Bold"/>
-          <w:b/>
-          <w:bCs/>
-          <w:sz w:val="20"/>
-          <w:szCs w:val="20"/>
-        </w:rPr>
-        <w:t xml:space="preserve"> et </w:t>
-      </w:r>
-      <w:r>
-        <w:rPr>
-          <w:rFonts w:ascii="STIXGeneral-Bold" w:hAnsi="STIXGeneral-Bold" w:cs="STIXGeneral-Bold"/>
-          <w:b/>
-          <w:bCs/>
-          <w:sz w:val="20"/>
-          <w:szCs w:val="20"/>
-          <w:u w:val="single"/>
-        </w:rPr>
-        <w:t>conceptuels</w:t>
-      </w:r>
-      <w:r>
-        <w:rPr>
-          <w:rFonts w:ascii="STIXGeneral-Bold" w:hAnsi="STIXGeneral-Bold" w:cs="STIXGeneral-Bold"/>
-          <w:b/>
-          <w:bCs/>
-          <w:sz w:val="20"/>
-          <w:szCs w:val="20"/>
-        </w:rPr>
-        <w:t xml:space="preserve"> exhibés :</w:t>
+          <w:sz w:val="24"/>
+          <w:szCs w:val="24"/>
+        </w:rPr>
+        <w:t>Les problèmes techniques et conceptuels exhibés :</w:t>
       </w:r>
     </w:p>
     <w:p>
@@ -210,8 +831,18 @@
         </w:numPr>
         <w:spacing w:after="0" w:line="240" w:lineRule="auto"/>
         <w:jc w:val="both"/>
-      </w:pPr>
-      <w:r>
+        <w:rPr>
+          <w:rFonts w:asciiTheme="majorBidi" w:hAnsiTheme="majorBidi" w:cstheme="majorBidi"/>
+          <w:sz w:val="24"/>
+          <w:szCs w:val="24"/>
+        </w:rPr>
+      </w:pPr>
+      <w:r>
+        <w:rPr>
+          <w:rFonts w:asciiTheme="majorBidi" w:hAnsiTheme="majorBidi" w:cstheme="majorBidi"/>
+          <w:sz w:val="24"/>
+          <w:szCs w:val="24"/>
+        </w:rPr>
         <w:t xml:space="preserve">Identification de toutes les problématiques liées à ce système. </w:t>
       </w:r>
     </w:p>
@@ -224,8 +855,18 @@
         </w:numPr>
         <w:spacing w:after="0" w:line="240" w:lineRule="auto"/>
         <w:jc w:val="both"/>
-      </w:pPr>
-      <w:r>
+        <w:rPr>
+          <w:rFonts w:asciiTheme="majorBidi" w:hAnsiTheme="majorBidi" w:cstheme="majorBidi"/>
+          <w:sz w:val="24"/>
+          <w:szCs w:val="24"/>
+        </w:rPr>
+      </w:pPr>
+      <w:r>
+        <w:rPr>
+          <w:rFonts w:asciiTheme="majorBidi" w:hAnsiTheme="majorBidi" w:cstheme="majorBidi"/>
+          <w:sz w:val="24"/>
+          <w:szCs w:val="24"/>
+        </w:rPr>
         <w:t xml:space="preserve">Identification des dépendances du système.  </w:t>
       </w:r>
     </w:p>
@@ -238,8 +879,18 @@
         </w:numPr>
         <w:spacing w:after="0" w:line="240" w:lineRule="auto"/>
         <w:jc w:val="both"/>
-      </w:pPr>
-      <w:r>
+        <w:rPr>
+          <w:rFonts w:asciiTheme="majorBidi" w:hAnsiTheme="majorBidi" w:cstheme="majorBidi"/>
+          <w:sz w:val="24"/>
+          <w:szCs w:val="24"/>
+        </w:rPr>
+      </w:pPr>
+      <w:r>
+        <w:rPr>
+          <w:rFonts w:asciiTheme="majorBidi" w:hAnsiTheme="majorBidi" w:cstheme="majorBidi"/>
+          <w:sz w:val="24"/>
+          <w:szCs w:val="24"/>
+        </w:rPr>
         <w:t xml:space="preserve">Conception des objets du système subtile. </w:t>
       </w:r>
     </w:p>
@@ -252,8 +903,18 @@
         </w:numPr>
         <w:spacing w:after="0" w:line="240" w:lineRule="auto"/>
         <w:jc w:val="both"/>
-      </w:pPr>
-      <w:r>
+        <w:rPr>
+          <w:rFonts w:asciiTheme="majorBidi" w:hAnsiTheme="majorBidi" w:cstheme="majorBidi"/>
+          <w:sz w:val="24"/>
+          <w:szCs w:val="24"/>
+        </w:rPr>
+      </w:pPr>
+      <w:r>
+        <w:rPr>
+          <w:rFonts w:asciiTheme="majorBidi" w:hAnsiTheme="majorBidi" w:cstheme="majorBidi"/>
+          <w:sz w:val="24"/>
+          <w:szCs w:val="24"/>
+        </w:rPr>
         <w:t xml:space="preserve">Les relations entre les différents objets (comment ils sont liés). </w:t>
       </w:r>
     </w:p>
@@ -266,8 +927,18 @@
         </w:numPr>
         <w:spacing w:after="0" w:line="240" w:lineRule="auto"/>
         <w:jc w:val="both"/>
-      </w:pPr>
-      <w:r>
+        <w:rPr>
+          <w:rFonts w:asciiTheme="majorBidi" w:hAnsiTheme="majorBidi" w:cstheme="majorBidi"/>
+          <w:sz w:val="24"/>
+          <w:szCs w:val="24"/>
+        </w:rPr>
+      </w:pPr>
+      <w:r>
+        <w:rPr>
+          <w:rFonts w:asciiTheme="majorBidi" w:hAnsiTheme="majorBidi" w:cstheme="majorBidi"/>
+          <w:sz w:val="24"/>
+          <w:szCs w:val="24"/>
+        </w:rPr>
         <w:t xml:space="preserve">Prise en compte de l’extensibilité de l’outil.  </w:t>
       </w:r>
     </w:p>
@@ -323,8 +994,18 @@
         </w:numPr>
         <w:spacing w:after="0" w:line="240" w:lineRule="auto"/>
         <w:jc w:val="both"/>
-      </w:pPr>
-      <w:r>
+        <w:rPr>
+          <w:rFonts w:asciiTheme="majorBidi" w:hAnsiTheme="majorBidi" w:cstheme="majorBidi"/>
+          <w:sz w:val="24"/>
+          <w:szCs w:val="24"/>
+        </w:rPr>
+      </w:pPr>
+      <w:r>
+        <w:rPr>
+          <w:rFonts w:asciiTheme="majorBidi" w:hAnsiTheme="majorBidi" w:cstheme="majorBidi"/>
+          <w:sz w:val="24"/>
+          <w:szCs w:val="24"/>
+        </w:rPr>
         <w:t xml:space="preserve">Gestion des droits d’accès (Evaluateur vs Evalué). </w:t>
       </w:r>
     </w:p>
@@ -337,10 +1018,32 @@
         </w:numPr>
         <w:spacing w:after="0" w:line="240" w:lineRule="auto"/>
         <w:jc w:val="both"/>
-      </w:pPr>
-      <w:r>
+        <w:rPr>
+          <w:rFonts w:asciiTheme="majorBidi" w:hAnsiTheme="majorBidi" w:cstheme="majorBidi"/>
+          <w:sz w:val="24"/>
+          <w:szCs w:val="24"/>
+        </w:rPr>
+      </w:pPr>
+      <w:r>
+        <w:rPr>
+          <w:rFonts w:asciiTheme="majorBidi" w:hAnsiTheme="majorBidi" w:cstheme="majorBidi"/>
+          <w:sz w:val="24"/>
+          <w:szCs w:val="24"/>
+        </w:rPr>
         <w:t xml:space="preserve">Gestion de la base de données.  </w:t>
       </w:r>
+    </w:p>
+    <w:p>
+      <w:pPr>
+        <w:pStyle w:val="Paragraphedeliste"/>
+        <w:jc w:val="both"/>
+        <w:rPr>
+          <w:rFonts w:asciiTheme="majorBidi" w:hAnsiTheme="majorBidi" w:cstheme="majorBidi"/>
+          <w:b/>
+          <w:sz w:val="24"/>
+          <w:szCs w:val="24"/>
+        </w:rPr>
+      </w:pPr>
     </w:p>
     <w:p>
       <w:pPr>
@@ -402,8 +1105,8 @@
           <w:rFonts w:ascii="STIXGeneral-Bold" w:hAnsi="STIXGeneral-Bold" w:cs="STIXGeneral-Bold"/>
           <w:b/>
           <w:bCs/>
-          <w:sz w:val="20"/>
-          <w:szCs w:val="20"/>
+          <w:sz w:val="30"/>
+          <w:szCs w:val="30"/>
         </w:rPr>
       </w:pPr>
       <w:r>
@@ -411,10 +1114,9 @@
           <w:rFonts w:ascii="STIXGeneral-Bold" w:hAnsi="STIXGeneral-Bold" w:cs="STIXGeneral-Bold"/>
           <w:b/>
           <w:bCs/>
-          <w:sz w:val="20"/>
-          <w:szCs w:val="20"/>
-        </w:rPr>
-        <w:lastRenderedPageBreak/>
+          <w:sz w:val="30"/>
+          <w:szCs w:val="30"/>
+        </w:rPr>
         <w:t>Concepts</w:t>
       </w:r>
       <w:r>
@@ -422,20 +1124,20 @@
           <w:rFonts w:ascii="STIXGeneral-Bold" w:hAnsi="STIXGeneral-Bold" w:cs="STIXGeneral-Bold"/>
           <w:b/>
           <w:bCs/>
-          <w:sz w:val="20"/>
-          <w:szCs w:val="20"/>
-        </w:rPr>
-        <w:t xml:space="preserve"> et invariants </w:t>
+          <w:sz w:val="30"/>
+          <w:szCs w:val="30"/>
+        </w:rPr>
+        <w:t xml:space="preserve"> et </w:t>
       </w:r>
       <w:r>
         <w:rPr>
           <w:rFonts w:ascii="STIXGeneral-Bold" w:hAnsi="STIXGeneral-Bold" w:cs="STIXGeneral-Bold"/>
           <w:b/>
           <w:bCs/>
-          <w:sz w:val="20"/>
-          <w:szCs w:val="20"/>
-        </w:rPr>
-        <w:t> :</w:t>
+          <w:sz w:val="30"/>
+          <w:szCs w:val="30"/>
+        </w:rPr>
+        <w:t>invariants :</w:t>
       </w:r>
     </w:p>
     <w:p>
@@ -459,16 +1161,24 @@
           <w:numId w:val="6"/>
         </w:numPr>
         <w:jc w:val="both"/>
+        <w:rPr>
+          <w:sz w:val="24"/>
+          <w:szCs w:val="24"/>
+        </w:rPr>
       </w:pPr>
       <w:r>
         <w:rPr>
           <w:rFonts w:ascii="Times New Roman" w:hAnsi="Times New Roman" w:cs="Times New Roman"/>
-          <w:sz w:val="26"/>
-          <w:szCs w:val="26"/>
+          <w:sz w:val="24"/>
+          <w:szCs w:val="24"/>
         </w:rPr>
         <w:t>L’architecture globale du système, à savoir un utilisateur, une interface web, un serveur et une base de données</w:t>
       </w:r>
       <w:r>
+        <w:rPr>
+          <w:sz w:val="24"/>
+          <w:szCs w:val="24"/>
+        </w:rPr>
         <w:t xml:space="preserve">.  </w:t>
       </w:r>
     </w:p>
@@ -492,23 +1202,7 @@
           <w:sz w:val="24"/>
           <w:szCs w:val="24"/>
         </w:rPr>
-        <w:t>Plusieurs types de dépôt</w:t>
-      </w:r>
-      <w:r>
-        <w:rPr>
-          <w:rFonts w:asciiTheme="majorBidi" w:hAnsiTheme="majorBidi" w:cstheme="majorBidi"/>
-          <w:sz w:val="24"/>
-          <w:szCs w:val="24"/>
-        </w:rPr>
-        <w:t xml:space="preserve"> suivant le type de l’utilisateur</w:t>
-      </w:r>
-      <w:r>
-        <w:rPr>
-          <w:rFonts w:asciiTheme="majorBidi" w:hAnsiTheme="majorBidi" w:cstheme="majorBidi"/>
-          <w:sz w:val="24"/>
-          <w:szCs w:val="24"/>
-        </w:rPr>
-        <w:t>.</w:t>
+        <w:t>Plusieurs types de dépôt suivant le type de l’utilisateur.</w:t>
       </w:r>
     </w:p>
     <w:p>
@@ -647,6 +1341,18 @@
     <w:p>
       <w:pPr>
         <w:pStyle w:val="Paragraphedeliste"/>
+        <w:ind w:left="2280"/>
+        <w:jc w:val="both"/>
+        <w:rPr>
+          <w:rFonts w:asciiTheme="majorBidi" w:hAnsiTheme="majorBidi" w:cstheme="majorBidi"/>
+          <w:sz w:val="24"/>
+          <w:szCs w:val="24"/>
+        </w:rPr>
+      </w:pPr>
+    </w:p>
+    <w:p>
+      <w:pPr>
+        <w:pStyle w:val="Paragraphedeliste"/>
         <w:numPr>
           <w:ilvl w:val="0"/>
           <w:numId w:val="4"/>
@@ -656,8 +1362,8 @@
           <w:rFonts w:ascii="STIXGeneral-Bold" w:hAnsi="STIXGeneral-Bold" w:cs="STIXGeneral-Bold"/>
           <w:b/>
           <w:bCs/>
-          <w:sz w:val="20"/>
-          <w:szCs w:val="20"/>
+          <w:sz w:val="30"/>
+          <w:szCs w:val="30"/>
         </w:rPr>
       </w:pPr>
       <w:r>
@@ -665,8 +1371,8 @@
           <w:rFonts w:ascii="STIXGeneral-Bold" w:hAnsi="STIXGeneral-Bold" w:cs="STIXGeneral-Bold"/>
           <w:b/>
           <w:bCs/>
-          <w:sz w:val="20"/>
-          <w:szCs w:val="20"/>
+          <w:sz w:val="30"/>
+          <w:szCs w:val="30"/>
         </w:rPr>
         <w:t>description de l’architecture</w:t>
       </w:r>
@@ -679,45 +1385,66 @@
           <w:rFonts w:ascii="STIXGeneral-Bold" w:hAnsi="STIXGeneral-Bold" w:cs="STIXGeneral-Bold"/>
           <w:b/>
           <w:bCs/>
-          <w:sz w:val="20"/>
-          <w:szCs w:val="20"/>
-        </w:rPr>
-      </w:pPr>
-    </w:p>
-    <w:p>
-      <w:pPr>
-        <w:pStyle w:val="Paragraphedeliste"/>
-        <w:jc w:val="both"/>
-        <w:rPr>
-          <w:rFonts w:ascii="STIXGeneral-Bold" w:hAnsi="STIXGeneral-Bold" w:cs="STIXGeneral-Bold"/>
-          <w:b/>
-          <w:bCs/>
-          <w:sz w:val="20"/>
-          <w:szCs w:val="20"/>
-        </w:rPr>
-      </w:pPr>
-      <w:r>
-        <w:rPr>
-          <w:rFonts w:ascii="STIXGeneral-Bold" w:hAnsi="STIXGeneral-Bold" w:cs="STIXGeneral-Bold"/>
+          <w:sz w:val="30"/>
+          <w:szCs w:val="30"/>
+        </w:rPr>
+      </w:pPr>
+    </w:p>
+    <w:p>
+      <w:pPr>
+        <w:pStyle w:val="Paragraphedeliste"/>
+        <w:numPr>
+          <w:ilvl w:val="0"/>
+          <w:numId w:val="13"/>
+        </w:numPr>
+        <w:jc w:val="both"/>
+        <w:rPr>
+          <w:rFonts w:asciiTheme="majorBidi" w:hAnsiTheme="majorBidi" w:cstheme="majorBidi"/>
+          <w:b/>
+          <w:bCs/>
+          <w:sz w:val="24"/>
+          <w:szCs w:val="24"/>
+        </w:rPr>
+      </w:pPr>
+      <w:r>
+        <w:rPr>
+          <w:rFonts w:asciiTheme="majorBidi" w:hAnsiTheme="majorBidi" w:cstheme="majorBidi"/>
           <w:b/>
           <w:bCs/>
           <w:noProof/>
-          <w:sz w:val="20"/>
-          <w:szCs w:val="20"/>
+          <w:sz w:val="24"/>
+          <w:szCs w:val="24"/>
         </w:rPr>
         <w:pict>
           <v:rect id="_x0000_s1027" style="position:absolute;left:0;text-align:left;margin-left:-27.3pt;margin-top:16.95pt;width:542.5pt;height:130.55pt;z-index:251658240">
             <v:textbox style="mso-next-textbox:#_x0000_s1027">
               <w:txbxContent>
                 <w:p/>
+                <w:p/>
                 <w:p>
+                  <w:pPr>
+                    <w:ind w:left="1416"/>
+                  </w:pPr>
                   <w:r>
-                    <w:t xml:space="preserve">                                </w:t>
+                    <w:t xml:space="preserve">     </w:t>
                   </w:r>
-                </w:p>
-                <w:p>
                   <w:r>
-                    <w:t xml:space="preserve">                                </w:t>
+                    <w:t xml:space="preserve">     </w:t>
+                  </w:r>
+                  <w:r>
+                    <w:t>Requête</w:t>
+                  </w:r>
+                  <w:r>
+                    <w:tab/>
+                  </w:r>
+                  <w:r>
+                    <w:tab/>
+                  </w:r>
+                  <w:r>
+                    <w:tab/>
+                  </w:r>
+                  <w:r>
+                    <w:tab/>
                   </w:r>
                   <w:r>
                     <w:t xml:space="preserve">   </w:t>
@@ -726,64 +1453,40 @@
                     <w:t>Requête</w:t>
                   </w:r>
                   <w:r>
-                    <w:t xml:space="preserve">                                                     </w:t>
+                    <w:tab/>
                   </w:r>
                   <w:r>
-                    <w:t>Requête</w:t>
+                    <w:tab/>
                   </w:r>
                   <w:r>
-                    <w:t xml:space="preserve">                                        </w:t>
-                  </w:r>
-                  <w:r>
-                    <w:t xml:space="preserve"> </w:t>
+                    <w:tab/>
+                    <w:t xml:space="preserve">   </w:t>
                   </w:r>
                   <w:r>
                     <w:t>dépôt,…</w:t>
                   </w:r>
                 </w:p>
                 <w:p>
-                  <w:r>
-                    <w:t xml:space="preserve">                       </w:t>
-                  </w:r>
                   <w:bookmarkStart w:id="0" w:name="_GoBack"/>
                   <w:bookmarkEnd w:id="0"/>
                   <w:r>
-                    <w:t xml:space="preserve">          </w:t>
+                    <w:t xml:space="preserve">                                    </w:t>
                   </w:r>
                   <w:r>
                     <w:t xml:space="preserve"> </w:t>
                   </w:r>
                   <w:r>
-                    <w:t xml:space="preserve">Réponse                                   </w:t>
+                    <w:t xml:space="preserve"> Réponse</w:t>
                   </w:r>
                   <w:r>
-                    <w:t xml:space="preserve">                 </w:t>
+                    <w:t xml:space="preserve">   </w:t>
                   </w:r>
                   <w:r>
-                    <w:t>Réponse</w:t>
-                  </w:r>
-                  <w:r>
-                    <w:t xml:space="preserve"> </w:t>
-                  </w:r>
-                  <w:r>
-                    <w:t xml:space="preserve">                                     </w:t>
-                  </w:r>
-                  <w:r>
-                    <w:t xml:space="preserve">  </w:t>
-                  </w:r>
-                  <w:r>
-                    <w:t>avoir_note</w:t>
-                  </w:r>
-                  <w:r>
-                    <w:t> ;..</w:t>
-                  </w:r>
-                  <w:r>
-                    <w:t xml:space="preserve">      </w:t>
-                  </w:r>
-                  <w:r>
-                    <w:t>utlisateur</w:t>
+                    <w:t xml:space="preserve">                                             Réponse                                           Voir note</w:t>
                   </w:r>
                 </w:p>
+                <w:p/>
+                <w:p/>
               </w:txbxContent>
             </v:textbox>
           </v:rect>
@@ -791,13 +1494,13 @@
       </w:r>
       <w:r>
         <w:rPr>
-          <w:rFonts w:ascii="STIXGeneral-Bold" w:hAnsi="STIXGeneral-Bold" w:cs="STIXGeneral-Bold"/>
-          <w:b/>
-          <w:bCs/>
-          <w:sz w:val="20"/>
-          <w:szCs w:val="20"/>
-        </w:rPr>
-        <w:t>-architecture globale</w:t>
+          <w:rFonts w:asciiTheme="majorBidi" w:hAnsiTheme="majorBidi" w:cstheme="majorBidi"/>
+          <w:b/>
+          <w:bCs/>
+          <w:sz w:val="24"/>
+          <w:szCs w:val="24"/>
+        </w:rPr>
+        <w:t>architecture globale</w:t>
       </w:r>
     </w:p>
     <w:p>
@@ -930,15 +1633,6 @@
                       <w:sz w:val="26"/>
                       <w:szCs w:val="26"/>
                     </w:rPr>
-                    <w:t xml:space="preserve">  </w:t>
-                  </w:r>
-                  <w:r>
-                    <w:rPr>
-                      <w:rFonts w:ascii="Times New Roman" w:hAnsi="Times New Roman" w:cs="Times New Roman"/>
-                      <w:b/>
-                      <w:sz w:val="26"/>
-                      <w:szCs w:val="26"/>
-                    </w:rPr>
                     <w:t>BDD</w:t>
                   </w:r>
                 </w:p>
@@ -974,7 +1668,7 @@
             <v:path arrowok="t" fillok="f" o:connecttype="none"/>
             <o:lock v:ext="edit" shapetype="t"/>
           </v:shapetype>
-          <v:shape id="_x0000_s1036" type="#_x0000_t32" style="position:absolute;left:0;text-align:left;margin-left:362.3pt;margin-top:12.85pt;width:69.2pt;height:5.6pt;flip:x y;z-index:251667456" o:connectortype="straight">
+          <v:shape id="_x0000_s1036" type="#_x0000_t32" style="position:absolute;left:0;text-align:left;margin-left:364.55pt;margin-top:12.85pt;width:69.2pt;height:5.6pt;flip:x y;z-index:251667456" o:connectortype="straight">
             <v:stroke endarrow="block"/>
           </v:shape>
         </w:pict>
@@ -1003,21 +1697,6 @@
             <o:complex v:ext="view"/>
           </v:shapetype>
           <v:shape id="_x0000_s1035" type="#_x0000_t96" style="position:absolute;left:0;text-align:left;margin-left:434.8pt;margin-top:5.35pt;width:31.8pt;height:23.45pt;z-index:251666432"/>
-        </w:pict>
-      </w:r>
-      <w:r>
-        <w:rPr>
-          <w:rFonts w:ascii="STIXGeneral-Bold" w:hAnsi="STIXGeneral-Bold" w:cs="STIXGeneral-Bold"/>
-          <w:b/>
-          <w:bCs/>
-          <w:noProof/>
-          <w:sz w:val="20"/>
-          <w:szCs w:val="20"/>
-        </w:rPr>
-        <w:pict>
-          <v:shape id="_x0000_s1033" type="#_x0000_t32" style="position:absolute;left:0;text-align:left;margin-left:220.5pt;margin-top:12.85pt;width:71.15pt;height:.85pt;flip:x;z-index:251664384" o:connectortype="straight">
-            <v:stroke endarrow="block"/>
-          </v:shape>
         </w:pict>
       </w:r>
       <w:r>
@@ -1080,6 +1759,21 @@
           <w:szCs w:val="20"/>
         </w:rPr>
         <w:pict>
+          <v:shape id="_x0000_s1033" type="#_x0000_t32" style="position:absolute;left:0;text-align:left;margin-left:220.5pt;margin-top:-.35pt;width:71.15pt;height:0;flip:x;z-index:251664384" o:connectortype="straight">
+            <v:stroke endarrow="block"/>
+          </v:shape>
+        </w:pict>
+      </w:r>
+      <w:r>
+        <w:rPr>
+          <w:rFonts w:ascii="STIXGeneral-Bold" w:hAnsi="STIXGeneral-Bold" w:cs="STIXGeneral-Bold"/>
+          <w:b/>
+          <w:bCs/>
+          <w:noProof/>
+          <w:sz w:val="20"/>
+          <w:szCs w:val="20"/>
+        </w:rPr>
+        <w:pict>
           <v:shape id="_x0000_s1038" type="#_x0000_t32" style="position:absolute;left:0;text-align:left;margin-left:366.15pt;margin-top:4.4pt;width:68.65pt;height:10.35pt;flip:y;z-index:251668480" o:connectortype="straight">
             <v:stroke endarrow="block"/>
           </v:shape>
@@ -1159,7 +1853,6 @@
     </w:p>
     <w:p>
       <w:pPr>
-        <w:pStyle w:val="Paragraphedeliste"/>
         <w:jc w:val="both"/>
         <w:rPr>
           <w:rFonts w:ascii="STIXGeneral-Bold" w:hAnsi="STIXGeneral-Bold" w:cs="STIXGeneral-Bold"/>
@@ -1172,7 +1865,6 @@
     </w:p>
     <w:p>
       <w:pPr>
-        <w:pStyle w:val="Paragraphedeliste"/>
         <w:jc w:val="both"/>
         <w:rPr>
           <w:rFonts w:ascii="STIXGeneral-Bold" w:hAnsi="STIXGeneral-Bold" w:cs="STIXGeneral-Bold"/>
@@ -1186,16 +1878,291 @@
     <w:p>
       <w:pPr>
         <w:pStyle w:val="Paragraphedeliste"/>
-        <w:jc w:val="both"/>
+        <w:numPr>
+          <w:ilvl w:val="0"/>
+          <w:numId w:val="13"/>
+        </w:numPr>
+        <w:jc w:val="both"/>
+        <w:rPr>
+          <w:rFonts w:asciiTheme="majorBidi" w:hAnsiTheme="majorBidi" w:cstheme="majorBidi"/>
+          <w:b/>
+          <w:bCs/>
+          <w:noProof/>
+          <w:sz w:val="24"/>
+          <w:szCs w:val="24"/>
+        </w:rPr>
+      </w:pPr>
+      <w:r>
+        <w:rPr>
+          <w:rFonts w:asciiTheme="majorBidi" w:hAnsiTheme="majorBidi" w:cstheme="majorBidi"/>
+          <w:b/>
+          <w:bCs/>
+          <w:noProof/>
+          <w:sz w:val="24"/>
+          <w:szCs w:val="24"/>
+        </w:rPr>
+        <w:t>diagramme de classes</w:t>
+      </w:r>
+    </w:p>
+    <w:p>
+      <w:pPr>
+        <w:pStyle w:val="Paragraphedeliste"/>
+        <w:ind w:left="1080"/>
+        <w:jc w:val="both"/>
+        <w:rPr>
+          <w:rFonts w:asciiTheme="majorBidi" w:hAnsiTheme="majorBidi" w:cstheme="majorBidi"/>
+          <w:b/>
+          <w:bCs/>
+          <w:noProof/>
+          <w:sz w:val="24"/>
+          <w:szCs w:val="24"/>
+        </w:rPr>
+      </w:pPr>
+    </w:p>
+    <w:p>
+      <w:pPr>
+        <w:pStyle w:val="Paragraphedeliste"/>
+        <w:numPr>
+          <w:ilvl w:val="0"/>
+          <w:numId w:val="15"/>
+        </w:numPr>
+        <w:jc w:val="both"/>
+        <w:rPr>
+          <w:rFonts w:asciiTheme="majorBidi" w:hAnsiTheme="majorBidi" w:cstheme="majorBidi"/>
+          <w:noProof/>
+          <w:sz w:val="24"/>
+          <w:szCs w:val="24"/>
+        </w:rPr>
+      </w:pPr>
+      <w:r>
+        <w:rPr>
+          <w:rFonts w:asciiTheme="majorBidi" w:hAnsiTheme="majorBidi" w:cstheme="majorBidi"/>
+          <w:noProof/>
+          <w:sz w:val="24"/>
+          <w:szCs w:val="24"/>
+        </w:rPr>
+        <w:t xml:space="preserve">Le systeme a deux types d'utilisateurs </w:t>
+      </w:r>
+      <w:r>
+        <w:rPr>
+          <w:rFonts w:asciiTheme="majorBidi" w:hAnsiTheme="majorBidi" w:cstheme="majorBidi"/>
+          <w:noProof/>
+          <w:sz w:val="24"/>
+          <w:szCs w:val="24"/>
+        </w:rPr>
+        <w:t>représenter dans le</w:t>
+      </w:r>
+      <w:r>
+        <w:rPr>
+          <w:rFonts w:asciiTheme="majorBidi" w:hAnsiTheme="majorBidi" w:cstheme="majorBidi"/>
+          <w:noProof/>
+          <w:sz w:val="24"/>
+          <w:szCs w:val="24"/>
+        </w:rPr>
+        <w:t xml:space="preserve"> diagramme</w:t>
+      </w:r>
+      <w:r>
+        <w:rPr>
+          <w:rFonts w:asciiTheme="majorBidi" w:hAnsiTheme="majorBidi" w:cstheme="majorBidi"/>
+          <w:noProof/>
+          <w:sz w:val="24"/>
+          <w:szCs w:val="24"/>
+        </w:rPr>
+        <w:t xml:space="preserve"> ci-dessous par </w:t>
+      </w:r>
+      <w:r>
+        <w:rPr>
+          <w:rFonts w:asciiTheme="majorBidi" w:hAnsiTheme="majorBidi" w:cstheme="majorBidi"/>
+          <w:noProof/>
+          <w:sz w:val="24"/>
+          <w:szCs w:val="24"/>
+        </w:rPr>
+        <w:t xml:space="preserve"> </w:t>
+      </w:r>
+      <w:r>
+        <w:rPr>
+          <w:rFonts w:asciiTheme="majorBidi" w:hAnsiTheme="majorBidi" w:cstheme="majorBidi"/>
+          <w:noProof/>
+          <w:sz w:val="24"/>
+          <w:szCs w:val="24"/>
+        </w:rPr>
+        <w:t>les</w:t>
+      </w:r>
+      <w:r>
+        <w:rPr>
+          <w:rFonts w:asciiTheme="majorBidi" w:hAnsiTheme="majorBidi" w:cstheme="majorBidi"/>
+          <w:noProof/>
+          <w:sz w:val="24"/>
+          <w:szCs w:val="24"/>
+        </w:rPr>
+        <w:t xml:space="preserve"> deux classe (Evalué et Evaluateur).</w:t>
+      </w:r>
+    </w:p>
+    <w:p>
+      <w:pPr>
+        <w:pStyle w:val="Paragraphedeliste"/>
+        <w:numPr>
+          <w:ilvl w:val="0"/>
+          <w:numId w:val="15"/>
+        </w:numPr>
+        <w:jc w:val="both"/>
+        <w:rPr>
+          <w:rFonts w:asciiTheme="majorBidi" w:hAnsiTheme="majorBidi" w:cstheme="majorBidi"/>
+          <w:noProof/>
+          <w:sz w:val="24"/>
+          <w:szCs w:val="24"/>
+        </w:rPr>
+      </w:pPr>
+      <w:r>
+        <w:rPr>
+          <w:rFonts w:asciiTheme="majorBidi" w:hAnsiTheme="majorBidi" w:cstheme="majorBidi"/>
+          <w:noProof/>
+          <w:sz w:val="24"/>
+          <w:szCs w:val="24"/>
+        </w:rPr>
+        <w:t>les deux sous classes (rendu et taches),pour faire la distingution si le depot est celui de l'evalué ou l'evaluateur.</w:t>
+      </w:r>
+    </w:p>
+    <w:p>
+      <w:pPr>
+        <w:pStyle w:val="Paragraphedeliste"/>
+        <w:numPr>
+          <w:ilvl w:val="0"/>
+          <w:numId w:val="15"/>
+        </w:numPr>
+        <w:jc w:val="both"/>
+        <w:rPr>
+          <w:rFonts w:asciiTheme="majorBidi" w:hAnsiTheme="majorBidi" w:cstheme="majorBidi"/>
+          <w:noProof/>
+          <w:sz w:val="24"/>
+          <w:szCs w:val="24"/>
+        </w:rPr>
+      </w:pPr>
+      <w:r>
+        <w:rPr>
+          <w:rFonts w:asciiTheme="majorBidi" w:hAnsiTheme="majorBidi" w:cstheme="majorBidi"/>
+          <w:noProof/>
+          <w:sz w:val="24"/>
+          <w:szCs w:val="24"/>
+        </w:rPr>
+        <w:t>Le rendu peut etre corrigé par l'evaluateur mais aussi il peut avoir une correction automatique .</w:t>
+      </w:r>
+    </w:p>
+    <w:p>
+      <w:pPr>
+        <w:pStyle w:val="Paragraphedeliste"/>
+        <w:ind w:left="1080"/>
+        <w:jc w:val="both"/>
+        <w:rPr>
+          <w:rFonts w:asciiTheme="majorBidi" w:hAnsiTheme="majorBidi" w:cstheme="majorBidi"/>
+          <w:b/>
+          <w:bCs/>
+          <w:noProof/>
+          <w:sz w:val="24"/>
+          <w:szCs w:val="24"/>
+        </w:rPr>
+      </w:pPr>
+    </w:p>
+    <w:p>
+      <w:pPr>
+        <w:pStyle w:val="Paragraphedeliste"/>
+        <w:ind w:left="1080"/>
+        <w:jc w:val="both"/>
+        <w:rPr>
+          <w:rFonts w:asciiTheme="majorBidi" w:hAnsiTheme="majorBidi" w:cstheme="majorBidi"/>
+          <w:b/>
+          <w:bCs/>
+          <w:noProof/>
+          <w:sz w:val="24"/>
+          <w:szCs w:val="24"/>
+        </w:rPr>
+      </w:pPr>
+    </w:p>
+    <w:p>
+      <w:pPr>
+        <w:pStyle w:val="Paragraphedeliste"/>
+        <w:keepNext/>
+        <w:jc w:val="both"/>
+      </w:pPr>
+      <w:r>
         <w:rPr>
           <w:rFonts w:ascii="STIXGeneral-Bold" w:hAnsi="STIXGeneral-Bold" w:cs="STIXGeneral-Bold"/>
           <w:b/>
           <w:bCs/>
+          <w:noProof/>
           <w:sz w:val="20"/>
           <w:szCs w:val="20"/>
-        </w:rPr>
-      </w:pPr>
-    </w:p>
+          <w:lang w:eastAsia="fr-FR"/>
+        </w:rPr>
+        <w:lastRenderedPageBreak/>
+        <w:drawing>
+          <wp:inline distT="0" distB="0" distL="0" distR="0">
+            <wp:extent cx="5581650" cy="5610225"/>
+            <wp:effectExtent l="0" t="0" r="0" b="0"/>
+            <wp:docPr id="2" name="Image 2" descr="C:\Users\pc\Desktop\Master2\Poca\Projet\evaluator\deliverables\class_diagram_UML.png"/>
+            <wp:cNvGraphicFramePr>
+              <a:graphicFrameLocks xmlns:a="http://schemas.openxmlformats.org/drawingml/2006/main" noChangeAspect="1"/>
+            </wp:cNvGraphicFramePr>
+            <a:graphic xmlns:a="http://schemas.openxmlformats.org/drawingml/2006/main">
+              <a:graphicData uri="http://schemas.openxmlformats.org/drawingml/2006/picture">
+                <pic:pic xmlns:pic="http://schemas.openxmlformats.org/drawingml/2006/picture">
+                  <pic:nvPicPr>
+                    <pic:cNvPr id="0" name="Picture 2" descr="C:\Users\pc\Desktop\Master2\Poca\Projet\evaluator\deliverables\class_diagram_UML.png"/>
+                    <pic:cNvPicPr>
+                      <a:picLocks noChangeAspect="1" noChangeArrowheads="1"/>
+                    </pic:cNvPicPr>
+                  </pic:nvPicPr>
+                  <pic:blipFill>
+                    <a:blip r:embed="rId8"/>
+                    <a:srcRect/>
+                    <a:stretch>
+                      <a:fillRect/>
+                    </a:stretch>
+                  </pic:blipFill>
+                  <pic:spPr bwMode="auto">
+                    <a:xfrm>
+                      <a:off x="0" y="0"/>
+                      <a:ext cx="5580484" cy="5609053"/>
+                    </a:xfrm>
+                    <a:prstGeom prst="rect">
+                      <a:avLst/>
+                    </a:prstGeom>
+                    <a:noFill/>
+                    <a:ln w="9525">
+                      <a:noFill/>
+                      <a:miter lim="800000"/>
+                      <a:headEnd/>
+                      <a:tailEnd/>
+                    </a:ln>
+                  </pic:spPr>
+                </pic:pic>
+              </a:graphicData>
+            </a:graphic>
+          </wp:inline>
+        </w:drawing>
+      </w:r>
+    </w:p>
+    <w:p>
+      <w:pPr>
+        <w:pStyle w:val="Lgende"/>
+        <w:jc w:val="center"/>
+      </w:pPr>
+      <w:r>
+        <w:t xml:space="preserve">Figure </w:t>
+      </w:r>
+      <w:fldSimple w:instr=" SEQ Figure \* ARABIC ">
+        <w:r>
+          <w:rPr>
+            <w:noProof/>
+          </w:rPr>
+          <w:t>1</w:t>
+        </w:r>
+      </w:fldSimple>
+      <w:r>
+        <w:t>: Diagramme de classe du systeme V1.0</w:t>
+      </w:r>
+    </w:p>
+    <w:p/>
     <w:p>
       <w:pPr>
         <w:pStyle w:val="Paragraphedeliste"/>
@@ -1212,6 +2179,33 @@
     <w:p>
       <w:pPr>
         <w:pStyle w:val="Paragraphedeliste"/>
+        <w:numPr>
+          <w:ilvl w:val="0"/>
+          <w:numId w:val="13"/>
+        </w:numPr>
+        <w:jc w:val="both"/>
+        <w:rPr>
+          <w:rFonts w:asciiTheme="majorBidi" w:hAnsiTheme="majorBidi" w:cstheme="majorBidi"/>
+          <w:b/>
+          <w:bCs/>
+          <w:sz w:val="24"/>
+          <w:szCs w:val="24"/>
+        </w:rPr>
+      </w:pPr>
+      <w:r>
+        <w:rPr>
+          <w:rFonts w:asciiTheme="majorBidi" w:hAnsiTheme="majorBidi" w:cstheme="majorBidi"/>
+          <w:b/>
+          <w:bCs/>
+          <w:sz w:val="24"/>
+          <w:szCs w:val="24"/>
+        </w:rPr>
+        <w:t>diagramme de séquentiel</w:t>
+      </w:r>
+    </w:p>
+    <w:p>
+      <w:pPr>
+        <w:pStyle w:val="Paragraphedeliste"/>
         <w:jc w:val="both"/>
         <w:rPr>
           <w:rFonts w:ascii="STIXGeneral-Bold" w:hAnsi="STIXGeneral-Bold" w:cs="STIXGeneral-Bold"/>
@@ -1225,6 +2219,286 @@
     <w:p>
       <w:pPr>
         <w:pStyle w:val="Paragraphedeliste"/>
+        <w:ind w:left="284" w:firstLine="424"/>
+        <w:jc w:val="both"/>
+        <w:rPr>
+          <w:rFonts w:asciiTheme="majorBidi" w:hAnsiTheme="majorBidi" w:cstheme="majorBidi"/>
+          <w:sz w:val="24"/>
+          <w:szCs w:val="24"/>
+        </w:rPr>
+      </w:pPr>
+      <w:r>
+        <w:rPr>
+          <w:rFonts w:asciiTheme="majorBidi" w:hAnsiTheme="majorBidi" w:cstheme="majorBidi"/>
+          <w:sz w:val="24"/>
+          <w:szCs w:val="24"/>
+        </w:rPr>
+        <w:t>Ce</w:t>
+      </w:r>
+      <w:r>
+        <w:rPr>
+          <w:rFonts w:asciiTheme="majorBidi" w:hAnsiTheme="majorBidi" w:cstheme="majorBidi"/>
+          <w:sz w:val="24"/>
+          <w:szCs w:val="24"/>
+        </w:rPr>
+        <w:t>s</w:t>
+      </w:r>
+      <w:r>
+        <w:rPr>
+          <w:rFonts w:asciiTheme="majorBidi" w:hAnsiTheme="majorBidi" w:cstheme="majorBidi"/>
+          <w:sz w:val="24"/>
+          <w:szCs w:val="24"/>
+        </w:rPr>
+        <w:t xml:space="preserve"> diagramme</w:t>
+      </w:r>
+      <w:r>
+        <w:rPr>
+          <w:rFonts w:asciiTheme="majorBidi" w:hAnsiTheme="majorBidi" w:cstheme="majorBidi"/>
+          <w:sz w:val="24"/>
+          <w:szCs w:val="24"/>
+        </w:rPr>
+        <w:t>s</w:t>
+      </w:r>
+      <w:r>
+        <w:rPr>
+          <w:rFonts w:asciiTheme="majorBidi" w:hAnsiTheme="majorBidi" w:cstheme="majorBidi"/>
+          <w:sz w:val="24"/>
+          <w:szCs w:val="24"/>
+        </w:rPr>
+        <w:t xml:space="preserve"> </w:t>
+      </w:r>
+      <w:r>
+        <w:rPr>
+          <w:rFonts w:asciiTheme="majorBidi" w:hAnsiTheme="majorBidi" w:cstheme="majorBidi"/>
+          <w:sz w:val="24"/>
+          <w:szCs w:val="24"/>
+        </w:rPr>
+        <w:t>sont une</w:t>
+      </w:r>
+      <w:r>
+        <w:rPr>
+          <w:rFonts w:asciiTheme="majorBidi" w:hAnsiTheme="majorBidi" w:cstheme="majorBidi"/>
+          <w:sz w:val="24"/>
+          <w:szCs w:val="24"/>
+        </w:rPr>
+        <w:t xml:space="preserve"> représentation graphique des interactions entre les acteurs et le</w:t>
+      </w:r>
+      <w:r>
+        <w:rPr>
+          <w:rFonts w:asciiTheme="majorBidi" w:hAnsiTheme="majorBidi" w:cstheme="majorBidi"/>
+          <w:sz w:val="24"/>
+          <w:szCs w:val="24"/>
+        </w:rPr>
+        <w:t xml:space="preserve"> </w:t>
+      </w:r>
+      <w:r>
+        <w:rPr>
+          <w:rFonts w:asciiTheme="majorBidi" w:hAnsiTheme="majorBidi" w:cstheme="majorBidi"/>
+          <w:sz w:val="24"/>
+          <w:szCs w:val="24"/>
+        </w:rPr>
+        <w:t>système selon un ordre chronologique</w:t>
+      </w:r>
+      <w:r>
+        <w:rPr>
+          <w:rFonts w:asciiTheme="majorBidi" w:hAnsiTheme="majorBidi" w:cstheme="majorBidi"/>
+          <w:sz w:val="24"/>
+          <w:szCs w:val="24"/>
+        </w:rPr>
+        <w:t> :</w:t>
+      </w:r>
+    </w:p>
+    <w:p>
+      <w:pPr>
+        <w:pStyle w:val="Paragraphedeliste"/>
+        <w:keepNext/>
+        <w:ind w:left="284" w:firstLine="424"/>
+        <w:jc w:val="both"/>
+      </w:pPr>
+      <w:r>
+        <w:rPr>
+          <w:rFonts w:asciiTheme="majorBidi" w:hAnsiTheme="majorBidi" w:cstheme="majorBidi"/>
+          <w:noProof/>
+          <w:sz w:val="24"/>
+          <w:szCs w:val="24"/>
+          <w:lang w:eastAsia="fr-FR"/>
+        </w:rPr>
+        <w:lastRenderedPageBreak/>
+        <w:drawing>
+          <wp:inline distT="0" distB="0" distL="0" distR="0">
+            <wp:extent cx="5760720" cy="4986430"/>
+            <wp:effectExtent l="0" t="0" r="0" b="0"/>
+            <wp:docPr id="1" name="Image 2" descr="C:\Users\pc\Desktop\Master2\Poca\Projet\evaluator\deliverables\SequenceDiagram_UML_evaluateur.png"/>
+            <wp:cNvGraphicFramePr>
+              <a:graphicFrameLocks xmlns:a="http://schemas.openxmlformats.org/drawingml/2006/main" noChangeAspect="1"/>
+            </wp:cNvGraphicFramePr>
+            <a:graphic xmlns:a="http://schemas.openxmlformats.org/drawingml/2006/main">
+              <a:graphicData uri="http://schemas.openxmlformats.org/drawingml/2006/picture">
+                <pic:pic xmlns:pic="http://schemas.openxmlformats.org/drawingml/2006/picture">
+                  <pic:nvPicPr>
+                    <pic:cNvPr id="0" name="Picture 2" descr="C:\Users\pc\Desktop\Master2\Poca\Projet\evaluator\deliverables\SequenceDiagram_UML_evaluateur.png"/>
+                    <pic:cNvPicPr>
+                      <a:picLocks noChangeAspect="1" noChangeArrowheads="1"/>
+                    </pic:cNvPicPr>
+                  </pic:nvPicPr>
+                  <pic:blipFill>
+                    <a:blip r:embed="rId9"/>
+                    <a:srcRect/>
+                    <a:stretch>
+                      <a:fillRect/>
+                    </a:stretch>
+                  </pic:blipFill>
+                  <pic:spPr bwMode="auto">
+                    <a:xfrm>
+                      <a:off x="0" y="0"/>
+                      <a:ext cx="5760720" cy="4986430"/>
+                    </a:xfrm>
+                    <a:prstGeom prst="rect">
+                      <a:avLst/>
+                    </a:prstGeom>
+                    <a:noFill/>
+                    <a:ln w="9525">
+                      <a:noFill/>
+                      <a:miter lim="800000"/>
+                      <a:headEnd/>
+                      <a:tailEnd/>
+                    </a:ln>
+                  </pic:spPr>
+                </pic:pic>
+              </a:graphicData>
+            </a:graphic>
+          </wp:inline>
+        </w:drawing>
+      </w:r>
+    </w:p>
+    <w:p>
+      <w:pPr>
+        <w:pStyle w:val="Lgende"/>
+        <w:jc w:val="center"/>
+        <w:rPr>
+          <w:rFonts w:asciiTheme="majorBidi" w:hAnsiTheme="majorBidi" w:cstheme="majorBidi"/>
+          <w:sz w:val="24"/>
+          <w:szCs w:val="24"/>
+        </w:rPr>
+      </w:pPr>
+      <w:r>
+        <w:t xml:space="preserve">Figure </w:t>
+      </w:r>
+      <w:fldSimple w:instr=" SEQ Figure \* ARABIC ">
+        <w:r>
+          <w:rPr>
+            <w:noProof/>
+          </w:rPr>
+          <w:t>2</w:t>
+        </w:r>
+      </w:fldSimple>
+      <w:r>
+        <w:t xml:space="preserve">: </w:t>
+      </w:r>
+      <w:r>
+        <w:t>Diagramme</w:t>
+      </w:r>
+      <w:r>
+        <w:t xml:space="preserve"> de séquence 'Evaluateur'</w:t>
+      </w:r>
+    </w:p>
+    <w:p>
+      <w:pPr>
+        <w:pStyle w:val="Paragraphedeliste"/>
+        <w:keepNext/>
+        <w:ind w:left="284" w:firstLine="424"/>
+        <w:jc w:val="both"/>
+      </w:pPr>
+      <w:r>
+        <w:rPr>
+          <w:rFonts w:asciiTheme="majorBidi" w:hAnsiTheme="majorBidi" w:cstheme="majorBidi"/>
+          <w:noProof/>
+          <w:sz w:val="24"/>
+          <w:szCs w:val="24"/>
+          <w:lang w:eastAsia="fr-FR"/>
+        </w:rPr>
+        <w:lastRenderedPageBreak/>
+        <w:drawing>
+          <wp:inline distT="0" distB="0" distL="0" distR="0">
+            <wp:extent cx="5760720" cy="4986430"/>
+            <wp:effectExtent l="0" t="0" r="0" b="0"/>
+            <wp:docPr id="3" name="Image 3" descr="C:\Users\pc\Desktop\Master2\Poca\Projet\evaluator\deliverables\SequenceDiagram_UML_evalue.png"/>
+            <wp:cNvGraphicFramePr>
+              <a:graphicFrameLocks xmlns:a="http://schemas.openxmlformats.org/drawingml/2006/main" noChangeAspect="1"/>
+            </wp:cNvGraphicFramePr>
+            <a:graphic xmlns:a="http://schemas.openxmlformats.org/drawingml/2006/main">
+              <a:graphicData uri="http://schemas.openxmlformats.org/drawingml/2006/picture">
+                <pic:pic xmlns:pic="http://schemas.openxmlformats.org/drawingml/2006/picture">
+                  <pic:nvPicPr>
+                    <pic:cNvPr id="0" name="Picture 3" descr="C:\Users\pc\Desktop\Master2\Poca\Projet\evaluator\deliverables\SequenceDiagram_UML_evalue.png"/>
+                    <pic:cNvPicPr>
+                      <a:picLocks noChangeAspect="1" noChangeArrowheads="1"/>
+                    </pic:cNvPicPr>
+                  </pic:nvPicPr>
+                  <pic:blipFill>
+                    <a:blip r:embed="rId10"/>
+                    <a:srcRect/>
+                    <a:stretch>
+                      <a:fillRect/>
+                    </a:stretch>
+                  </pic:blipFill>
+                  <pic:spPr bwMode="auto">
+                    <a:xfrm>
+                      <a:off x="0" y="0"/>
+                      <a:ext cx="5760720" cy="4986430"/>
+                    </a:xfrm>
+                    <a:prstGeom prst="rect">
+                      <a:avLst/>
+                    </a:prstGeom>
+                    <a:noFill/>
+                    <a:ln w="9525">
+                      <a:noFill/>
+                      <a:miter lim="800000"/>
+                      <a:headEnd/>
+                      <a:tailEnd/>
+                    </a:ln>
+                  </pic:spPr>
+                </pic:pic>
+              </a:graphicData>
+            </a:graphic>
+          </wp:inline>
+        </w:drawing>
+      </w:r>
+    </w:p>
+    <w:p>
+      <w:pPr>
+        <w:pStyle w:val="Lgende"/>
+        <w:jc w:val="center"/>
+        <w:rPr>
+          <w:rFonts w:asciiTheme="majorBidi" w:hAnsiTheme="majorBidi" w:cstheme="majorBidi"/>
+          <w:sz w:val="24"/>
+          <w:szCs w:val="24"/>
+        </w:rPr>
+      </w:pPr>
+      <w:r>
+        <w:t xml:space="preserve">Figure </w:t>
+      </w:r>
+      <w:fldSimple w:instr=" SEQ Figure \* ARABIC ">
+        <w:r>
+          <w:rPr>
+            <w:noProof/>
+          </w:rPr>
+          <w:t>3</w:t>
+        </w:r>
+      </w:fldSimple>
+      <w:r>
+        <w:t>:</w:t>
+      </w:r>
+      <w:r>
+        <w:t xml:space="preserve"> </w:t>
+      </w:r>
+      <w:r>
+        <w:t>Diagramme de séquence 'Evalué'</w:t>
+      </w:r>
+    </w:p>
+    <w:p>
+      <w:pPr>
+        <w:pStyle w:val="Paragraphedeliste"/>
         <w:jc w:val="both"/>
         <w:rPr>
           <w:rFonts w:ascii="STIXGeneral-Bold" w:hAnsi="STIXGeneral-Bold" w:cs="STIXGeneral-Bold"/>
@@ -1238,6 +2512,92 @@
     <w:p>
       <w:pPr>
         <w:pStyle w:val="Paragraphedeliste"/>
+        <w:numPr>
+          <w:ilvl w:val="0"/>
+          <w:numId w:val="11"/>
+        </w:numPr>
+        <w:jc w:val="both"/>
+        <w:rPr>
+          <w:rFonts w:ascii="STIXGeneral-Bold" w:hAnsi="STIXGeneral-Bold" w:cs="STIXGeneral-Bold"/>
+          <w:b/>
+          <w:bCs/>
+          <w:sz w:val="24"/>
+          <w:szCs w:val="24"/>
+        </w:rPr>
+      </w:pPr>
+      <w:r>
+        <w:rPr>
+          <w:rFonts w:ascii="STIXGeneral-Bold" w:hAnsi="STIXGeneral-Bold" w:cs="STIXGeneral-Bold"/>
+          <w:b/>
+          <w:bCs/>
+          <w:sz w:val="24"/>
+          <w:szCs w:val="24"/>
+        </w:rPr>
+        <w:t>Extension envisagées :</w:t>
+      </w:r>
+    </w:p>
+    <w:p>
+      <w:pPr>
+        <w:pStyle w:val="Paragraphedeliste"/>
+        <w:jc w:val="both"/>
+        <w:rPr>
+          <w:rFonts w:ascii="STIXGeneral-Bold" w:hAnsi="STIXGeneral-Bold" w:cs="STIXGeneral-Bold"/>
+          <w:b/>
+          <w:bCs/>
+          <w:sz w:val="24"/>
+          <w:szCs w:val="24"/>
+        </w:rPr>
+      </w:pPr>
+    </w:p>
+    <w:p>
+      <w:pPr>
+        <w:pStyle w:val="Paragraphedeliste"/>
+        <w:numPr>
+          <w:ilvl w:val="0"/>
+          <w:numId w:val="12"/>
+        </w:numPr>
+        <w:jc w:val="both"/>
+        <w:rPr>
+          <w:rFonts w:asciiTheme="majorBidi" w:hAnsiTheme="majorBidi" w:cstheme="majorBidi"/>
+          <w:sz w:val="24"/>
+          <w:szCs w:val="24"/>
+        </w:rPr>
+      </w:pPr>
+      <w:r>
+        <w:rPr>
+          <w:rFonts w:asciiTheme="majorBidi" w:hAnsiTheme="majorBidi" w:cstheme="majorBidi"/>
+          <w:sz w:val="24"/>
+          <w:szCs w:val="24"/>
+        </w:rPr>
+        <w:t>Rajouter d’autres formats de documents (devoir),</w:t>
+      </w:r>
+    </w:p>
+    <w:p>
+      <w:pPr>
+        <w:pStyle w:val="Paragraphedeliste"/>
+        <w:numPr>
+          <w:ilvl w:val="0"/>
+          <w:numId w:val="12"/>
+        </w:numPr>
+        <w:jc w:val="both"/>
+        <w:rPr>
+          <w:rFonts w:asciiTheme="majorBidi" w:hAnsiTheme="majorBidi" w:cstheme="majorBidi"/>
+          <w:sz w:val="24"/>
+          <w:szCs w:val="24"/>
+        </w:rPr>
+      </w:pPr>
+      <w:r>
+        <w:rPr>
+          <w:rFonts w:asciiTheme="majorBidi" w:hAnsiTheme="majorBidi" w:cstheme="majorBidi"/>
+          <w:sz w:val="24"/>
+          <w:szCs w:val="24"/>
+        </w:rPr>
+        <w:t>Permettre à deux étudiants de répondre à des questions posées par eux-mêmes (Mode compétition)</w:t>
+      </w:r>
+    </w:p>
+    <w:p>
+      <w:pPr>
+        <w:pStyle w:val="Paragraphedeliste"/>
         <w:jc w:val="both"/>
         <w:rPr>
           <w:rFonts w:ascii="STIXGeneral-Bold" w:hAnsi="STIXGeneral-Bold" w:cs="STIXGeneral-Bold"/>
@@ -1247,7 +2607,10 @@
           <w:szCs w:val="20"/>
         </w:rPr>
       </w:pPr>
-      <w:r>
+    </w:p>
+    <w:p>
+      <w:pPr>
+        <w:jc w:val="both"/>
         <w:rPr>
           <w:rFonts w:ascii="STIXGeneral-Bold" w:hAnsi="STIXGeneral-Bold" w:cs="STIXGeneral-Bold"/>
           <w:b/>
@@ -1255,12 +2618,10 @@
           <w:sz w:val="20"/>
           <w:szCs w:val="20"/>
         </w:rPr>
-        <w:t>-diagramme de classes</w:t>
-      </w:r>
-    </w:p>
-    <w:p>
-      <w:pPr>
-        <w:pStyle w:val="Paragraphedeliste"/>
+      </w:pPr>
+    </w:p>
+    <w:p>
+      <w:pPr>
         <w:jc w:val="both"/>
         <w:rPr>
           <w:rFonts w:ascii="STIXGeneral-Bold" w:hAnsi="STIXGeneral-Bold" w:cs="STIXGeneral-Bold"/>
@@ -1270,7 +2631,11 @@
           <w:szCs w:val="20"/>
         </w:rPr>
       </w:pPr>
-      <w:r>
+    </w:p>
+    <w:p>
+      <w:pPr>
+        <w:pStyle w:val="Paragraphedeliste"/>
+        <w:jc w:val="both"/>
         <w:rPr>
           <w:rFonts w:ascii="STIXGeneral-Bold" w:hAnsi="STIXGeneral-Bold" w:cs="STIXGeneral-Bold"/>
           <w:b/>
@@ -1278,11 +2643,11 @@
           <w:sz w:val="20"/>
           <w:szCs w:val="20"/>
         </w:rPr>
-        <w:t>-diagramme de séquentiel</w:t>
-      </w:r>
-    </w:p>
-    <w:p>
-      <w:pPr>
+      </w:pPr>
+    </w:p>
+    <w:p>
+      <w:pPr>
+        <w:pStyle w:val="Paragraphedeliste"/>
         <w:jc w:val="both"/>
         <w:rPr>
           <w:rFonts w:ascii="STIXGeneral-Bold" w:hAnsi="STIXGeneral-Bold" w:cs="STIXGeneral-Bold"/>
@@ -1297,105 +2662,142 @@
       <w:pPr>
         <w:jc w:val="both"/>
         <w:rPr>
-          <w:rFonts w:ascii="STIXGeneral-Bold" w:hAnsi="STIXGeneral-Bold" w:cs="STIXGeneral-Bold"/>
-          <w:b/>
-          <w:bCs/>
-          <w:sz w:val="20"/>
-          <w:szCs w:val="20"/>
-        </w:rPr>
-      </w:pPr>
-    </w:p>
-    <w:p>
-      <w:pPr>
-        <w:pStyle w:val="Paragraphedeliste"/>
-        <w:jc w:val="both"/>
-        <w:rPr>
-          <w:rFonts w:ascii="STIXGeneral-Bold" w:hAnsi="STIXGeneral-Bold" w:cs="STIXGeneral-Bold"/>
-          <w:b/>
-          <w:bCs/>
-          <w:sz w:val="20"/>
-          <w:szCs w:val="20"/>
-        </w:rPr>
-      </w:pPr>
-    </w:p>
-    <w:p>
-      <w:pPr>
-        <w:pStyle w:val="Paragraphedeliste"/>
-        <w:jc w:val="both"/>
-        <w:rPr>
-          <w:rFonts w:ascii="STIXGeneral-Bold" w:hAnsi="STIXGeneral-Bold" w:cs="STIXGeneral-Bold"/>
-          <w:b/>
-          <w:bCs/>
-          <w:sz w:val="20"/>
-          <w:szCs w:val="20"/>
-        </w:rPr>
-      </w:pPr>
-    </w:p>
-    <w:p>
-      <w:pPr>
-        <w:jc w:val="both"/>
-        <w:rPr>
-          <w:rFonts w:asciiTheme="majorBidi" w:hAnsiTheme="majorBidi" w:cstheme="majorBidi"/>
-          <w:sz w:val="24"/>
-          <w:szCs w:val="24"/>
-        </w:rPr>
-      </w:pPr>
-    </w:p>
-    <w:p>
-      <w:pPr>
-        <w:jc w:val="both"/>
-        <w:rPr>
-          <w:rFonts w:asciiTheme="majorBidi" w:hAnsiTheme="majorBidi" w:cstheme="majorBidi"/>
-          <w:sz w:val="24"/>
-          <w:szCs w:val="24"/>
-        </w:rPr>
-      </w:pPr>
-    </w:p>
-    <w:p>
-      <w:pPr>
-        <w:pStyle w:val="Paragraphedeliste"/>
-        <w:jc w:val="both"/>
-        <w:rPr>
-          <w:rFonts w:asciiTheme="majorBidi" w:hAnsiTheme="majorBidi" w:cstheme="majorBidi"/>
-        </w:rPr>
-      </w:pPr>
-    </w:p>
-    <w:p>
-      <w:pPr>
-        <w:jc w:val="center"/>
-        <w:rPr>
-          <w:rFonts w:asciiTheme="majorBidi" w:hAnsiTheme="majorBidi" w:cstheme="majorBidi"/>
-        </w:rPr>
-      </w:pPr>
-    </w:p>
-    <w:p>
-      <w:pPr>
-        <w:jc w:val="center"/>
-        <w:rPr>
-          <w:rFonts w:asciiTheme="majorBidi" w:hAnsiTheme="majorBidi" w:cstheme="majorBidi"/>
-        </w:rPr>
-      </w:pPr>
-    </w:p>
-    <w:p>
-      <w:pPr>
-        <w:jc w:val="center"/>
+          <w:rFonts w:asciiTheme="majorBidi" w:hAnsiTheme="majorBidi" w:cstheme="majorBidi"/>
+          <w:sz w:val="24"/>
+          <w:szCs w:val="24"/>
+        </w:rPr>
+      </w:pPr>
+    </w:p>
+    <w:p>
+      <w:pPr>
         <w:rPr>
           <w:rFonts w:asciiTheme="majorBidi" w:hAnsiTheme="majorBidi" w:cstheme="majorBidi"/>
         </w:rPr>
       </w:pPr>
     </w:p>
     <w:sectPr>
+      <w:footerReference w:type="default" r:id="rId11"/>
       <w:pgSz w:w="11906" w:h="16838"/>
-      <w:pgMar w:top="1417" w:right="1417" w:bottom="1417" w:left="1417" w:header="708" w:footer="708" w:gutter="0"/>
+      <w:pgMar w:top="426" w:right="1417" w:bottom="1417" w:left="1417" w:header="708" w:footer="708" w:gutter="0"/>
       <w:cols w:space="708"/>
+      <w:titlePg/>
       <w:docGrid w:linePitch="360"/>
     </w:sectPr>
   </w:body>
 </w:document>
 </file>
 
+<file path=word/endnotes.xml><?xml version="1.0" encoding="utf-8"?>
+<w:endnotes xmlns:ve="http://schemas.openxmlformats.org/markup-compatibility/2006" xmlns:o="urn:schemas-microsoft-com:office:office" xmlns:r="http://schemas.openxmlformats.org/officeDocument/2006/relationships" xmlns:m="http://schemas.openxmlformats.org/officeDocument/2006/math" xmlns:v="urn:schemas-microsoft-com:vml" xmlns:wp="http://schemas.openxmlformats.org/drawingml/2006/wordprocessingDrawing" xmlns:w10="urn:schemas-microsoft-com:office:word" xmlns:w="http://schemas.openxmlformats.org/wordprocessingml/2006/main" xmlns:wne="http://schemas.microsoft.com/office/word/2006/wordml">
+  <w:endnote w:type="separator" w:id="0">
+    <w:p>
+      <w:pPr>
+        <w:pStyle w:val="normal0"/>
+        <w:spacing w:after="0" w:line="240" w:lineRule="auto"/>
+        <w:rPr>
+          <w:rFonts w:asciiTheme="minorHAnsi" w:eastAsiaTheme="minorHAnsi" w:hAnsiTheme="minorHAnsi" w:cstheme="minorBidi"/>
+          <w:color w:val="auto"/>
+          <w:lang w:eastAsia="en-US"/>
+        </w:rPr>
+      </w:pPr>
+      <w:r>
+        <w:separator/>
+      </w:r>
+    </w:p>
+  </w:endnote>
+  <w:endnote w:type="continuationSeparator" w:id="1">
+    <w:p>
+      <w:pPr>
+        <w:pStyle w:val="normal0"/>
+        <w:spacing w:after="0" w:line="240" w:lineRule="auto"/>
+        <w:rPr>
+          <w:rFonts w:asciiTheme="minorHAnsi" w:eastAsiaTheme="minorHAnsi" w:hAnsiTheme="minorHAnsi" w:cstheme="minorBidi"/>
+          <w:color w:val="auto"/>
+          <w:lang w:eastAsia="en-US"/>
+        </w:rPr>
+      </w:pPr>
+      <w:r>
+        <w:continuationSeparator/>
+      </w:r>
+    </w:p>
+  </w:endnote>
+</w:endnotes>
+</file>
+
+<file path=word/footer1.xml><?xml version="1.0" encoding="utf-8"?>
+<w:ftr xmlns:ve="http://schemas.openxmlformats.org/markup-compatibility/2006" xmlns:o="urn:schemas-microsoft-com:office:office" xmlns:r="http://schemas.openxmlformats.org/officeDocument/2006/relationships" xmlns:m="http://schemas.openxmlformats.org/officeDocument/2006/math" xmlns:v="urn:schemas-microsoft-com:vml" xmlns:wp="http://schemas.openxmlformats.org/drawingml/2006/wordprocessingDrawing" xmlns:w10="urn:schemas-microsoft-com:office:word" xmlns:w="http://schemas.openxmlformats.org/wordprocessingml/2006/main" xmlns:wne="http://schemas.microsoft.com/office/word/2006/wordml">
+  <w:sdt>
+    <w:sdtPr>
+      <w:id w:val="190556813"/>
+      <w:docPartObj>
+        <w:docPartGallery w:val="Page Numbers (Bottom of Page)"/>
+        <w:docPartUnique/>
+      </w:docPartObj>
+    </w:sdtPr>
+    <w:sdtContent>
+      <w:p>
+        <w:pPr>
+          <w:pStyle w:val="Pieddepage"/>
+          <w:jc w:val="center"/>
+        </w:pPr>
+        <w:fldSimple w:instr=" PAGE   \* MERGEFORMAT ">
+          <w:r>
+            <w:rPr>
+              <w:noProof/>
+            </w:rPr>
+            <w:t>6</w:t>
+          </w:r>
+        </w:fldSimple>
+      </w:p>
+    </w:sdtContent>
+  </w:sdt>
+  <w:p>
+    <w:pPr>
+      <w:pStyle w:val="Pieddepage"/>
+    </w:pPr>
+  </w:p>
+</w:ftr>
+</file>
+
+<file path=word/footnotes.xml><?xml version="1.0" encoding="utf-8"?>
+<w:footnotes xmlns:ve="http://schemas.openxmlformats.org/markup-compatibility/2006" xmlns:o="urn:schemas-microsoft-com:office:office" xmlns:r="http://schemas.openxmlformats.org/officeDocument/2006/relationships" xmlns:m="http://schemas.openxmlformats.org/officeDocument/2006/math" xmlns:v="urn:schemas-microsoft-com:vml" xmlns:wp="http://schemas.openxmlformats.org/drawingml/2006/wordprocessingDrawing" xmlns:w10="urn:schemas-microsoft-com:office:word" xmlns:w="http://schemas.openxmlformats.org/wordprocessingml/2006/main" xmlns:wne="http://schemas.microsoft.com/office/word/2006/wordml">
+  <w:footnote w:type="separator" w:id="0">
+    <w:p>
+      <w:pPr>
+        <w:pStyle w:val="normal0"/>
+        <w:spacing w:after="0" w:line="240" w:lineRule="auto"/>
+        <w:rPr>
+          <w:rFonts w:asciiTheme="minorHAnsi" w:eastAsiaTheme="minorHAnsi" w:hAnsiTheme="minorHAnsi" w:cstheme="minorBidi"/>
+          <w:color w:val="auto"/>
+          <w:lang w:eastAsia="en-US"/>
+        </w:rPr>
+      </w:pPr>
+      <w:r>
+        <w:separator/>
+      </w:r>
+    </w:p>
+  </w:footnote>
+  <w:footnote w:type="continuationSeparator" w:id="1">
+    <w:p>
+      <w:pPr>
+        <w:pStyle w:val="normal0"/>
+        <w:spacing w:after="0" w:line="240" w:lineRule="auto"/>
+        <w:rPr>
+          <w:rFonts w:asciiTheme="minorHAnsi" w:eastAsiaTheme="minorHAnsi" w:hAnsiTheme="minorHAnsi" w:cstheme="minorBidi"/>
+          <w:color w:val="auto"/>
+          <w:lang w:eastAsia="en-US"/>
+        </w:rPr>
+      </w:pPr>
+      <w:r>
+        <w:continuationSeparator/>
+      </w:r>
+    </w:p>
+  </w:footnote>
+</w:footnotes>
+</file>
+
 <file path=word/numbering.xml><?xml version="1.0" encoding="utf-8"?>
-<w:numbering xmlns:wpc="http://schemas.microsoft.com/office/word/2010/wordprocessingCanvas" xmlns:cx="http://schemas.microsoft.com/office/drawing/2014/chartex" xmlns:cx1="http://schemas.microsoft.com/office/drawing/2015/9/8/chartex" xmlns:cx2="http://schemas.microsoft.com/office/drawing/2015/10/21/chartex" xmlns:cx3="http://schemas.microsoft.com/office/drawing/2016/5/9/chartex" xmlns:cx4="http://schemas.microsoft.com/office/drawing/2016/5/10/chartex" xmlns:cx5="http://schemas.microsoft.com/office/drawing/2016/5/11/chartex" xmlns:cx6="http://schemas.microsoft.com/office/drawing/2016/5/12/chartex" xmlns:cx7="http://schemas.microsoft.com/office/drawing/2016/5/13/chartex" xmlns:cx8="http://schemas.microsoft.com/office/drawing/2016/5/14/chartex" xmlns:mc="http://schemas.openxmlformats.org/markup-compatibility/2006" xmlns:aink="http://schemas.microsoft.com/office/drawing/2016/ink" xmlns:am3d="http://schemas.microsoft.com/office/drawing/2017/model3d" xmlns:o="urn:schemas-microsoft-com:office:office" xmlns:r="http://schemas.openxmlformats.org/officeDocument/2006/relationships" xmlns:m="http://schemas.openxmlformats.org/officeDocument/2006/math" xmlns:v="urn:schemas-microsoft-com:vml" xmlns:wp14="http://schemas.microsoft.com/office/word/2010/wordprocessingDrawing" xmlns:wp="http://schemas.openxmlformats.org/drawingml/2006/wordprocessingDrawing" xmlns:w10="urn:schemas-microsoft-com:office:word" xmlns:w="http://schemas.openxmlformats.org/wordprocessingml/2006/main" xmlns:w14="http://schemas.microsoft.com/office/word/2010/wordml" xmlns:w15="http://schemas.microsoft.com/office/word/2012/wordml" xmlns:w16cid="http://schemas.microsoft.com/office/word/2016/wordml/cid" xmlns:w16se="http://schemas.microsoft.com/office/word/2015/wordml/symex" xmlns:wpg="http://schemas.microsoft.com/office/word/2010/wordprocessingGroup" xmlns:wpi="http://schemas.microsoft.com/office/word/2010/wordprocessingInk" xmlns:wne="http://schemas.microsoft.com/office/word/2006/wordml" xmlns:wps="http://schemas.microsoft.com/office/word/2010/wordprocessingShape" mc:Ignorable="w14 w15 w16se w16cid wp14">
+<w:numbering xmlns:ve="http://schemas.openxmlformats.org/markup-compatibility/2006" xmlns:o="urn:schemas-microsoft-com:office:office" xmlns:r="http://schemas.openxmlformats.org/officeDocument/2006/relationships" xmlns:m="http://schemas.openxmlformats.org/officeDocument/2006/math" xmlns:v="urn:schemas-microsoft-com:vml" xmlns:wp="http://schemas.openxmlformats.org/drawingml/2006/wordprocessingDrawing" xmlns:w10="urn:schemas-microsoft-com:office:word" xmlns:w="http://schemas.openxmlformats.org/wordprocessingml/2006/main" xmlns:wne="http://schemas.microsoft.com/office/word/2006/wordml">
   <w:numPicBullet w:numPicBulletId="0">
     <w:pict>
       <v:shapetype id="_x0000_t75" coordsize="21600,21600" o:spt="75" o:preferrelative="t" path="m@4@5l@4@11@9@11@9@5xe" filled="f" stroked="f">
@@ -1417,12 +2819,12 @@
         <v:path o:extrusionok="f" gradientshapeok="t" o:connecttype="rect"/>
         <o:lock v:ext="edit" aspectratio="t"/>
       </v:shapetype>
-      <v:shape id="_x0000_i1060" type="#_x0000_t75" style="width:10.9pt;height:10.9pt" o:bullet="t">
+      <v:shape id="_x0000_i1066" type="#_x0000_t75" style="width:11.25pt;height:11.25pt" o:bullet="t">
         <v:imagedata r:id="rId1" o:title="msoC951"/>
       </v:shape>
     </w:pict>
   </w:numPicBullet>
-  <w:abstractNum w:abstractNumId="0" w15:restartNumberingAfterBreak="0">
+  <w:abstractNum w:abstractNumId="0">
     <w:nsid w:val="08B777E9"/>
     <w:multiLevelType w:val="hybridMultilevel"/>
     <w:tmpl w:val="F410C7F2"/>
@@ -1535,7 +2937,7 @@
       </w:rPr>
     </w:lvl>
   </w:abstractNum>
-  <w:abstractNum w:abstractNumId="1" w15:restartNumberingAfterBreak="0">
+  <w:abstractNum w:abstractNumId="1">
     <w:nsid w:val="09995A0F"/>
     <w:multiLevelType w:val="hybridMultilevel"/>
     <w:tmpl w:val="CA164EA0"/>
@@ -1648,7 +3050,209 @@
       </w:rPr>
     </w:lvl>
   </w:abstractNum>
-  <w:abstractNum w:abstractNumId="2" w15:restartNumberingAfterBreak="0">
+  <w:abstractNum w:abstractNumId="2">
+    <w:nsid w:val="14B473A2"/>
+    <w:multiLevelType w:val="hybridMultilevel"/>
+    <w:tmpl w:val="583C6A6A"/>
+    <w:lvl w:ilvl="0" w:tplc="5C046392">
+      <w:start w:val="1"/>
+      <w:numFmt w:val="decimal"/>
+      <w:lvlText w:val="%1."/>
+      <w:lvlJc w:val="left"/>
+      <w:pPr>
+        <w:ind w:left="1080" w:hanging="360"/>
+      </w:pPr>
+      <w:rPr>
+        <w:rFonts w:hint="default"/>
+      </w:rPr>
+    </w:lvl>
+    <w:lvl w:ilvl="1" w:tplc="040C0019" w:tentative="1">
+      <w:start w:val="1"/>
+      <w:numFmt w:val="lowerLetter"/>
+      <w:lvlText w:val="%2."/>
+      <w:lvlJc w:val="left"/>
+      <w:pPr>
+        <w:ind w:left="1800" w:hanging="360"/>
+      </w:pPr>
+    </w:lvl>
+    <w:lvl w:ilvl="2" w:tplc="040C001B" w:tentative="1">
+      <w:start w:val="1"/>
+      <w:numFmt w:val="lowerRoman"/>
+      <w:lvlText w:val="%3."/>
+      <w:lvlJc w:val="right"/>
+      <w:pPr>
+        <w:ind w:left="2520" w:hanging="180"/>
+      </w:pPr>
+    </w:lvl>
+    <w:lvl w:ilvl="3" w:tplc="040C000F" w:tentative="1">
+      <w:start w:val="1"/>
+      <w:numFmt w:val="decimal"/>
+      <w:lvlText w:val="%4."/>
+      <w:lvlJc w:val="left"/>
+      <w:pPr>
+        <w:ind w:left="3240" w:hanging="360"/>
+      </w:pPr>
+    </w:lvl>
+    <w:lvl w:ilvl="4" w:tplc="040C0019" w:tentative="1">
+      <w:start w:val="1"/>
+      <w:numFmt w:val="lowerLetter"/>
+      <w:lvlText w:val="%5."/>
+      <w:lvlJc w:val="left"/>
+      <w:pPr>
+        <w:ind w:left="3960" w:hanging="360"/>
+      </w:pPr>
+    </w:lvl>
+    <w:lvl w:ilvl="5" w:tplc="040C001B" w:tentative="1">
+      <w:start w:val="1"/>
+      <w:numFmt w:val="lowerRoman"/>
+      <w:lvlText w:val="%6."/>
+      <w:lvlJc w:val="right"/>
+      <w:pPr>
+        <w:ind w:left="4680" w:hanging="180"/>
+      </w:pPr>
+    </w:lvl>
+    <w:lvl w:ilvl="6" w:tplc="040C000F" w:tentative="1">
+      <w:start w:val="1"/>
+      <w:numFmt w:val="decimal"/>
+      <w:lvlText w:val="%7."/>
+      <w:lvlJc w:val="left"/>
+      <w:pPr>
+        <w:ind w:left="5400" w:hanging="360"/>
+      </w:pPr>
+    </w:lvl>
+    <w:lvl w:ilvl="7" w:tplc="040C0019" w:tentative="1">
+      <w:start w:val="1"/>
+      <w:numFmt w:val="lowerLetter"/>
+      <w:lvlText w:val="%8."/>
+      <w:lvlJc w:val="left"/>
+      <w:pPr>
+        <w:ind w:left="6120" w:hanging="360"/>
+      </w:pPr>
+    </w:lvl>
+    <w:lvl w:ilvl="8" w:tplc="040C001B" w:tentative="1">
+      <w:start w:val="1"/>
+      <w:numFmt w:val="lowerRoman"/>
+      <w:lvlText w:val="%9."/>
+      <w:lvlJc w:val="right"/>
+      <w:pPr>
+        <w:ind w:left="6840" w:hanging="180"/>
+      </w:pPr>
+    </w:lvl>
+  </w:abstractNum>
+  <w:abstractNum w:abstractNumId="3">
+    <w:nsid w:val="1BF83B1E"/>
+    <w:multiLevelType w:val="hybridMultilevel"/>
+    <w:tmpl w:val="5246D678"/>
+    <w:lvl w:ilvl="0" w:tplc="040C000B">
+      <w:start w:val="1"/>
+      <w:numFmt w:val="bullet"/>
+      <w:lvlText w:val=""/>
+      <w:lvlJc w:val="left"/>
+      <w:pPr>
+        <w:ind w:left="1287" w:hanging="360"/>
+      </w:pPr>
+      <w:rPr>
+        <w:rFonts w:ascii="Wingdings" w:hAnsi="Wingdings" w:hint="default"/>
+      </w:rPr>
+    </w:lvl>
+    <w:lvl w:ilvl="1" w:tplc="040C0003" w:tentative="1">
+      <w:start w:val="1"/>
+      <w:numFmt w:val="bullet"/>
+      <w:lvlText w:val="o"/>
+      <w:lvlJc w:val="left"/>
+      <w:pPr>
+        <w:ind w:left="2007" w:hanging="360"/>
+      </w:pPr>
+      <w:rPr>
+        <w:rFonts w:ascii="Courier New" w:hAnsi="Courier New" w:cs="Courier New" w:hint="default"/>
+      </w:rPr>
+    </w:lvl>
+    <w:lvl w:ilvl="2" w:tplc="040C0005" w:tentative="1">
+      <w:start w:val="1"/>
+      <w:numFmt w:val="bullet"/>
+      <w:lvlText w:val=""/>
+      <w:lvlJc w:val="left"/>
+      <w:pPr>
+        <w:ind w:left="2727" w:hanging="360"/>
+      </w:pPr>
+      <w:rPr>
+        <w:rFonts w:ascii="Wingdings" w:hAnsi="Wingdings" w:hint="default"/>
+      </w:rPr>
+    </w:lvl>
+    <w:lvl w:ilvl="3" w:tplc="040C0001" w:tentative="1">
+      <w:start w:val="1"/>
+      <w:numFmt w:val="bullet"/>
+      <w:lvlText w:val=""/>
+      <w:lvlJc w:val="left"/>
+      <w:pPr>
+        <w:ind w:left="3447" w:hanging="360"/>
+      </w:pPr>
+      <w:rPr>
+        <w:rFonts w:ascii="Symbol" w:hAnsi="Symbol" w:hint="default"/>
+      </w:rPr>
+    </w:lvl>
+    <w:lvl w:ilvl="4" w:tplc="040C0003" w:tentative="1">
+      <w:start w:val="1"/>
+      <w:numFmt w:val="bullet"/>
+      <w:lvlText w:val="o"/>
+      <w:lvlJc w:val="left"/>
+      <w:pPr>
+        <w:ind w:left="4167" w:hanging="360"/>
+      </w:pPr>
+      <w:rPr>
+        <w:rFonts w:ascii="Courier New" w:hAnsi="Courier New" w:cs="Courier New" w:hint="default"/>
+      </w:rPr>
+    </w:lvl>
+    <w:lvl w:ilvl="5" w:tplc="040C0005" w:tentative="1">
+      <w:start w:val="1"/>
+      <w:numFmt w:val="bullet"/>
+      <w:lvlText w:val=""/>
+      <w:lvlJc w:val="left"/>
+      <w:pPr>
+        <w:ind w:left="4887" w:hanging="360"/>
+      </w:pPr>
+      <w:rPr>
+        <w:rFonts w:ascii="Wingdings" w:hAnsi="Wingdings" w:hint="default"/>
+      </w:rPr>
+    </w:lvl>
+    <w:lvl w:ilvl="6" w:tplc="040C0001" w:tentative="1">
+      <w:start w:val="1"/>
+      <w:numFmt w:val="bullet"/>
+      <w:lvlText w:val=""/>
+      <w:lvlJc w:val="left"/>
+      <w:pPr>
+        <w:ind w:left="5607" w:hanging="360"/>
+      </w:pPr>
+      <w:rPr>
+        <w:rFonts w:ascii="Symbol" w:hAnsi="Symbol" w:hint="default"/>
+      </w:rPr>
+    </w:lvl>
+    <w:lvl w:ilvl="7" w:tplc="040C0003" w:tentative="1">
+      <w:start w:val="1"/>
+      <w:numFmt w:val="bullet"/>
+      <w:lvlText w:val="o"/>
+      <w:lvlJc w:val="left"/>
+      <w:pPr>
+        <w:ind w:left="6327" w:hanging="360"/>
+      </w:pPr>
+      <w:rPr>
+        <w:rFonts w:ascii="Courier New" w:hAnsi="Courier New" w:cs="Courier New" w:hint="default"/>
+      </w:rPr>
+    </w:lvl>
+    <w:lvl w:ilvl="8" w:tplc="040C0005" w:tentative="1">
+      <w:start w:val="1"/>
+      <w:numFmt w:val="bullet"/>
+      <w:lvlText w:val=""/>
+      <w:lvlJc w:val="left"/>
+      <w:pPr>
+        <w:ind w:left="7047" w:hanging="360"/>
+      </w:pPr>
+      <w:rPr>
+        <w:rFonts w:ascii="Wingdings" w:hAnsi="Wingdings" w:hint="default"/>
+      </w:rPr>
+    </w:lvl>
+  </w:abstractNum>
+  <w:abstractNum w:abstractNumId="4">
     <w:nsid w:val="1C6C1BE3"/>
     <w:multiLevelType w:val="hybridMultilevel"/>
     <w:tmpl w:val="F01019C8"/>
@@ -1737,7 +3341,7 @@
       </w:pPr>
     </w:lvl>
   </w:abstractNum>
-  <w:abstractNum w:abstractNumId="3" w15:restartNumberingAfterBreak="0">
+  <w:abstractNum w:abstractNumId="5">
     <w:nsid w:val="1D7F588C"/>
     <w:multiLevelType w:val="hybridMultilevel"/>
     <w:tmpl w:val="5B9274D8"/>
@@ -1850,7 +3454,7 @@
       </w:rPr>
     </w:lvl>
   </w:abstractNum>
-  <w:abstractNum w:abstractNumId="4" w15:restartNumberingAfterBreak="0">
+  <w:abstractNum w:abstractNumId="6">
     <w:nsid w:val="37740CA3"/>
     <w:multiLevelType w:val="hybridMultilevel"/>
     <w:tmpl w:val="043EF8CC"/>
@@ -1963,7 +3567,7 @@
       </w:rPr>
     </w:lvl>
   </w:abstractNum>
-  <w:abstractNum w:abstractNumId="5" w15:restartNumberingAfterBreak="0">
+  <w:abstractNum w:abstractNumId="7">
     <w:nsid w:val="3BFE4922"/>
     <w:multiLevelType w:val="hybridMultilevel"/>
     <w:tmpl w:val="D3D2D49E"/>
@@ -2076,7 +3680,7 @@
       </w:rPr>
     </w:lvl>
   </w:abstractNum>
-  <w:abstractNum w:abstractNumId="6" w15:restartNumberingAfterBreak="0">
+  <w:abstractNum w:abstractNumId="8">
     <w:nsid w:val="3C426F4E"/>
     <w:multiLevelType w:val="hybridMultilevel"/>
     <w:tmpl w:val="8DF20ADC"/>
@@ -2189,7 +3793,7 @@
       </w:rPr>
     </w:lvl>
   </w:abstractNum>
-  <w:abstractNum w:abstractNumId="7" w15:restartNumberingAfterBreak="0">
+  <w:abstractNum w:abstractNumId="9">
     <w:nsid w:val="40A7055A"/>
     <w:multiLevelType w:val="hybridMultilevel"/>
     <w:tmpl w:val="24D2F33E"/>
@@ -2275,7 +3879,120 @@
       </w:pPr>
     </w:lvl>
   </w:abstractNum>
-  <w:abstractNum w:abstractNumId="8" w15:restartNumberingAfterBreak="0">
+  <w:abstractNum w:abstractNumId="10">
+    <w:nsid w:val="40B23E12"/>
+    <w:multiLevelType w:val="multilevel"/>
+    <w:tmpl w:val="F972400C"/>
+    <w:lvl w:ilvl="0">
+      <w:start w:val="1"/>
+      <w:numFmt w:val="bullet"/>
+      <w:lvlText w:val="●"/>
+      <w:lvlJc w:val="left"/>
+      <w:pPr>
+        <w:ind w:left="1230" w:hanging="360"/>
+      </w:pPr>
+      <w:rPr>
+        <w:rFonts w:ascii="Noto Sans Symbols" w:eastAsia="Noto Sans Symbols" w:hAnsi="Noto Sans Symbols" w:cs="Noto Sans Symbols"/>
+      </w:rPr>
+    </w:lvl>
+    <w:lvl w:ilvl="1">
+      <w:start w:val="1"/>
+      <w:numFmt w:val="bullet"/>
+      <w:lvlText w:val="o"/>
+      <w:lvlJc w:val="left"/>
+      <w:pPr>
+        <w:ind w:left="1950" w:hanging="360"/>
+      </w:pPr>
+      <w:rPr>
+        <w:rFonts w:ascii="Courier New" w:eastAsia="Courier New" w:hAnsi="Courier New" w:cs="Courier New"/>
+      </w:rPr>
+    </w:lvl>
+    <w:lvl w:ilvl="2">
+      <w:start w:val="1"/>
+      <w:numFmt w:val="bullet"/>
+      <w:lvlText w:val="▪"/>
+      <w:lvlJc w:val="left"/>
+      <w:pPr>
+        <w:ind w:left="2670" w:hanging="360"/>
+      </w:pPr>
+      <w:rPr>
+        <w:rFonts w:ascii="Noto Sans Symbols" w:eastAsia="Noto Sans Symbols" w:hAnsi="Noto Sans Symbols" w:cs="Noto Sans Symbols"/>
+      </w:rPr>
+    </w:lvl>
+    <w:lvl w:ilvl="3">
+      <w:start w:val="1"/>
+      <w:numFmt w:val="bullet"/>
+      <w:lvlText w:val="●"/>
+      <w:lvlJc w:val="left"/>
+      <w:pPr>
+        <w:ind w:left="3390" w:hanging="360"/>
+      </w:pPr>
+      <w:rPr>
+        <w:rFonts w:ascii="Noto Sans Symbols" w:eastAsia="Noto Sans Symbols" w:hAnsi="Noto Sans Symbols" w:cs="Noto Sans Symbols"/>
+      </w:rPr>
+    </w:lvl>
+    <w:lvl w:ilvl="4">
+      <w:start w:val="1"/>
+      <w:numFmt w:val="bullet"/>
+      <w:lvlText w:val="o"/>
+      <w:lvlJc w:val="left"/>
+      <w:pPr>
+        <w:ind w:left="4110" w:hanging="360"/>
+      </w:pPr>
+      <w:rPr>
+        <w:rFonts w:ascii="Courier New" w:eastAsia="Courier New" w:hAnsi="Courier New" w:cs="Courier New"/>
+      </w:rPr>
+    </w:lvl>
+    <w:lvl w:ilvl="5">
+      <w:start w:val="1"/>
+      <w:numFmt w:val="bullet"/>
+      <w:lvlText w:val="▪"/>
+      <w:lvlJc w:val="left"/>
+      <w:pPr>
+        <w:ind w:left="4830" w:hanging="360"/>
+      </w:pPr>
+      <w:rPr>
+        <w:rFonts w:ascii="Noto Sans Symbols" w:eastAsia="Noto Sans Symbols" w:hAnsi="Noto Sans Symbols" w:cs="Noto Sans Symbols"/>
+      </w:rPr>
+    </w:lvl>
+    <w:lvl w:ilvl="6">
+      <w:start w:val="1"/>
+      <w:numFmt w:val="bullet"/>
+      <w:lvlText w:val="●"/>
+      <w:lvlJc w:val="left"/>
+      <w:pPr>
+        <w:ind w:left="5550" w:hanging="360"/>
+      </w:pPr>
+      <w:rPr>
+        <w:rFonts w:ascii="Noto Sans Symbols" w:eastAsia="Noto Sans Symbols" w:hAnsi="Noto Sans Symbols" w:cs="Noto Sans Symbols"/>
+      </w:rPr>
+    </w:lvl>
+    <w:lvl w:ilvl="7">
+      <w:start w:val="1"/>
+      <w:numFmt w:val="bullet"/>
+      <w:lvlText w:val="o"/>
+      <w:lvlJc w:val="left"/>
+      <w:pPr>
+        <w:ind w:left="6270" w:hanging="360"/>
+      </w:pPr>
+      <w:rPr>
+        <w:rFonts w:ascii="Courier New" w:eastAsia="Courier New" w:hAnsi="Courier New" w:cs="Courier New"/>
+      </w:rPr>
+    </w:lvl>
+    <w:lvl w:ilvl="8">
+      <w:start w:val="1"/>
+      <w:numFmt w:val="bullet"/>
+      <w:lvlText w:val="▪"/>
+      <w:lvlJc w:val="left"/>
+      <w:pPr>
+        <w:ind w:left="6990" w:hanging="360"/>
+      </w:pPr>
+      <w:rPr>
+        <w:rFonts w:ascii="Noto Sans Symbols" w:eastAsia="Noto Sans Symbols" w:hAnsi="Noto Sans Symbols" w:cs="Noto Sans Symbols"/>
+      </w:rPr>
+    </w:lvl>
+  </w:abstractNum>
+  <w:abstractNum w:abstractNumId="11">
     <w:nsid w:val="421F644A"/>
     <w:multiLevelType w:val="hybridMultilevel"/>
     <w:tmpl w:val="873EF84E"/>
@@ -2389,7 +4106,348 @@
       </w:rPr>
     </w:lvl>
   </w:abstractNum>
-  <w:abstractNum w:abstractNumId="9" w15:restartNumberingAfterBreak="0">
+  <w:abstractNum w:abstractNumId="12">
+    <w:nsid w:val="4CEA7D65"/>
+    <w:multiLevelType w:val="hybridMultilevel"/>
+    <w:tmpl w:val="AED6EBC0"/>
+    <w:lvl w:ilvl="0" w:tplc="040C0001">
+      <w:start w:val="1"/>
+      <w:numFmt w:val="bullet"/>
+      <w:lvlText w:val=""/>
+      <w:lvlJc w:val="left"/>
+      <w:pPr>
+        <w:ind w:left="1440" w:hanging="360"/>
+      </w:pPr>
+      <w:rPr>
+        <w:rFonts w:ascii="Symbol" w:hAnsi="Symbol" w:hint="default"/>
+      </w:rPr>
+    </w:lvl>
+    <w:lvl w:ilvl="1" w:tplc="040C0003" w:tentative="1">
+      <w:start w:val="1"/>
+      <w:numFmt w:val="bullet"/>
+      <w:lvlText w:val="o"/>
+      <w:lvlJc w:val="left"/>
+      <w:pPr>
+        <w:ind w:left="2160" w:hanging="360"/>
+      </w:pPr>
+      <w:rPr>
+        <w:rFonts w:ascii="Courier New" w:hAnsi="Courier New" w:cs="Courier New" w:hint="default"/>
+      </w:rPr>
+    </w:lvl>
+    <w:lvl w:ilvl="2" w:tplc="040C0005" w:tentative="1">
+      <w:start w:val="1"/>
+      <w:numFmt w:val="bullet"/>
+      <w:lvlText w:val=""/>
+      <w:lvlJc w:val="left"/>
+      <w:pPr>
+        <w:ind w:left="2880" w:hanging="360"/>
+      </w:pPr>
+      <w:rPr>
+        <w:rFonts w:ascii="Wingdings" w:hAnsi="Wingdings" w:hint="default"/>
+      </w:rPr>
+    </w:lvl>
+    <w:lvl w:ilvl="3" w:tplc="040C0001" w:tentative="1">
+      <w:start w:val="1"/>
+      <w:numFmt w:val="bullet"/>
+      <w:lvlText w:val=""/>
+      <w:lvlJc w:val="left"/>
+      <w:pPr>
+        <w:ind w:left="3600" w:hanging="360"/>
+      </w:pPr>
+      <w:rPr>
+        <w:rFonts w:ascii="Symbol" w:hAnsi="Symbol" w:hint="default"/>
+      </w:rPr>
+    </w:lvl>
+    <w:lvl w:ilvl="4" w:tplc="040C0003" w:tentative="1">
+      <w:start w:val="1"/>
+      <w:numFmt w:val="bullet"/>
+      <w:lvlText w:val="o"/>
+      <w:lvlJc w:val="left"/>
+      <w:pPr>
+        <w:ind w:left="4320" w:hanging="360"/>
+      </w:pPr>
+      <w:rPr>
+        <w:rFonts w:ascii="Courier New" w:hAnsi="Courier New" w:cs="Courier New" w:hint="default"/>
+      </w:rPr>
+    </w:lvl>
+    <w:lvl w:ilvl="5" w:tplc="040C0005" w:tentative="1">
+      <w:start w:val="1"/>
+      <w:numFmt w:val="bullet"/>
+      <w:lvlText w:val=""/>
+      <w:lvlJc w:val="left"/>
+      <w:pPr>
+        <w:ind w:left="5040" w:hanging="360"/>
+      </w:pPr>
+      <w:rPr>
+        <w:rFonts w:ascii="Wingdings" w:hAnsi="Wingdings" w:hint="default"/>
+      </w:rPr>
+    </w:lvl>
+    <w:lvl w:ilvl="6" w:tplc="040C0001" w:tentative="1">
+      <w:start w:val="1"/>
+      <w:numFmt w:val="bullet"/>
+      <w:lvlText w:val=""/>
+      <w:lvlJc w:val="left"/>
+      <w:pPr>
+        <w:ind w:left="5760" w:hanging="360"/>
+      </w:pPr>
+      <w:rPr>
+        <w:rFonts w:ascii="Symbol" w:hAnsi="Symbol" w:hint="default"/>
+      </w:rPr>
+    </w:lvl>
+    <w:lvl w:ilvl="7" w:tplc="040C0003" w:tentative="1">
+      <w:start w:val="1"/>
+      <w:numFmt w:val="bullet"/>
+      <w:lvlText w:val="o"/>
+      <w:lvlJc w:val="left"/>
+      <w:pPr>
+        <w:ind w:left="6480" w:hanging="360"/>
+      </w:pPr>
+      <w:rPr>
+        <w:rFonts w:ascii="Courier New" w:hAnsi="Courier New" w:cs="Courier New" w:hint="default"/>
+      </w:rPr>
+    </w:lvl>
+    <w:lvl w:ilvl="8" w:tplc="040C0005" w:tentative="1">
+      <w:start w:val="1"/>
+      <w:numFmt w:val="bullet"/>
+      <w:lvlText w:val=""/>
+      <w:lvlJc w:val="left"/>
+      <w:pPr>
+        <w:ind w:left="7200" w:hanging="360"/>
+      </w:pPr>
+      <w:rPr>
+        <w:rFonts w:ascii="Wingdings" w:hAnsi="Wingdings" w:hint="default"/>
+      </w:rPr>
+    </w:lvl>
+  </w:abstractNum>
+  <w:abstractNum w:abstractNumId="13">
+    <w:nsid w:val="578B2C6A"/>
+    <w:multiLevelType w:val="hybridMultilevel"/>
+    <w:tmpl w:val="4118C088"/>
+    <w:lvl w:ilvl="0" w:tplc="86CA84C2">
+      <w:start w:val="1"/>
+      <w:numFmt w:val="bullet"/>
+      <w:lvlText w:val=""/>
+      <w:lvlJc w:val="left"/>
+      <w:pPr>
+        <w:ind w:left="1440" w:hanging="360"/>
+      </w:pPr>
+      <w:rPr>
+        <w:rFonts w:ascii="Symbol" w:hAnsi="Symbol" w:hint="default"/>
+      </w:rPr>
+    </w:lvl>
+    <w:lvl w:ilvl="1" w:tplc="040C0003">
+      <w:start w:val="1"/>
+      <w:numFmt w:val="decimal"/>
+      <w:lvlText w:val="%2."/>
+      <w:lvlJc w:val="left"/>
+      <w:pPr>
+        <w:tabs>
+          <w:tab w:val="num" w:pos="1440"/>
+        </w:tabs>
+        <w:ind w:left="1440" w:hanging="360"/>
+      </w:pPr>
+    </w:lvl>
+    <w:lvl w:ilvl="2" w:tplc="040C0005">
+      <w:start w:val="1"/>
+      <w:numFmt w:val="decimal"/>
+      <w:lvlText w:val="%3."/>
+      <w:lvlJc w:val="left"/>
+      <w:pPr>
+        <w:tabs>
+          <w:tab w:val="num" w:pos="2160"/>
+        </w:tabs>
+        <w:ind w:left="2160" w:hanging="360"/>
+      </w:pPr>
+    </w:lvl>
+    <w:lvl w:ilvl="3" w:tplc="040C0001">
+      <w:start w:val="1"/>
+      <w:numFmt w:val="decimal"/>
+      <w:lvlText w:val="%4."/>
+      <w:lvlJc w:val="left"/>
+      <w:pPr>
+        <w:tabs>
+          <w:tab w:val="num" w:pos="2880"/>
+        </w:tabs>
+        <w:ind w:left="2880" w:hanging="360"/>
+      </w:pPr>
+    </w:lvl>
+    <w:lvl w:ilvl="4" w:tplc="040C0003">
+      <w:start w:val="1"/>
+      <w:numFmt w:val="decimal"/>
+      <w:lvlText w:val="%5."/>
+      <w:lvlJc w:val="left"/>
+      <w:pPr>
+        <w:tabs>
+          <w:tab w:val="num" w:pos="3600"/>
+        </w:tabs>
+        <w:ind w:left="3600" w:hanging="360"/>
+      </w:pPr>
+    </w:lvl>
+    <w:lvl w:ilvl="5" w:tplc="040C0005">
+      <w:start w:val="1"/>
+      <w:numFmt w:val="decimal"/>
+      <w:lvlText w:val="%6."/>
+      <w:lvlJc w:val="left"/>
+      <w:pPr>
+        <w:tabs>
+          <w:tab w:val="num" w:pos="4320"/>
+        </w:tabs>
+        <w:ind w:left="4320" w:hanging="360"/>
+      </w:pPr>
+    </w:lvl>
+    <w:lvl w:ilvl="6" w:tplc="040C0001">
+      <w:start w:val="1"/>
+      <w:numFmt w:val="decimal"/>
+      <w:lvlText w:val="%7."/>
+      <w:lvlJc w:val="left"/>
+      <w:pPr>
+        <w:tabs>
+          <w:tab w:val="num" w:pos="5040"/>
+        </w:tabs>
+        <w:ind w:left="5040" w:hanging="360"/>
+      </w:pPr>
+    </w:lvl>
+    <w:lvl w:ilvl="7" w:tplc="040C0003">
+      <w:start w:val="1"/>
+      <w:numFmt w:val="decimal"/>
+      <w:lvlText w:val="%8."/>
+      <w:lvlJc w:val="left"/>
+      <w:pPr>
+        <w:tabs>
+          <w:tab w:val="num" w:pos="5760"/>
+        </w:tabs>
+        <w:ind w:left="5760" w:hanging="360"/>
+      </w:pPr>
+    </w:lvl>
+    <w:lvl w:ilvl="8" w:tplc="040C0005">
+      <w:start w:val="1"/>
+      <w:numFmt w:val="decimal"/>
+      <w:lvlText w:val="%9."/>
+      <w:lvlJc w:val="left"/>
+      <w:pPr>
+        <w:tabs>
+          <w:tab w:val="num" w:pos="6480"/>
+        </w:tabs>
+        <w:ind w:left="6480" w:hanging="360"/>
+      </w:pPr>
+    </w:lvl>
+  </w:abstractNum>
+  <w:abstractNum w:abstractNumId="14">
+    <w:nsid w:val="6412603E"/>
+    <w:multiLevelType w:val="multilevel"/>
+    <w:tmpl w:val="EDB83AAC"/>
+    <w:lvl w:ilvl="0">
+      <w:start w:val="1"/>
+      <w:numFmt w:val="bullet"/>
+      <w:lvlText w:val="❖"/>
+      <w:lvlJc w:val="left"/>
+      <w:pPr>
+        <w:ind w:left="1920" w:hanging="360"/>
+      </w:pPr>
+      <w:rPr>
+        <w:rFonts w:ascii="Noto Sans Symbols" w:eastAsia="Noto Sans Symbols" w:hAnsi="Noto Sans Symbols" w:cs="Noto Sans Symbols"/>
+        <w:sz w:val="24"/>
+        <w:szCs w:val="24"/>
+      </w:rPr>
+    </w:lvl>
+    <w:lvl w:ilvl="1">
+      <w:start w:val="1"/>
+      <w:numFmt w:val="bullet"/>
+      <w:lvlText w:val="o"/>
+      <w:lvlJc w:val="left"/>
+      <w:pPr>
+        <w:ind w:left="2640" w:hanging="360"/>
+      </w:pPr>
+      <w:rPr>
+        <w:rFonts w:ascii="Courier New" w:eastAsia="Courier New" w:hAnsi="Courier New" w:cs="Courier New"/>
+      </w:rPr>
+    </w:lvl>
+    <w:lvl w:ilvl="2">
+      <w:start w:val="1"/>
+      <w:numFmt w:val="bullet"/>
+      <w:lvlText w:val="▪"/>
+      <w:lvlJc w:val="left"/>
+      <w:pPr>
+        <w:ind w:left="3360" w:hanging="360"/>
+      </w:pPr>
+      <w:rPr>
+        <w:rFonts w:ascii="Noto Sans Symbols" w:eastAsia="Noto Sans Symbols" w:hAnsi="Noto Sans Symbols" w:cs="Noto Sans Symbols"/>
+      </w:rPr>
+    </w:lvl>
+    <w:lvl w:ilvl="3">
+      <w:start w:val="1"/>
+      <w:numFmt w:val="bullet"/>
+      <w:lvlText w:val="●"/>
+      <w:lvlJc w:val="left"/>
+      <w:pPr>
+        <w:ind w:left="4080" w:hanging="360"/>
+      </w:pPr>
+      <w:rPr>
+        <w:rFonts w:ascii="Noto Sans Symbols" w:eastAsia="Noto Sans Symbols" w:hAnsi="Noto Sans Symbols" w:cs="Noto Sans Symbols"/>
+      </w:rPr>
+    </w:lvl>
+    <w:lvl w:ilvl="4">
+      <w:start w:val="1"/>
+      <w:numFmt w:val="bullet"/>
+      <w:lvlText w:val="o"/>
+      <w:lvlJc w:val="left"/>
+      <w:pPr>
+        <w:ind w:left="4800" w:hanging="360"/>
+      </w:pPr>
+      <w:rPr>
+        <w:rFonts w:ascii="Courier New" w:eastAsia="Courier New" w:hAnsi="Courier New" w:cs="Courier New"/>
+      </w:rPr>
+    </w:lvl>
+    <w:lvl w:ilvl="5">
+      <w:start w:val="1"/>
+      <w:numFmt w:val="bullet"/>
+      <w:lvlText w:val="▪"/>
+      <w:lvlJc w:val="left"/>
+      <w:pPr>
+        <w:ind w:left="5520" w:hanging="360"/>
+      </w:pPr>
+      <w:rPr>
+        <w:rFonts w:ascii="Noto Sans Symbols" w:eastAsia="Noto Sans Symbols" w:hAnsi="Noto Sans Symbols" w:cs="Noto Sans Symbols"/>
+      </w:rPr>
+    </w:lvl>
+    <w:lvl w:ilvl="6">
+      <w:start w:val="1"/>
+      <w:numFmt w:val="bullet"/>
+      <w:lvlText w:val="●"/>
+      <w:lvlJc w:val="left"/>
+      <w:pPr>
+        <w:ind w:left="6240" w:hanging="360"/>
+      </w:pPr>
+      <w:rPr>
+        <w:rFonts w:ascii="Noto Sans Symbols" w:eastAsia="Noto Sans Symbols" w:hAnsi="Noto Sans Symbols" w:cs="Noto Sans Symbols"/>
+      </w:rPr>
+    </w:lvl>
+    <w:lvl w:ilvl="7">
+      <w:start w:val="1"/>
+      <w:numFmt w:val="bullet"/>
+      <w:lvlText w:val="o"/>
+      <w:lvlJc w:val="left"/>
+      <w:pPr>
+        <w:ind w:left="6960" w:hanging="360"/>
+      </w:pPr>
+      <w:rPr>
+        <w:rFonts w:ascii="Courier New" w:eastAsia="Courier New" w:hAnsi="Courier New" w:cs="Courier New"/>
+      </w:rPr>
+    </w:lvl>
+    <w:lvl w:ilvl="8">
+      <w:start w:val="1"/>
+      <w:numFmt w:val="bullet"/>
+      <w:lvlText w:val="▪"/>
+      <w:lvlJc w:val="left"/>
+      <w:pPr>
+        <w:ind w:left="7680" w:hanging="360"/>
+      </w:pPr>
+      <w:rPr>
+        <w:rFonts w:ascii="Noto Sans Symbols" w:eastAsia="Noto Sans Symbols" w:hAnsi="Noto Sans Symbols" w:cs="Noto Sans Symbols"/>
+      </w:rPr>
+    </w:lvl>
+  </w:abstractNum>
+  <w:abstractNum w:abstractNumId="15">
     <w:nsid w:val="6C485512"/>
     <w:multiLevelType w:val="hybridMultilevel"/>
     <w:tmpl w:val="5170B184"/>
@@ -2503,7 +4561,7 @@
     </w:lvl>
   </w:abstractNum>
   <w:num w:numId="1">
-    <w:abstractNumId w:val="2"/>
+    <w:abstractNumId w:val="4"/>
   </w:num>
   <w:num w:numId="2">
     <w:abstractNumId w:val="0"/>
@@ -2512,31 +4570,104 @@
     <w:abstractNumId w:val="1"/>
   </w:num>
   <w:num w:numId="4">
+    <w:abstractNumId w:val="9"/>
+  </w:num>
+  <w:num w:numId="5">
+    <w:abstractNumId w:val="5"/>
+  </w:num>
+  <w:num w:numId="6">
+    <w:abstractNumId w:val="8"/>
+  </w:num>
+  <w:num w:numId="7">
+    <w:abstractNumId w:val="11"/>
+  </w:num>
+  <w:num w:numId="8">
     <w:abstractNumId w:val="7"/>
   </w:num>
-  <w:num w:numId="5">
+  <w:num w:numId="9">
+    <w:abstractNumId w:val="6"/>
+  </w:num>
+  <w:num w:numId="10">
+    <w:abstractNumId w:val="15"/>
+  </w:num>
+  <w:num w:numId="11">
+    <w:abstractNumId w:val="9"/>
+    <w:lvlOverride w:ilvl="0">
+      <w:startOverride w:val="1"/>
+    </w:lvlOverride>
+    <w:lvlOverride w:ilvl="1">
+      <w:startOverride w:val="1"/>
+    </w:lvlOverride>
+    <w:lvlOverride w:ilvl="2">
+      <w:startOverride w:val="1"/>
+    </w:lvlOverride>
+    <w:lvlOverride w:ilvl="3">
+      <w:startOverride w:val="1"/>
+    </w:lvlOverride>
+    <w:lvlOverride w:ilvl="4">
+      <w:startOverride w:val="1"/>
+    </w:lvlOverride>
+    <w:lvlOverride w:ilvl="5">
+      <w:startOverride w:val="1"/>
+    </w:lvlOverride>
+    <w:lvlOverride w:ilvl="6">
+      <w:startOverride w:val="1"/>
+    </w:lvlOverride>
+    <w:lvlOverride w:ilvl="7">
+      <w:startOverride w:val="1"/>
+    </w:lvlOverride>
+    <w:lvlOverride w:ilvl="8">
+      <w:startOverride w:val="1"/>
+    </w:lvlOverride>
+  </w:num>
+  <w:num w:numId="12">
+    <w:abstractNumId w:val="13"/>
+    <w:lvlOverride w:ilvl="0"/>
+    <w:lvlOverride w:ilvl="1">
+      <w:startOverride w:val="1"/>
+    </w:lvlOverride>
+    <w:lvlOverride w:ilvl="2">
+      <w:startOverride w:val="1"/>
+    </w:lvlOverride>
+    <w:lvlOverride w:ilvl="3">
+      <w:startOverride w:val="1"/>
+    </w:lvlOverride>
+    <w:lvlOverride w:ilvl="4">
+      <w:startOverride w:val="1"/>
+    </w:lvlOverride>
+    <w:lvlOverride w:ilvl="5">
+      <w:startOverride w:val="1"/>
+    </w:lvlOverride>
+    <w:lvlOverride w:ilvl="6">
+      <w:startOverride w:val="1"/>
+    </w:lvlOverride>
+    <w:lvlOverride w:ilvl="7">
+      <w:startOverride w:val="1"/>
+    </w:lvlOverride>
+    <w:lvlOverride w:ilvl="8">
+      <w:startOverride w:val="1"/>
+    </w:lvlOverride>
+  </w:num>
+  <w:num w:numId="13">
+    <w:abstractNumId w:val="2"/>
+  </w:num>
+  <w:num w:numId="14">
+    <w:abstractNumId w:val="12"/>
+  </w:num>
+  <w:num w:numId="15">
     <w:abstractNumId w:val="3"/>
   </w:num>
-  <w:num w:numId="6">
-    <w:abstractNumId w:val="6"/>
+  <w:num w:numId="16">
+    <w:abstractNumId w:val="10"/>
   </w:num>
-  <w:num w:numId="7">
-    <w:abstractNumId w:val="8"/>
-  </w:num>
-  <w:num w:numId="8">
-    <w:abstractNumId w:val="5"/>
-  </w:num>
-  <w:num w:numId="9">
-    <w:abstractNumId w:val="4"/>
-  </w:num>
-  <w:num w:numId="10">
-    <w:abstractNumId w:val="9"/>
+  <w:num w:numId="17">
+    <w:abstractNumId w:val="14"/>
   </w:num>
 </w:numbering>
 </file>
 
 <file path=word/styles.xml><?xml version="1.0" encoding="utf-8"?>
-<w:styles xmlns:mc="http://schemas.openxmlformats.org/markup-compatibility/2006" xmlns:r="http://schemas.openxmlformats.org/officeDocument/2006/relationships" xmlns:w="http://schemas.openxmlformats.org/wordprocessingml/2006/main" xmlns:w14="http://schemas.microsoft.com/office/word/2010/wordml" xmlns:w15="http://schemas.microsoft.com/office/word/2012/wordml" xmlns:w16cid="http://schemas.microsoft.com/office/word/2016/wordml/cid" xmlns:w16se="http://schemas.microsoft.com/office/word/2015/wordml/symex" mc:Ignorable="w14 w15 w16se w16cid">
+<w:styles xmlns:r="http://schemas.openxmlformats.org/officeDocument/2006/relationships" xmlns:w="http://schemas.openxmlformats.org/wordprocessingml/2006/main">
   <w:docDefaults>
     <w:rPrDefault>
       <w:rPr>
@@ -2552,382 +4683,144 @@
       </w:pPr>
     </w:pPrDefault>
   </w:docDefaults>
-  <w:latentStyles w:defLockedState="0" w:defUIPriority="99" w:defSemiHidden="0" w:defUnhideWhenUsed="0" w:defQFormat="0" w:count="375">
-    <w:lsdException w:name="Normal" w:uiPriority="0" w:qFormat="1"/>
-    <w:lsdException w:name="heading 1" w:uiPriority="9" w:qFormat="1"/>
-    <w:lsdException w:name="heading 2" w:semiHidden="1" w:uiPriority="9" w:unhideWhenUsed="1" w:qFormat="1"/>
-    <w:lsdException w:name="heading 3" w:semiHidden="1" w:uiPriority="9" w:unhideWhenUsed="1" w:qFormat="1"/>
-    <w:lsdException w:name="heading 4" w:semiHidden="1" w:uiPriority="9" w:unhideWhenUsed="1" w:qFormat="1"/>
-    <w:lsdException w:name="heading 5" w:semiHidden="1" w:uiPriority="9" w:unhideWhenUsed="1" w:qFormat="1"/>
-    <w:lsdException w:name="heading 6" w:semiHidden="1" w:uiPriority="9" w:unhideWhenUsed="1" w:qFormat="1"/>
-    <w:lsdException w:name="heading 7" w:semiHidden="1" w:uiPriority="9" w:unhideWhenUsed="1" w:qFormat="1"/>
-    <w:lsdException w:name="heading 8" w:semiHidden="1" w:uiPriority="9" w:unhideWhenUsed="1" w:qFormat="1"/>
-    <w:lsdException w:name="heading 9" w:semiHidden="1" w:uiPriority="9" w:unhideWhenUsed="1" w:qFormat="1"/>
-    <w:lsdException w:name="index 1" w:semiHidden="1" w:unhideWhenUsed="1"/>
-    <w:lsdException w:name="index 2" w:semiHidden="1" w:unhideWhenUsed="1"/>
-    <w:lsdException w:name="index 3" w:semiHidden="1" w:unhideWhenUsed="1"/>
-    <w:lsdException w:name="index 4" w:semiHidden="1" w:unhideWhenUsed="1"/>
-    <w:lsdException w:name="index 5" w:semiHidden="1" w:unhideWhenUsed="1"/>
-    <w:lsdException w:name="index 6" w:semiHidden="1" w:unhideWhenUsed="1"/>
-    <w:lsdException w:name="index 7" w:semiHidden="1" w:unhideWhenUsed="1"/>
-    <w:lsdException w:name="index 8" w:semiHidden="1" w:unhideWhenUsed="1"/>
-    <w:lsdException w:name="index 9" w:semiHidden="1" w:unhideWhenUsed="1"/>
-    <w:lsdException w:name="toc 1" w:semiHidden="1" w:uiPriority="39" w:unhideWhenUsed="1"/>
-    <w:lsdException w:name="toc 2" w:semiHidden="1" w:uiPriority="39" w:unhideWhenUsed="1"/>
-    <w:lsdException w:name="toc 3" w:semiHidden="1" w:uiPriority="39" w:unhideWhenUsed="1"/>
-    <w:lsdException w:name="toc 4" w:semiHidden="1" w:uiPriority="39" w:unhideWhenUsed="1"/>
-    <w:lsdException w:name="toc 5" w:semiHidden="1" w:uiPriority="39" w:unhideWhenUsed="1"/>
-    <w:lsdException w:name="toc 6" w:semiHidden="1" w:uiPriority="39" w:unhideWhenUsed="1"/>
-    <w:lsdException w:name="toc 7" w:semiHidden="1" w:uiPriority="39" w:unhideWhenUsed="1"/>
-    <w:lsdException w:name="toc 8" w:semiHidden="1" w:uiPriority="39" w:unhideWhenUsed="1"/>
-    <w:lsdException w:name="toc 9" w:semiHidden="1" w:uiPriority="39" w:unhideWhenUsed="1"/>
-    <w:lsdException w:name="Normal Indent" w:semiHidden="1" w:unhideWhenUsed="1"/>
-    <w:lsdException w:name="footnote text" w:semiHidden="1" w:unhideWhenUsed="1"/>
-    <w:lsdException w:name="annotation text" w:semiHidden="1" w:unhideWhenUsed="1"/>
-    <w:lsdException w:name="header" w:semiHidden="1" w:unhideWhenUsed="1"/>
-    <w:lsdException w:name="footer" w:semiHidden="1" w:unhideWhenUsed="1"/>
-    <w:lsdException w:name="index heading" w:semiHidden="1" w:unhideWhenUsed="1"/>
-    <w:lsdException w:name="caption" w:semiHidden="1" w:uiPriority="35" w:unhideWhenUsed="1" w:qFormat="1"/>
-    <w:lsdException w:name="table of figures" w:semiHidden="1" w:unhideWhenUsed="1"/>
-    <w:lsdException w:name="envelope address" w:semiHidden="1" w:unhideWhenUsed="1"/>
-    <w:lsdException w:name="envelope return" w:semiHidden="1" w:unhideWhenUsed="1"/>
-    <w:lsdException w:name="footnote reference" w:semiHidden="1" w:unhideWhenUsed="1"/>
-    <w:lsdException w:name="annotation reference" w:semiHidden="1" w:unhideWhenUsed="1"/>
-    <w:lsdException w:name="line number" w:semiHidden="1" w:unhideWhenUsed="1"/>
-    <w:lsdException w:name="page number" w:semiHidden="1" w:unhideWhenUsed="1"/>
-    <w:lsdException w:name="endnote reference" w:semiHidden="1" w:unhideWhenUsed="1"/>
-    <w:lsdException w:name="endnote text" w:semiHidden="1" w:unhideWhenUsed="1"/>
-    <w:lsdException w:name="table of authorities" w:semiHidden="1" w:unhideWhenUsed="1"/>
-    <w:lsdException w:name="macro" w:semiHidden="1" w:unhideWhenUsed="1"/>
-    <w:lsdException w:name="toa heading" w:semiHidden="1" w:unhideWhenUsed="1"/>
-    <w:lsdException w:name="List" w:semiHidden="1" w:unhideWhenUsed="1"/>
-    <w:lsdException w:name="List Bullet" w:semiHidden="1" w:unhideWhenUsed="1"/>
-    <w:lsdException w:name="List Number" w:semiHidden="1" w:unhideWhenUsed="1"/>
-    <w:lsdException w:name="List 2" w:semiHidden="1" w:unhideWhenUsed="1"/>
-    <w:lsdException w:name="List 3" w:semiHidden="1" w:unhideWhenUsed="1"/>
-    <w:lsdException w:name="List 4" w:semiHidden="1" w:unhideWhenUsed="1"/>
-    <w:lsdException w:name="List 5" w:semiHidden="1" w:unhideWhenUsed="1"/>
-    <w:lsdException w:name="List Bullet 2" w:semiHidden="1" w:unhideWhenUsed="1"/>
-    <w:lsdException w:name="List Bullet 3" w:semiHidden="1" w:unhideWhenUsed="1"/>
-    <w:lsdException w:name="List Bullet 4" w:semiHidden="1" w:unhideWhenUsed="1"/>
-    <w:lsdException w:name="List Bullet 5" w:semiHidden="1" w:unhideWhenUsed="1"/>
-    <w:lsdException w:name="List Number 2" w:semiHidden="1" w:unhideWhenUsed="1"/>
-    <w:lsdException w:name="List Number 3" w:semiHidden="1" w:unhideWhenUsed="1"/>
-    <w:lsdException w:name="List Number 4" w:semiHidden="1" w:unhideWhenUsed="1"/>
-    <w:lsdException w:name="List Number 5" w:semiHidden="1" w:unhideWhenUsed="1"/>
-    <w:lsdException w:name="Title" w:uiPriority="10" w:qFormat="1"/>
-    <w:lsdException w:name="Closing" w:semiHidden="1" w:unhideWhenUsed="1"/>
-    <w:lsdException w:name="Signature" w:semiHidden="1" w:unhideWhenUsed="1"/>
-    <w:lsdException w:name="Default Paragraph Font" w:semiHidden="1" w:uiPriority="1" w:unhideWhenUsed="1"/>
-    <w:lsdException w:name="Body Text" w:semiHidden="1" w:unhideWhenUsed="1"/>
-    <w:lsdException w:name="Body Text Indent" w:semiHidden="1" w:unhideWhenUsed="1"/>
-    <w:lsdException w:name="List Continue" w:semiHidden="1" w:unhideWhenUsed="1"/>
-    <w:lsdException w:name="List Continue 2" w:semiHidden="1" w:unhideWhenUsed="1"/>
-    <w:lsdException w:name="List Continue 3" w:semiHidden="1" w:unhideWhenUsed="1"/>
-    <w:lsdException w:name="List Continue 4" w:semiHidden="1" w:unhideWhenUsed="1"/>
-    <w:lsdException w:name="List Continue 5" w:semiHidden="1" w:unhideWhenUsed="1"/>
-    <w:lsdException w:name="Message Header" w:semiHidden="1" w:unhideWhenUsed="1"/>
-    <w:lsdException w:name="Subtitle" w:uiPriority="11" w:qFormat="1"/>
-    <w:lsdException w:name="Salutation" w:semiHidden="1" w:unhideWhenUsed="1"/>
-    <w:lsdException w:name="Date" w:semiHidden="1" w:unhideWhenUsed="1"/>
-    <w:lsdException w:name="Body Text First Indent" w:semiHidden="1" w:unhideWhenUsed="1"/>
-    <w:lsdException w:name="Body Text First Indent 2" w:semiHidden="1" w:unhideWhenUsed="1"/>
-    <w:lsdException w:name="Note Heading" w:semiHidden="1" w:unhideWhenUsed="1"/>
-    <w:lsdException w:name="Body Text 2" w:semiHidden="1" w:unhideWhenUsed="1"/>
-    <w:lsdException w:name="Body Text 3" w:semiHidden="1" w:unhideWhenUsed="1"/>
-    <w:lsdException w:name="Body Text Indent 2" w:semiHidden="1" w:unhideWhenUsed="1"/>
-    <w:lsdException w:name="Body Text Indent 3" w:semiHidden="1" w:unhideWhenUsed="1"/>
-    <w:lsdException w:name="Block Text" w:semiHidden="1" w:unhideWhenUsed="1"/>
-    <w:lsdException w:name="Hyperlink" w:semiHidden="1" w:unhideWhenUsed="1"/>
-    <w:lsdException w:name="FollowedHyperlink" w:semiHidden="1" w:unhideWhenUsed="1"/>
-    <w:lsdException w:name="Strong" w:uiPriority="22" w:qFormat="1"/>
-    <w:lsdException w:name="Emphasis" w:uiPriority="20" w:qFormat="1"/>
-    <w:lsdException w:name="Document Map" w:semiHidden="1" w:unhideWhenUsed="1"/>
-    <w:lsdException w:name="Plain Text" w:semiHidden="1" w:unhideWhenUsed="1"/>
-    <w:lsdException w:name="E-mail Signature" w:semiHidden="1" w:unhideWhenUsed="1"/>
-    <w:lsdException w:name="HTML Top of Form" w:semiHidden="1" w:unhideWhenUsed="1"/>
-    <w:lsdException w:name="HTML Bottom of Form" w:semiHidden="1" w:unhideWhenUsed="1"/>
-    <w:lsdException w:name="Normal (Web)" w:semiHidden="1" w:unhideWhenUsed="1"/>
-    <w:lsdException w:name="HTML Acronym" w:semiHidden="1" w:unhideWhenUsed="1"/>
-    <w:lsdException w:name="HTML Address" w:semiHidden="1" w:unhideWhenUsed="1"/>
-    <w:lsdException w:name="HTML Cite" w:semiHidden="1" w:unhideWhenUsed="1"/>
-    <w:lsdException w:name="HTML Code" w:semiHidden="1" w:unhideWhenUsed="1"/>
-    <w:lsdException w:name="HTML Definition" w:semiHidden="1" w:unhideWhenUsed="1"/>
-    <w:lsdException w:name="HTML Keyboard" w:semiHidden="1" w:unhideWhenUsed="1"/>
-    <w:lsdException w:name="HTML Preformatted" w:semiHidden="1" w:unhideWhenUsed="1"/>
-    <w:lsdException w:name="HTML Sample" w:semiHidden="1" w:unhideWhenUsed="1"/>
-    <w:lsdException w:name="HTML Typewriter" w:semiHidden="1" w:unhideWhenUsed="1"/>
-    <w:lsdException w:name="HTML Variable" w:semiHidden="1" w:unhideWhenUsed="1"/>
-    <w:lsdException w:name="Normal Table" w:semiHidden="1" w:unhideWhenUsed="1"/>
-    <w:lsdException w:name="annotation subject" w:semiHidden="1" w:unhideWhenUsed="1"/>
-    <w:lsdException w:name="No List" w:semiHidden="1" w:unhideWhenUsed="1"/>
-    <w:lsdException w:name="Outline List 1" w:semiHidden="1" w:unhideWhenUsed="1"/>
-    <w:lsdException w:name="Outline List 2" w:semiHidden="1" w:unhideWhenUsed="1"/>
-    <w:lsdException w:name="Outline List 3" w:semiHidden="1" w:unhideWhenUsed="1"/>
-    <w:lsdException w:name="Table Simple 1" w:semiHidden="1" w:unhideWhenUsed="1"/>
-    <w:lsdException w:name="Table Simple 2" w:semiHidden="1" w:unhideWhenUsed="1"/>
-    <w:lsdException w:name="Table Simple 3" w:semiHidden="1" w:unhideWhenUsed="1"/>
-    <w:lsdException w:name="Table Classic 1" w:semiHidden="1" w:unhideWhenUsed="1"/>
-    <w:lsdException w:name="Table Classic 2" w:semiHidden="1" w:unhideWhenUsed="1"/>
-    <w:lsdException w:name="Table Classic 3" w:semiHidden="1" w:unhideWhenUsed="1"/>
-    <w:lsdException w:name="Table Classic 4" w:semiHidden="1" w:unhideWhenUsed="1"/>
-    <w:lsdException w:name="Table Colorful 1" w:semiHidden="1" w:unhideWhenUsed="1"/>
-    <w:lsdException w:name="Table Colorful 2" w:semiHidden="1" w:unhideWhenUsed="1"/>
-    <w:lsdException w:name="Table Colorful 3" w:semiHidden="1" w:unhideWhenUsed="1"/>
-    <w:lsdException w:name="Table Columns 1" w:semiHidden="1" w:unhideWhenUsed="1"/>
-    <w:lsdException w:name="Table Columns 2" w:semiHidden="1" w:unhideWhenUsed="1"/>
-    <w:lsdException w:name="Table Columns 3" w:semiHidden="1" w:unhideWhenUsed="1"/>
-    <w:lsdException w:name="Table Columns 4" w:semiHidden="1" w:unhideWhenUsed="1"/>
-    <w:lsdException w:name="Table Columns 5" w:semiHidden="1" w:unhideWhenUsed="1"/>
-    <w:lsdException w:name="Table Grid 1" w:semiHidden="1" w:unhideWhenUsed="1"/>
-    <w:lsdException w:name="Table Grid 2" w:semiHidden="1" w:unhideWhenUsed="1"/>
-    <w:lsdException w:name="Table Grid 3" w:semiHidden="1" w:unhideWhenUsed="1"/>
-    <w:lsdException w:name="Table Grid 4" w:semiHidden="1" w:unhideWhenUsed="1"/>
-    <w:lsdException w:name="Table Grid 5" w:semiHidden="1" w:unhideWhenUsed="1"/>
-    <w:lsdException w:name="Table Grid 6" w:semiHidden="1" w:unhideWhenUsed="1"/>
-    <w:lsdException w:name="Table Grid 7" w:semiHidden="1" w:unhideWhenUsed="1"/>
-    <w:lsdException w:name="Table Grid 8" w:semiHidden="1" w:unhideWhenUsed="1"/>
-    <w:lsdException w:name="Table List 1" w:semiHidden="1" w:unhideWhenUsed="1"/>
-    <w:lsdException w:name="Table List 2" w:semiHidden="1" w:unhideWhenUsed="1"/>
-    <w:lsdException w:name="Table List 3" w:semiHidden="1" w:unhideWhenUsed="1"/>
-    <w:lsdException w:name="Table List 4" w:semiHidden="1" w:unhideWhenUsed="1"/>
-    <w:lsdException w:name="Table List 5" w:semiHidden="1" w:unhideWhenUsed="1"/>
-    <w:lsdException w:name="Table List 6" w:semiHidden="1" w:unhideWhenUsed="1"/>
-    <w:lsdException w:name="Table List 7" w:semiHidden="1" w:unhideWhenUsed="1"/>
-    <w:lsdException w:name="Table List 8" w:semiHidden="1" w:unhideWhenUsed="1"/>
-    <w:lsdException w:name="Table 3D effects 1" w:semiHidden="1" w:unhideWhenUsed="1"/>
-    <w:lsdException w:name="Table 3D effects 2" w:semiHidden="1" w:unhideWhenUsed="1"/>
-    <w:lsdException w:name="Table 3D effects 3" w:semiHidden="1" w:unhideWhenUsed="1"/>
-    <w:lsdException w:name="Table Contemporary" w:semiHidden="1" w:unhideWhenUsed="1"/>
-    <w:lsdException w:name="Table Elegant" w:semiHidden="1" w:unhideWhenUsed="1"/>
-    <w:lsdException w:name="Table Professional" w:semiHidden="1" w:unhideWhenUsed="1"/>
-    <w:lsdException w:name="Table Subtle 1" w:semiHidden="1" w:unhideWhenUsed="1"/>
-    <w:lsdException w:name="Table Subtle 2" w:semiHidden="1" w:unhideWhenUsed="1"/>
-    <w:lsdException w:name="Table Web 1" w:semiHidden="1" w:unhideWhenUsed="1"/>
-    <w:lsdException w:name="Table Web 2" w:semiHidden="1" w:unhideWhenUsed="1"/>
-    <w:lsdException w:name="Table Web 3" w:semiHidden="1" w:unhideWhenUsed="1"/>
-    <w:lsdException w:name="Balloon Text" w:semiHidden="1" w:unhideWhenUsed="1"/>
-    <w:lsdException w:name="Table Grid" w:uiPriority="59"/>
-    <w:lsdException w:name="Table Theme" w:semiHidden="1" w:unhideWhenUsed="1"/>
-    <w:lsdException w:name="Placeholder Text" w:semiHidden="1"/>
-    <w:lsdException w:name="No Spacing" w:uiPriority="1" w:qFormat="1"/>
-    <w:lsdException w:name="Light Shading" w:uiPriority="60"/>
-    <w:lsdException w:name="Light List" w:uiPriority="61"/>
-    <w:lsdException w:name="Light Grid" w:uiPriority="62"/>
-    <w:lsdException w:name="Medium Shading 1" w:uiPriority="63"/>
-    <w:lsdException w:name="Medium Shading 2" w:uiPriority="64"/>
-    <w:lsdException w:name="Medium List 1" w:uiPriority="65"/>
-    <w:lsdException w:name="Medium List 2" w:uiPriority="66"/>
-    <w:lsdException w:name="Medium Grid 1" w:uiPriority="67"/>
-    <w:lsdException w:name="Medium Grid 2" w:uiPriority="68"/>
-    <w:lsdException w:name="Medium Grid 3" w:uiPriority="69"/>
-    <w:lsdException w:name="Dark List" w:uiPriority="70"/>
-    <w:lsdException w:name="Colorful Shading" w:uiPriority="71"/>
-    <w:lsdException w:name="Colorful List" w:uiPriority="72"/>
-    <w:lsdException w:name="Colorful Grid" w:uiPriority="73"/>
-    <w:lsdException w:name="Light Shading Accent 1" w:uiPriority="60"/>
-    <w:lsdException w:name="Light List Accent 1" w:uiPriority="61"/>
-    <w:lsdException w:name="Light Grid Accent 1" w:uiPriority="62"/>
-    <w:lsdException w:name="Medium Shading 1 Accent 1" w:uiPriority="63"/>
-    <w:lsdException w:name="Medium Shading 2 Accent 1" w:uiPriority="64"/>
-    <w:lsdException w:name="Medium List 1 Accent 1" w:uiPriority="65"/>
-    <w:lsdException w:name="Revision" w:semiHidden="1"/>
-    <w:lsdException w:name="List Paragraph" w:uiPriority="34" w:qFormat="1"/>
-    <w:lsdException w:name="Quote" w:uiPriority="29" w:qFormat="1"/>
-    <w:lsdException w:name="Intense Quote" w:uiPriority="30" w:qFormat="1"/>
-    <w:lsdException w:name="Medium List 2 Accent 1" w:uiPriority="66"/>
-    <w:lsdException w:name="Medium Grid 1 Accent 1" w:uiPriority="67"/>
-    <w:lsdException w:name="Medium Grid 2 Accent 1" w:uiPriority="68"/>
-    <w:lsdException w:name="Medium Grid 3 Accent 1" w:uiPriority="69"/>
-    <w:lsdException w:name="Dark List Accent 1" w:uiPriority="70"/>
-    <w:lsdException w:name="Colorful Shading Accent 1" w:uiPriority="71"/>
-    <w:lsdException w:name="Colorful List Accent 1" w:uiPriority="72"/>
-    <w:lsdException w:name="Colorful Grid Accent 1" w:uiPriority="73"/>
-    <w:lsdException w:name="Light Shading Accent 2" w:uiPriority="60"/>
-    <w:lsdException w:name="Light List Accent 2" w:uiPriority="61"/>
-    <w:lsdException w:name="Light Grid Accent 2" w:uiPriority="62"/>
-    <w:lsdException w:name="Medium Shading 1 Accent 2" w:uiPriority="63"/>
-    <w:lsdException w:name="Medium Shading 2 Accent 2" w:uiPriority="64"/>
-    <w:lsdException w:name="Medium List 1 Accent 2" w:uiPriority="65"/>
-    <w:lsdException w:name="Medium List 2 Accent 2" w:uiPriority="66"/>
-    <w:lsdException w:name="Medium Grid 1 Accent 2" w:uiPriority="67"/>
-    <w:lsdException w:name="Medium Grid 2 Accent 2" w:uiPriority="68"/>
-    <w:lsdException w:name="Medium Grid 3 Accent 2" w:uiPriority="69"/>
-    <w:lsdException w:name="Dark List Accent 2" w:uiPriority="70"/>
-    <w:lsdException w:name="Colorful Shading Accent 2" w:uiPriority="71"/>
-    <w:lsdException w:name="Colorful List Accent 2" w:uiPriority="72"/>
-    <w:lsdException w:name="Colorful Grid Accent 2" w:uiPriority="73"/>
-    <w:lsdException w:name="Light Shading Accent 3" w:uiPriority="60"/>
-    <w:lsdException w:name="Light List Accent 3" w:uiPriority="61"/>
-    <w:lsdException w:name="Light Grid Accent 3" w:uiPriority="62"/>
-    <w:lsdException w:name="Medium Shading 1 Accent 3" w:uiPriority="63"/>
-    <w:lsdException w:name="Medium Shading 2 Accent 3" w:uiPriority="64"/>
-    <w:lsdException w:name="Medium List 1 Accent 3" w:uiPriority="65"/>
-    <w:lsdException w:name="Medium List 2 Accent 3" w:uiPriority="66"/>
-    <w:lsdException w:name="Medium Grid 1 Accent 3" w:uiPriority="67"/>
-    <w:lsdException w:name="Medium Grid 2 Accent 3" w:uiPriority="68"/>
-    <w:lsdException w:name="Medium Grid 3 Accent 3" w:uiPriority="69"/>
-    <w:lsdException w:name="Dark List Accent 3" w:uiPriority="70"/>
-    <w:lsdException w:name="Colorful Shading Accent 3" w:uiPriority="71"/>
-    <w:lsdException w:name="Colorful List Accent 3" w:uiPriority="72"/>
-    <w:lsdException w:name="Colorful Grid Accent 3" w:uiPriority="73"/>
-    <w:lsdException w:name="Light Shading Accent 4" w:uiPriority="60"/>
-    <w:lsdException w:name="Light List Accent 4" w:uiPriority="61"/>
-    <w:lsdException w:name="Light Grid Accent 4" w:uiPriority="62"/>
-    <w:lsdException w:name="Medium Shading 1 Accent 4" w:uiPriority="63"/>
-    <w:lsdException w:name="Medium Shading 2 Accent 4" w:uiPriority="64"/>
-    <w:lsdException w:name="Medium List 1 Accent 4" w:uiPriority="65"/>
-    <w:lsdException w:name="Medium List 2 Accent 4" w:uiPriority="66"/>
-    <w:lsdException w:name="Medium Grid 1 Accent 4" w:uiPriority="67"/>
-    <w:lsdException w:name="Medium Grid 2 Accent 4" w:uiPriority="68"/>
-    <w:lsdException w:name="Medium Grid 3 Accent 4" w:uiPriority="69"/>
-    <w:lsdException w:name="Dark List Accent 4" w:uiPriority="70"/>
-    <w:lsdException w:name="Colorful Shading Accent 4" w:uiPriority="71"/>
-    <w:lsdException w:name="Colorful List Accent 4" w:uiPriority="72"/>
-    <w:lsdException w:name="Colorful Grid Accent 4" w:uiPriority="73"/>
-    <w:lsdException w:name="Light Shading Accent 5" w:uiPriority="60"/>
-    <w:lsdException w:name="Light List Accent 5" w:uiPriority="61"/>
-    <w:lsdException w:name="Light Grid Accent 5" w:uiPriority="62"/>
-    <w:lsdException w:name="Medium Shading 1 Accent 5" w:uiPriority="63"/>
-    <w:lsdException w:name="Medium Shading 2 Accent 5" w:uiPriority="64"/>
-    <w:lsdException w:name="Medium List 1 Accent 5" w:uiPriority="65"/>
-    <w:lsdException w:name="Medium List 2 Accent 5" w:uiPriority="66"/>
-    <w:lsdException w:name="Medium Grid 1 Accent 5" w:uiPriority="67"/>
-    <w:lsdException w:name="Medium Grid 2 Accent 5" w:uiPriority="68"/>
-    <w:lsdException w:name="Medium Grid 3 Accent 5" w:uiPriority="69"/>
-    <w:lsdException w:name="Dark List Accent 5" w:uiPriority="70"/>
-    <w:lsdException w:name="Colorful Shading Accent 5" w:uiPriority="71"/>
-    <w:lsdException w:name="Colorful List Accent 5" w:uiPriority="72"/>
-    <w:lsdException w:name="Colorful Grid Accent 5" w:uiPriority="73"/>
-    <w:lsdException w:name="Light Shading Accent 6" w:uiPriority="60"/>
-    <w:lsdException w:name="Light List Accent 6" w:uiPriority="61"/>
-    <w:lsdException w:name="Light Grid Accent 6" w:uiPriority="62"/>
-    <w:lsdException w:name="Medium Shading 1 Accent 6" w:uiPriority="63"/>
-    <w:lsdException w:name="Medium Shading 2 Accent 6" w:uiPriority="64"/>
-    <w:lsdException w:name="Medium List 1 Accent 6" w:uiPriority="65"/>
-    <w:lsdException w:name="Medium List 2 Accent 6" w:uiPriority="66"/>
-    <w:lsdException w:name="Medium Grid 1 Accent 6" w:uiPriority="67"/>
-    <w:lsdException w:name="Medium Grid 2 Accent 6" w:uiPriority="68"/>
-    <w:lsdException w:name="Medium Grid 3 Accent 6" w:uiPriority="69"/>
-    <w:lsdException w:name="Dark List Accent 6" w:uiPriority="70"/>
-    <w:lsdException w:name="Colorful Shading Accent 6" w:uiPriority="71"/>
-    <w:lsdException w:name="Colorful List Accent 6" w:uiPriority="72"/>
-    <w:lsdException w:name="Colorful Grid Accent 6" w:uiPriority="73"/>
-    <w:lsdException w:name="Subtle Emphasis" w:uiPriority="19" w:qFormat="1"/>
-    <w:lsdException w:name="Intense Emphasis" w:uiPriority="21" w:qFormat="1"/>
-    <w:lsdException w:name="Subtle Reference" w:uiPriority="31" w:qFormat="1"/>
-    <w:lsdException w:name="Intense Reference" w:uiPriority="32" w:qFormat="1"/>
-    <w:lsdException w:name="Book Title" w:uiPriority="33" w:qFormat="1"/>
-    <w:lsdException w:name="Bibliography" w:semiHidden="1" w:uiPriority="37" w:unhideWhenUsed="1"/>
-    <w:lsdException w:name="TOC Heading" w:semiHidden="1" w:uiPriority="39" w:unhideWhenUsed="1" w:qFormat="1"/>
-    <w:lsdException w:name="Plain Table 1" w:uiPriority="41"/>
-    <w:lsdException w:name="Plain Table 2" w:uiPriority="42"/>
-    <w:lsdException w:name="Plain Table 3" w:uiPriority="43"/>
-    <w:lsdException w:name="Plain Table 4" w:uiPriority="44"/>
-    <w:lsdException w:name="Plain Table 5" w:uiPriority="45"/>
-    <w:lsdException w:name="Grid Table Light" w:uiPriority="40"/>
-    <w:lsdException w:name="Grid Table 1 Light" w:uiPriority="46"/>
-    <w:lsdException w:name="Grid Table 2" w:uiPriority="47"/>
-    <w:lsdException w:name="Grid Table 3" w:uiPriority="48"/>
-    <w:lsdException w:name="Grid Table 4" w:uiPriority="49"/>
-    <w:lsdException w:name="Grid Table 5 Dark" w:uiPriority="50"/>
-    <w:lsdException w:name="Grid Table 6 Colorful" w:uiPriority="51"/>
-    <w:lsdException w:name="Grid Table 7 Colorful" w:uiPriority="52"/>
-    <w:lsdException w:name="Grid Table 1 Light Accent 1" w:uiPriority="46"/>
-    <w:lsdException w:name="Grid Table 2 Accent 1" w:uiPriority="47"/>
-    <w:lsdException w:name="Grid Table 3 Accent 1" w:uiPriority="48"/>
-    <w:lsdException w:name="Grid Table 4 Accent 1" w:uiPriority="49"/>
-    <w:lsdException w:name="Grid Table 5 Dark Accent 1" w:uiPriority="50"/>
-    <w:lsdException w:name="Grid Table 6 Colorful Accent 1" w:uiPriority="51"/>
-    <w:lsdException w:name="Grid Table 7 Colorful Accent 1" w:uiPriority="52"/>
-    <w:lsdException w:name="Grid Table 1 Light Accent 2" w:uiPriority="46"/>
-    <w:lsdException w:name="Grid Table 2 Accent 2" w:uiPriority="47"/>
-    <w:lsdException w:name="Grid Table 3 Accent 2" w:uiPriority="48"/>
-    <w:lsdException w:name="Grid Table 4 Accent 2" w:uiPriority="49"/>
-    <w:lsdException w:name="Grid Table 5 Dark Accent 2" w:uiPriority="50"/>
-    <w:lsdException w:name="Grid Table 6 Colorful Accent 2" w:uiPriority="51"/>
-    <w:lsdException w:name="Grid Table 7 Colorful Accent 2" w:uiPriority="52"/>
-    <w:lsdException w:name="Grid Table 1 Light Accent 3" w:uiPriority="46"/>
-    <w:lsdException w:name="Grid Table 2 Accent 3" w:uiPriority="47"/>
-    <w:lsdException w:name="Grid Table 3 Accent 3" w:uiPriority="48"/>
-    <w:lsdException w:name="Grid Table 4 Accent 3" w:uiPriority="49"/>
-    <w:lsdException w:name="Grid Table 5 Dark Accent 3" w:uiPriority="50"/>
-    <w:lsdException w:name="Grid Table 6 Colorful Accent 3" w:uiPriority="51"/>
-    <w:lsdException w:name="Grid Table 7 Colorful Accent 3" w:uiPriority="52"/>
-    <w:lsdException w:name="Grid Table 1 Light Accent 4" w:uiPriority="46"/>
-    <w:lsdException w:name="Grid Table 2 Accent 4" w:uiPriority="47"/>
-    <w:lsdException w:name="Grid Table 3 Accent 4" w:uiPriority="48"/>
-    <w:lsdException w:name="Grid Table 4 Accent 4" w:uiPriority="49"/>
-    <w:lsdException w:name="Grid Table 5 Dark Accent 4" w:uiPriority="50"/>
-    <w:lsdException w:name="Grid Table 6 Colorful Accent 4" w:uiPriority="51"/>
-    <w:lsdException w:name="Grid Table 7 Colorful Accent 4" w:uiPriority="52"/>
-    <w:lsdException w:name="Grid Table 1 Light Accent 5" w:uiPriority="46"/>
-    <w:lsdException w:name="Grid Table 2 Accent 5" w:uiPriority="47"/>
-    <w:lsdException w:name="Grid Table 3 Accent 5" w:uiPriority="48"/>
-    <w:lsdException w:name="Grid Table 4 Accent 5" w:uiPriority="49"/>
-    <w:lsdException w:name="Grid Table 5 Dark Accent 5" w:uiPriority="50"/>
-    <w:lsdException w:name="Grid Table 6 Colorful Accent 5" w:uiPriority="51"/>
-    <w:lsdException w:name="Grid Table 7 Colorful Accent 5" w:uiPriority="52"/>
-    <w:lsdException w:name="Grid Table 1 Light Accent 6" w:uiPriority="46"/>
-    <w:lsdException w:name="Grid Table 2 Accent 6" w:uiPriority="47"/>
-    <w:lsdException w:name="Grid Table 3 Accent 6" w:uiPriority="48"/>
-    <w:lsdException w:name="Grid Table 4 Accent 6" w:uiPriority="49"/>
-    <w:lsdException w:name="Grid Table 5 Dark Accent 6" w:uiPriority="50"/>
-    <w:lsdException w:name="Grid Table 6 Colorful Accent 6" w:uiPriority="51"/>
-    <w:lsdException w:name="Grid Table 7 Colorful Accent 6" w:uiPriority="52"/>
-    <w:lsdException w:name="List Table 1 Light" w:uiPriority="46"/>
-    <w:lsdException w:name="List Table 2" w:uiPriority="47"/>
-    <w:lsdException w:name="List Table 3" w:uiPriority="48"/>
-    <w:lsdException w:name="List Table 4" w:uiPriority="49"/>
-    <w:lsdException w:name="List Table 5 Dark" w:uiPriority="50"/>
-    <w:lsdException w:name="List Table 6 Colorful" w:uiPriority="51"/>
-    <w:lsdException w:name="List Table 7 Colorful" w:uiPriority="52"/>
-    <w:lsdException w:name="List Table 1 Light Accent 1" w:uiPriority="46"/>
-    <w:lsdException w:name="List Table 2 Accent 1" w:uiPriority="47"/>
-    <w:lsdException w:name="List Table 3 Accent 1" w:uiPriority="48"/>
-    <w:lsdException w:name="List Table 4 Accent 1" w:uiPriority="49"/>
-    <w:lsdException w:name="List Table 5 Dark Accent 1" w:uiPriority="50"/>
-    <w:lsdException w:name="List Table 6 Colorful Accent 1" w:uiPriority="51"/>
-    <w:lsdException w:name="List Table 7 Colorful Accent 1" w:uiPriority="52"/>
-    <w:lsdException w:name="List Table 1 Light Accent 2" w:uiPriority="46"/>
-    <w:lsdException w:name="List Table 2 Accent 2" w:uiPriority="47"/>
-    <w:lsdException w:name="List Table 3 Accent 2" w:uiPriority="48"/>
-    <w:lsdException w:name="List Table 4 Accent 2" w:uiPriority="49"/>
-    <w:lsdException w:name="List Table 5 Dark Accent 2" w:uiPriority="50"/>
-    <w:lsdException w:name="List Table 6 Colorful Accent 2" w:uiPriority="51"/>
-    <w:lsdException w:name="List Table 7 Colorful Accent 2" w:uiPriority="52"/>
-    <w:lsdException w:name="List Table 1 Light Accent 3" w:uiPriority="46"/>
-    <w:lsdException w:name="List Table 2 Accent 3" w:uiPriority="47"/>
-    <w:lsdException w:name="List Table 3 Accent 3" w:uiPriority="48"/>
-    <w:lsdException w:name="List Table 4 Accent 3" w:uiPriority="49"/>
-    <w:lsdException w:name="List Table 5 Dark Accent 3" w:uiPriority="50"/>
-    <w:lsdException w:name="List Table 6 Colorful Accent 3" w:uiPriority="51"/>
-    <w:lsdException w:name="List Table 7 Colorful Accent 3" w:uiPriority="52"/>
-    <w:lsdException w:name="List Table 1 Light Accent 4" w:uiPriority="46"/>
-    <w:lsdException w:name="List Table 2 Accent 4" w:uiPriority="47"/>
-    <w:lsdException w:name="List Table 3 Accent 4" w:uiPriority="48"/>
-    <w:lsdException w:name="List Table 4 Accent 4" w:uiPriority="49"/>
-    <w:lsdException w:name="List Table 5 Dark Accent 4" w:uiPriority="50"/>
-    <w:lsdException w:name="List Table 6 Colorful Accent 4" w:uiPriority="51"/>
-    <w:lsdException w:name="List Table 7 Colorful Accent 4" w:uiPriority="52"/>
-    <w:lsdException w:name="List Table 1 Light Accent 5" w:uiPriority="46"/>
-    <w:lsdException w:name="List Table 2 Accent 5" w:uiPriority="47"/>
-    <w:lsdException w:name="List Table 3 Accent 5" w:uiPriority="48"/>
-    <w:lsdException w:name="List Table 4 Accent 5" w:uiPriority="49"/>
-    <w:lsdException w:name="List Table 5 Dark Accent 5" w:uiPriority="50"/>
-    <w:lsdException w:name="List Table 6 Colorful Accent 5" w:uiPriority="51"/>
-    <w:lsdException w:name="List Table 7 Colorful Accent 5" w:uiPriority="52"/>
-    <w:lsdException w:name="List Table 1 Light Accent 6" w:uiPriority="46"/>
-    <w:lsdException w:name="List Table 2 Accent 6" w:uiPriority="47"/>
-    <w:lsdException w:name="List Table 3 Accent 6" w:uiPriority="48"/>
-    <w:lsdException w:name="List Table 4 Accent 6" w:uiPriority="49"/>
-    <w:lsdException w:name="List Table 5 Dark Accent 6" w:uiPriority="50"/>
-    <w:lsdException w:name="List Table 6 Colorful Accent 6" w:uiPriority="51"/>
-    <w:lsdException w:name="List Table 7 Colorful Accent 6" w:uiPriority="52"/>
-    <w:lsdException w:name="Mention" w:semiHidden="1" w:unhideWhenUsed="1"/>
-    <w:lsdException w:name="Smart Hyperlink" w:semiHidden="1" w:unhideWhenUsed="1"/>
-    <w:lsdException w:name="Hashtag" w:semiHidden="1" w:unhideWhenUsed="1"/>
-    <w:lsdException w:name="Unresolved Mention" w:semiHidden="1" w:unhideWhenUsed="1"/>
+  <w:latentStyles w:defLockedState="0" w:defUIPriority="99" w:defSemiHidden="1" w:defUnhideWhenUsed="1" w:defQFormat="0" w:count="267">
+    <w:lsdException w:name="Normal" w:semiHidden="0" w:uiPriority="0" w:unhideWhenUsed="0" w:qFormat="1"/>
+    <w:lsdException w:name="heading 1" w:semiHidden="0" w:uiPriority="9" w:unhideWhenUsed="0" w:qFormat="1"/>
+    <w:lsdException w:name="heading 2" w:uiPriority="9" w:qFormat="1"/>
+    <w:lsdException w:name="heading 3" w:uiPriority="9" w:qFormat="1"/>
+    <w:lsdException w:name="heading 4" w:uiPriority="9" w:qFormat="1"/>
+    <w:lsdException w:name="heading 5" w:uiPriority="9" w:qFormat="1"/>
+    <w:lsdException w:name="heading 6" w:uiPriority="9" w:qFormat="1"/>
+    <w:lsdException w:name="heading 7" w:uiPriority="9" w:qFormat="1"/>
+    <w:lsdException w:name="heading 8" w:uiPriority="9" w:qFormat="1"/>
+    <w:lsdException w:name="heading 9" w:uiPriority="9" w:qFormat="1"/>
+    <w:lsdException w:name="toc 1" w:uiPriority="39"/>
+    <w:lsdException w:name="toc 2" w:uiPriority="39"/>
+    <w:lsdException w:name="toc 3" w:uiPriority="39"/>
+    <w:lsdException w:name="toc 4" w:uiPriority="39"/>
+    <w:lsdException w:name="toc 5" w:uiPriority="39"/>
+    <w:lsdException w:name="toc 6" w:uiPriority="39"/>
+    <w:lsdException w:name="toc 7" w:uiPriority="39"/>
+    <w:lsdException w:name="toc 8" w:uiPriority="39"/>
+    <w:lsdException w:name="toc 9" w:uiPriority="39"/>
+    <w:lsdException w:name="caption" w:uiPriority="35" w:qFormat="1"/>
+    <w:lsdException w:name="Title" w:semiHidden="0" w:uiPriority="10" w:unhideWhenUsed="0" w:qFormat="1"/>
+    <w:lsdException w:name="Default Paragraph Font" w:uiPriority="1"/>
+    <w:lsdException w:name="Subtitle" w:semiHidden="0" w:uiPriority="11" w:unhideWhenUsed="0" w:qFormat="1"/>
+    <w:lsdException w:name="Strong" w:semiHidden="0" w:uiPriority="22" w:unhideWhenUsed="0" w:qFormat="1"/>
+    <w:lsdException w:name="Emphasis" w:semiHidden="0" w:uiPriority="20" w:unhideWhenUsed="0" w:qFormat="1"/>
+    <w:lsdException w:name="Table Grid" w:semiHidden="0" w:uiPriority="59" w:unhideWhenUsed="0"/>
+    <w:lsdException w:name="Placeholder Text" w:unhideWhenUsed="0"/>
+    <w:lsdException w:name="No Spacing" w:semiHidden="0" w:uiPriority="1" w:unhideWhenUsed="0" w:qFormat="1"/>
+    <w:lsdException w:name="Light Shading" w:semiHidden="0" w:uiPriority="60" w:unhideWhenUsed="0"/>
+    <w:lsdException w:name="Light List" w:semiHidden="0" w:uiPriority="61" w:unhideWhenUsed="0"/>
+    <w:lsdException w:name="Light Grid" w:semiHidden="0" w:uiPriority="62" w:unhideWhenUsed="0"/>
+    <w:lsdException w:name="Medium Shading 1" w:semiHidden="0" w:uiPriority="63" w:unhideWhenUsed="0"/>
+    <w:lsdException w:name="Medium Shading 2" w:semiHidden="0" w:uiPriority="64" w:unhideWhenUsed="0"/>
+    <w:lsdException w:name="Medium List 1" w:semiHidden="0" w:uiPriority="65" w:unhideWhenUsed="0"/>
+    <w:lsdException w:name="Medium List 2" w:semiHidden="0" w:uiPriority="66" w:unhideWhenUsed="0"/>
+    <w:lsdException w:name="Medium Grid 1" w:semiHidden="0" w:uiPriority="67" w:unhideWhenUsed="0"/>
+    <w:lsdException w:name="Medium Grid 2" w:semiHidden="0" w:uiPriority="68" w:unhideWhenUsed="0"/>
+    <w:lsdException w:name="Medium Grid 3" w:semiHidden="0" w:uiPriority="69" w:unhideWhenUsed="0"/>
+    <w:lsdException w:name="Dark List" w:semiHidden="0" w:uiPriority="70" w:unhideWhenUsed="0"/>
+    <w:lsdException w:name="Colorful Shading" w:semiHidden="0" w:uiPriority="71" w:unhideWhenUsed="0"/>
+    <w:lsdException w:name="Colorful List" w:semiHidden="0" w:uiPriority="72" w:unhideWhenUsed="0"/>
+    <w:lsdException w:name="Colorful Grid" w:semiHidden="0" w:uiPriority="73" w:unhideWhenUsed="0"/>
+    <w:lsdException w:name="Light Shading Accent 1" w:semiHidden="0" w:uiPriority="60" w:unhideWhenUsed="0"/>
+    <w:lsdException w:name="Light List Accent 1" w:semiHidden="0" w:uiPriority="61" w:unhideWhenUsed="0"/>
+    <w:lsdException w:name="Light Grid Accent 1" w:semiHidden="0" w:uiPriority="62" w:unhideWhenUsed="0"/>
+    <w:lsdException w:name="Medium Shading 1 Accent 1" w:semiHidden="0" w:uiPriority="63" w:unhideWhenUsed="0"/>
+    <w:lsdException w:name="Medium Shading 2 Accent 1" w:semiHidden="0" w:uiPriority="64" w:unhideWhenUsed="0"/>
+    <w:lsdException w:name="Medium List 1 Accent 1" w:semiHidden="0" w:uiPriority="65" w:unhideWhenUsed="0"/>
+    <w:lsdException w:name="Revision" w:unhideWhenUsed="0"/>
+    <w:lsdException w:name="List Paragraph" w:semiHidden="0" w:uiPriority="34" w:unhideWhenUsed="0" w:qFormat="1"/>
+    <w:lsdException w:name="Quote" w:semiHidden="0" w:uiPriority="29" w:unhideWhenUsed="0" w:qFormat="1"/>
+    <w:lsdException w:name="Intense Quote" w:semiHidden="0" w:uiPriority="30" w:unhideWhenUsed="0" w:qFormat="1"/>
+    <w:lsdException w:name="Medium List 2 Accent 1" w:semiHidden="0" w:uiPriority="66" w:unhideWhenUsed="0"/>
+    <w:lsdException w:name="Medium Grid 1 Accent 1" w:semiHidden="0" w:uiPriority="67" w:unhideWhenUsed="0"/>
+    <w:lsdException w:name="Medium Grid 2 Accent 1" w:semiHidden="0" w:uiPriority="68" w:unhideWhenUsed="0"/>
+    <w:lsdException w:name="Medium Grid 3 Accent 1" w:semiHidden="0" w:uiPriority="69" w:unhideWhenUsed="0"/>
+    <w:lsdException w:name="Dark List Accent 1" w:semiHidden="0" w:uiPriority="70" w:unhideWhenUsed="0"/>
+    <w:lsdException w:name="Colorful Shading Accent 1" w:semiHidden="0" w:uiPriority="71" w:unhideWhenUsed="0"/>
+    <w:lsdException w:name="Colorful List Accent 1" w:semiHidden="0" w:uiPriority="72" w:unhideWhenUsed="0"/>
+    <w:lsdException w:name="Colorful Grid Accent 1" w:semiHidden="0" w:uiPriority="73" w:unhideWhenUsed="0"/>
+    <w:lsdException w:name="Light Shading Accent 2" w:semiHidden="0" w:uiPriority="60" w:unhideWhenUsed="0"/>
+    <w:lsdException w:name="Light List Accent 2" w:semiHidden="0" w:uiPriority="61" w:unhideWhenUsed="0"/>
+    <w:lsdException w:name="Light Grid Accent 2" w:semiHidden="0" w:uiPriority="62" w:unhideWhenUsed="0"/>
+    <w:lsdException w:name="Medium Shading 1 Accent 2" w:semiHidden="0" w:uiPriority="63" w:unhideWhenUsed="0"/>
+    <w:lsdException w:name="Medium Shading 2 Accent 2" w:semiHidden="0" w:uiPriority="64" w:unhideWhenUsed="0"/>
+    <w:lsdException w:name="Medium List 1 Accent 2" w:semiHidden="0" w:uiPriority="65" w:unhideWhenUsed="0"/>
+    <w:lsdException w:name="Medium List 2 Accent 2" w:semiHidden="0" w:uiPriority="66" w:unhideWhenUsed="0"/>
+    <w:lsdException w:name="Medium Grid 1 Accent 2" w:semiHidden="0" w:uiPriority="67" w:unhideWhenUsed="0"/>
+    <w:lsdException w:name="Medium Grid 2 Accent 2" w:semiHidden="0" w:uiPriority="68" w:unhideWhenUsed="0"/>
+    <w:lsdException w:name="Medium Grid 3 Accent 2" w:semiHidden="0" w:uiPriority="69" w:unhideWhenUsed="0"/>
+    <w:lsdException w:name="Dark List Accent 2" w:semiHidden="0" w:uiPriority="70" w:unhideWhenUsed="0"/>
+    <w:lsdException w:name="Colorful Shading Accent 2" w:semiHidden="0" w:uiPriority="71" w:unhideWhenUsed="0"/>
+    <w:lsdException w:name="Colorful List Accent 2" w:semiHidden="0" w:uiPriority="72" w:unhideWhenUsed="0"/>
+    <w:lsdException w:name="Colorful Grid Accent 2" w:semiHidden="0" w:uiPriority="73" w:unhideWhenUsed="0"/>
+    <w:lsdException w:name="Light Shading Accent 3" w:semiHidden="0" w:uiPriority="60" w:unhideWhenUsed="0"/>
+    <w:lsdException w:name="Light List Accent 3" w:semiHidden="0" w:uiPriority="61" w:unhideWhenUsed="0"/>
+    <w:lsdException w:name="Light Grid Accent 3" w:semiHidden="0" w:uiPriority="62" w:unhideWhenUsed="0"/>
+    <w:lsdException w:name="Medium Shading 1 Accent 3" w:semiHidden="0" w:uiPriority="63" w:unhideWhenUsed="0"/>
+    <w:lsdException w:name="Medium Shading 2 Accent 3" w:semiHidden="0" w:uiPriority="64" w:unhideWhenUsed="0"/>
+    <w:lsdException w:name="Medium List 1 Accent 3" w:semiHidden="0" w:uiPriority="65" w:unhideWhenUsed="0"/>
+    <w:lsdException w:name="Medium List 2 Accent 3" w:semiHidden="0" w:uiPriority="66" w:unhideWhenUsed="0"/>
+    <w:lsdException w:name="Medium Grid 1 Accent 3" w:semiHidden="0" w:uiPriority="67" w:unhideWhenUsed="0"/>
+    <w:lsdException w:name="Medium Grid 2 Accent 3" w:semiHidden="0" w:uiPriority="68" w:unhideWhenUsed="0"/>
+    <w:lsdException w:name="Medium Grid 3 Accent 3" w:semiHidden="0" w:uiPriority="69" w:unhideWhenUsed="0"/>
+    <w:lsdException w:name="Dark List Accent 3" w:semiHidden="0" w:uiPriority="70" w:unhideWhenUsed="0"/>
+    <w:lsdException w:name="Colorful Shading Accent 3" w:semiHidden="0" w:uiPriority="71" w:unhideWhenUsed="0"/>
+    <w:lsdException w:name="Colorful List Accent 3" w:semiHidden="0" w:uiPriority="72" w:unhideWhenUsed="0"/>
+    <w:lsdException w:name="Colorful Grid Accent 3" w:semiHidden="0" w:uiPriority="73" w:unhideWhenUsed="0"/>
+    <w:lsdException w:name="Light Shading Accent 4" w:semiHidden="0" w:uiPriority="60" w:unhideWhenUsed="0"/>
+    <w:lsdException w:name="Light List Accent 4" w:semiHidden="0" w:uiPriority="61" w:unhideWhenUsed="0"/>
+    <w:lsdException w:name="Light Grid Accent 4" w:semiHidden="0" w:uiPriority="62" w:unhideWhenUsed="0"/>
+    <w:lsdException w:name="Medium Shading 1 Accent 4" w:semiHidden="0" w:uiPriority="63" w:unhideWhenUsed="0"/>
+    <w:lsdException w:name="Medium Shading 2 Accent 4" w:semiHidden="0" w:uiPriority="64" w:unhideWhenUsed="0"/>
+    <w:lsdException w:name="Medium List 1 Accent 4" w:semiHidden="0" w:uiPriority="65" w:unhideWhenUsed="0"/>
+    <w:lsdException w:name="Medium List 2 Accent 4" w:semiHidden="0" w:uiPriority="66" w:unhideWhenUsed="0"/>
+    <w:lsdException w:name="Medium Grid 1 Accent 4" w:semiHidden="0" w:uiPriority="67" w:unhideWhenUsed="0"/>
+    <w:lsdException w:name="Medium Grid 2 Accent 4" w:semiHidden="0" w:uiPriority="68" w:unhideWhenUsed="0"/>
+    <w:lsdException w:name="Medium Grid 3 Accent 4" w:semiHidden="0" w:uiPriority="69" w:unhideWhenUsed="0"/>
+    <w:lsdException w:name="Dark List Accent 4" w:semiHidden="0" w:uiPriority="70" w:unhideWhenUsed="0"/>
+    <w:lsdException w:name="Colorful Shading Accent 4" w:semiHidden="0" w:uiPriority="71" w:unhideWhenUsed="0"/>
+    <w:lsdException w:name="Colorful List Accent 4" w:semiHidden="0" w:uiPriority="72" w:unhideWhenUsed="0"/>
+    <w:lsdException w:name="Colorful Grid Accent 4" w:semiHidden="0" w:uiPriority="73" w:unhideWhenUsed="0"/>
+    <w:lsdException w:name="Light Shading Accent 5" w:semiHidden="0" w:uiPriority="60" w:unhideWhenUsed="0"/>
+    <w:lsdException w:name="Light List Accent 5" w:semiHidden="0" w:uiPriority="61" w:unhideWhenUsed="0"/>
+    <w:lsdException w:name="Light Grid Accent 5" w:semiHidden="0" w:uiPriority="62" w:unhideWhenUsed="0"/>
+    <w:lsdException w:name="Medium Shading 1 Accent 5" w:semiHidden="0" w:uiPriority="63" w:unhideWhenUsed="0"/>
+    <w:lsdException w:name="Medium Shading 2 Accent 5" w:semiHidden="0" w:uiPriority="64" w:unhideWhenUsed="0"/>
+    <w:lsdException w:name="Medium List 1 Accent 5" w:semiHidden="0" w:uiPriority="65" w:unhideWhenUsed="0"/>
+    <w:lsdException w:name="Medium List 2 Accent 5" w:semiHidden="0" w:uiPriority="66" w:unhideWhenUsed="0"/>
+    <w:lsdException w:name="Medium Grid 1 Accent 5" w:semiHidden="0" w:uiPriority="67" w:unhideWhenUsed="0"/>
+    <w:lsdException w:name="Medium Grid 2 Accent 5" w:semiHidden="0" w:uiPriority="68" w:unhideWhenUsed="0"/>
+    <w:lsdException w:name="Medium Grid 3 Accent 5" w:semiHidden="0" w:uiPriority="69" w:unhideWhenUsed="0"/>
+    <w:lsdException w:name="Dark List Accent 5" w:semiHidden="0" w:uiPriority="70" w:unhideWhenUsed="0"/>
+    <w:lsdException w:name="Colorful Shading Accent 5" w:semiHidden="0" w:uiPriority="71" w:unhideWhenUsed="0"/>
+    <w:lsdException w:name="Colorful List Accent 5" w:semiHidden="0" w:uiPriority="72" w:unhideWhenUsed="0"/>
+    <w:lsdException w:name="Colorful Grid Accent 5" w:semiHidden="0" w:uiPriority="73" w:unhideWhenUsed="0"/>
+    <w:lsdException w:name="Light Shading Accent 6" w:semiHidden="0" w:uiPriority="60" w:unhideWhenUsed="0"/>
+    <w:lsdException w:name="Light List Accent 6" w:semiHidden="0" w:uiPriority="61" w:unhideWhenUsed="0"/>
+    <w:lsdException w:name="Light Grid Accent 6" w:semiHidden="0" w:uiPriority="62" w:unhideWhenUsed="0"/>
+    <w:lsdException w:name="Medium Shading 1 Accent 6" w:semiHidden="0" w:uiPriority="63" w:unhideWhenUsed="0"/>
+    <w:lsdException w:name="Medium Shading 2 Accent 6" w:semiHidden="0" w:uiPriority="64" w:unhideWhenUsed="0"/>
+    <w:lsdException w:name="Medium List 1 Accent 6" w:semiHidden="0" w:uiPriority="65" w:unhideWhenUsed="0"/>
+    <w:lsdException w:name="Medium List 2 Accent 6" w:semiHidden="0" w:uiPriority="66" w:unhideWhenUsed="0"/>
+    <w:lsdException w:name="Medium Grid 1 Accent 6" w:semiHidden="0" w:uiPriority="67" w:unhideWhenUsed="0"/>
+    <w:lsdException w:name="Medium Grid 2 Accent 6" w:semiHidden="0" w:uiPriority="68" w:unhideWhenUsed="0"/>
+    <w:lsdException w:name="Medium Grid 3 Accent 6" w:semiHidden="0" w:uiPriority="69" w:unhideWhenUsed="0"/>
+    <w:lsdException w:name="Dark List Accent 6" w:semiHidden="0" w:uiPriority="70" w:unhideWhenUsed="0"/>
+    <w:lsdException w:name="Colorful Shading Accent 6" w:semiHidden="0" w:uiPriority="71" w:unhideWhenUsed="0"/>
+    <w:lsdException w:name="Colorful List Accent 6" w:semiHidden="0" w:uiPriority="72" w:unhideWhenUsed="0"/>
+    <w:lsdException w:name="Colorful Grid Accent 6" w:semiHidden="0" w:uiPriority="73" w:unhideWhenUsed="0"/>
+    <w:lsdException w:name="Subtle Emphasis" w:semiHidden="0" w:uiPriority="19" w:unhideWhenUsed="0" w:qFormat="1"/>
+    <w:lsdException w:name="Intense Emphasis" w:semiHidden="0" w:uiPriority="21" w:unhideWhenUsed="0" w:qFormat="1"/>
+    <w:lsdException w:name="Subtle Reference" w:semiHidden="0" w:uiPriority="31" w:unhideWhenUsed="0" w:qFormat="1"/>
+    <w:lsdException w:name="Intense Reference" w:semiHidden="0" w:uiPriority="32" w:unhideWhenUsed="0" w:qFormat="1"/>
+    <w:lsdException w:name="Book Title" w:semiHidden="0" w:uiPriority="33" w:unhideWhenUsed="0" w:qFormat="1"/>
+    <w:lsdException w:name="Bibliography" w:uiPriority="37"/>
+    <w:lsdException w:name="TOC Heading" w:uiPriority="39" w:qFormat="1"/>
   </w:latentStyles>
   <w:style w:type="paragraph" w:default="1" w:styleId="Normal">
     <w:name w:val="Normal"/>
@@ -2945,6 +4838,7 @@
     <w:uiPriority w:val="99"/>
     <w:semiHidden/>
     <w:unhideWhenUsed/>
+    <w:qFormat/>
     <w:tblPr>
       <w:tblInd w:w="0" w:type="dxa"/>
       <w:tblCellMar>
@@ -2971,6 +4865,223 @@
       <w:ind w:left="720"/>
       <w:contextualSpacing/>
     </w:pPr>
+  </w:style>
+  <w:style w:type="paragraph" w:styleId="Textedebulles">
+    <w:name w:val="Balloon Text"/>
+    <w:basedOn w:val="Normal"/>
+    <w:link w:val="TextedebullesCar"/>
+    <w:uiPriority w:val="99"/>
+    <w:semiHidden/>
+    <w:unhideWhenUsed/>
+    <w:rsid w:val="00C2465D"/>
+    <w:pPr>
+      <w:spacing w:after="0" w:line="240" w:lineRule="auto"/>
+    </w:pPr>
+    <w:rPr>
+      <w:rFonts w:ascii="Tahoma" w:hAnsi="Tahoma" w:cs="Tahoma"/>
+      <w:sz w:val="16"/>
+      <w:szCs w:val="16"/>
+    </w:rPr>
+  </w:style>
+  <w:style w:type="character" w:customStyle="1" w:styleId="TextedebullesCar">
+    <w:name w:val="Texte de bulles Car"/>
+    <w:basedOn w:val="Policepardfaut"/>
+    <w:link w:val="Textedebulles"/>
+    <w:uiPriority w:val="99"/>
+    <w:semiHidden/>
+    <w:rsid w:val="00C2465D"/>
+    <w:rPr>
+      <w:rFonts w:ascii="Tahoma" w:hAnsi="Tahoma" w:cs="Tahoma"/>
+      <w:sz w:val="16"/>
+      <w:szCs w:val="16"/>
+    </w:rPr>
+  </w:style>
+  <w:style w:type="paragraph" w:customStyle="1" w:styleId="normal0">
+    <w:name w:val="normal"/>
+    <w:rsid w:val="00A1594B"/>
+    <w:pPr>
+      <w:pBdr>
+        <w:top w:val="nil"/>
+        <w:left w:val="nil"/>
+        <w:bottom w:val="nil"/>
+        <w:right w:val="nil"/>
+        <w:between w:val="nil"/>
+      </w:pBdr>
+      <w:spacing w:after="160" w:line="259" w:lineRule="auto"/>
+    </w:pPr>
+    <w:rPr>
+      <w:rFonts w:ascii="Calibri" w:eastAsia="Calibri" w:hAnsi="Calibri" w:cs="Calibri"/>
+      <w:color w:val="000000"/>
+      <w:lang w:eastAsia="fr-FR"/>
+    </w:rPr>
+  </w:style>
+  <w:style w:type="paragraph" w:styleId="Lgende">
+    <w:name w:val="caption"/>
+    <w:basedOn w:val="Normal"/>
+    <w:next w:val="Normal"/>
+    <w:uiPriority w:val="35"/>
+    <w:unhideWhenUsed/>
+    <w:qFormat/>
+    <w:rsid w:val="00415ED6"/>
+    <w:pPr>
+      <w:spacing w:line="240" w:lineRule="auto"/>
+    </w:pPr>
+    <w:rPr>
+      <w:b/>
+      <w:bCs/>
+      <w:color w:val="4F81BD" w:themeColor="accent1"/>
+      <w:sz w:val="18"/>
+      <w:szCs w:val="18"/>
+    </w:rPr>
+  </w:style>
+  <w:style w:type="table" w:styleId="Trameclaire-Accent5">
+    <w:name w:val="Light Shading Accent 5"/>
+    <w:basedOn w:val="TableauNormal"/>
+    <w:uiPriority w:val="60"/>
+    <w:rsid w:val="009A34D6"/>
+    <w:pPr>
+      <w:spacing w:after="0" w:line="240" w:lineRule="auto"/>
+    </w:pPr>
+    <w:rPr>
+      <w:color w:val="31849B" w:themeColor="accent5" w:themeShade="BF"/>
+    </w:rPr>
+    <w:tblPr>
+      <w:tblStyleRowBandSize w:val="1"/>
+      <w:tblStyleColBandSize w:val="1"/>
+      <w:tblInd w:w="0" w:type="dxa"/>
+      <w:tblBorders>
+        <w:top w:val="single" w:sz="8" w:space="0" w:color="4BACC6" w:themeColor="accent5"/>
+        <w:bottom w:val="single" w:sz="8" w:space="0" w:color="4BACC6" w:themeColor="accent5"/>
+      </w:tblBorders>
+      <w:tblCellMar>
+        <w:top w:w="0" w:type="dxa"/>
+        <w:left w:w="108" w:type="dxa"/>
+        <w:bottom w:w="0" w:type="dxa"/>
+        <w:right w:w="108" w:type="dxa"/>
+      </w:tblCellMar>
+    </w:tblPr>
+    <w:tblStylePr w:type="firstRow">
+      <w:pPr>
+        <w:spacing w:before="0" w:after="0" w:line="240" w:lineRule="auto"/>
+      </w:pPr>
+      <w:rPr>
+        <w:b/>
+        <w:bCs/>
+      </w:rPr>
+      <w:tblPr/>
+      <w:tcPr>
+        <w:tcBorders>
+          <w:top w:val="single" w:sz="8" w:space="0" w:color="4BACC6" w:themeColor="accent5"/>
+          <w:left w:val="nil"/>
+          <w:bottom w:val="single" w:sz="8" w:space="0" w:color="4BACC6" w:themeColor="accent5"/>
+          <w:right w:val="nil"/>
+          <w:insideH w:val="nil"/>
+          <w:insideV w:val="nil"/>
+        </w:tcBorders>
+      </w:tcPr>
+    </w:tblStylePr>
+    <w:tblStylePr w:type="lastRow">
+      <w:pPr>
+        <w:spacing w:before="0" w:after="0" w:line="240" w:lineRule="auto"/>
+      </w:pPr>
+      <w:rPr>
+        <w:b/>
+        <w:bCs/>
+      </w:rPr>
+      <w:tblPr/>
+      <w:tcPr>
+        <w:tcBorders>
+          <w:top w:val="single" w:sz="8" w:space="0" w:color="4BACC6" w:themeColor="accent5"/>
+          <w:left w:val="nil"/>
+          <w:bottom w:val="single" w:sz="8" w:space="0" w:color="4BACC6" w:themeColor="accent5"/>
+          <w:right w:val="nil"/>
+          <w:insideH w:val="nil"/>
+          <w:insideV w:val="nil"/>
+        </w:tcBorders>
+      </w:tcPr>
+    </w:tblStylePr>
+    <w:tblStylePr w:type="firstCol">
+      <w:rPr>
+        <w:b/>
+        <w:bCs/>
+      </w:rPr>
+    </w:tblStylePr>
+    <w:tblStylePr w:type="lastCol">
+      <w:rPr>
+        <w:b/>
+        <w:bCs/>
+      </w:rPr>
+    </w:tblStylePr>
+    <w:tblStylePr w:type="band1Vert">
+      <w:tblPr/>
+      <w:tcPr>
+        <w:tcBorders>
+          <w:left w:val="nil"/>
+          <w:right w:val="nil"/>
+          <w:insideH w:val="nil"/>
+          <w:insideV w:val="nil"/>
+        </w:tcBorders>
+        <w:shd w:val="clear" w:color="auto" w:fill="D2EAF1" w:themeFill="accent5" w:themeFillTint="3F"/>
+      </w:tcPr>
+    </w:tblStylePr>
+    <w:tblStylePr w:type="band1Horz">
+      <w:tblPr/>
+      <w:tcPr>
+        <w:tcBorders>
+          <w:left w:val="nil"/>
+          <w:right w:val="nil"/>
+          <w:insideH w:val="nil"/>
+          <w:insideV w:val="nil"/>
+        </w:tcBorders>
+        <w:shd w:val="clear" w:color="auto" w:fill="D2EAF1" w:themeFill="accent5" w:themeFillTint="3F"/>
+      </w:tcPr>
+    </w:tblStylePr>
+  </w:style>
+  <w:style w:type="paragraph" w:styleId="En-tte">
+    <w:name w:val="header"/>
+    <w:basedOn w:val="Normal"/>
+    <w:link w:val="En-tteCar"/>
+    <w:uiPriority w:val="99"/>
+    <w:semiHidden/>
+    <w:unhideWhenUsed/>
+    <w:rsid w:val="00E03BD7"/>
+    <w:pPr>
+      <w:tabs>
+        <w:tab w:val="center" w:pos="4536"/>
+        <w:tab w:val="right" w:pos="9072"/>
+      </w:tabs>
+      <w:spacing w:after="0" w:line="240" w:lineRule="auto"/>
+    </w:pPr>
+  </w:style>
+  <w:style w:type="character" w:customStyle="1" w:styleId="En-tteCar">
+    <w:name w:val="En-tête Car"/>
+    <w:basedOn w:val="Policepardfaut"/>
+    <w:link w:val="En-tte"/>
+    <w:uiPriority w:val="99"/>
+    <w:semiHidden/>
+    <w:rsid w:val="00E03BD7"/>
+  </w:style>
+  <w:style w:type="paragraph" w:styleId="Pieddepage">
+    <w:name w:val="footer"/>
+    <w:basedOn w:val="Normal"/>
+    <w:link w:val="PieddepageCar"/>
+    <w:uiPriority w:val="99"/>
+    <w:unhideWhenUsed/>
+    <w:rsid w:val="00E03BD7"/>
+    <w:pPr>
+      <w:tabs>
+        <w:tab w:val="center" w:pos="4536"/>
+        <w:tab w:val="right" w:pos="9072"/>
+      </w:tabs>
+      <w:spacing w:after="0" w:line="240" w:lineRule="auto"/>
+    </w:pPr>
+  </w:style>
+  <w:style w:type="character" w:customStyle="1" w:styleId="PieddepageCar">
+    <w:name w:val="Pied de page Car"/>
+    <w:basedOn w:val="Policepardfaut"/>
+    <w:link w:val="Pieddepage"/>
+    <w:uiPriority w:val="99"/>
+    <w:rsid w:val="00E03BD7"/>
   </w:style>
 </w:styles>
 </file>
@@ -3256,4 +5367,16 @@
   <a:objectDefaults/>
   <a:extraClrSchemeLst/>
 </a:theme>
+</file>
+
+<file path=customXml/item1.xml><?xml version="1.0" encoding="utf-8"?>
+<b:Sources xmlns:b="http://schemas.openxmlformats.org/officeDocument/2006/bibliography" xmlns="http://schemas.openxmlformats.org/officeDocument/2006/bibliography" SelectedStyle="\APA.XSL" StyleName="APA"/>
+</file>
+
+<file path=customXml/itemProps1.xml><?xml version="1.0" encoding="utf-8"?>
+<ds:datastoreItem xmlns:ds="http://schemas.openxmlformats.org/officeDocument/2006/customXml" ds:itemID="{241FBFB4-9BB5-4A6E-A4D1-DD94C1A2C8EC}">
+  <ds:schemaRefs>
+    <ds:schemaRef ds:uri="http://schemas.openxmlformats.org/officeDocument/2006/bibliography"/>
+  </ds:schemaRefs>
+</ds:datastoreItem>
 </file>